--- a/Project 1/Project 1 - NameList.docx
+++ b/Project 1/Project 1 - NameList.docx
@@ -1,6 +1,6 @@
 
 <file path=word/document.xml><?xml version="1.0" encoding="utf-8"?>
-<w:document xmlns:wpc="http://schemas.microsoft.com/office/word/2010/wordprocessingCanvas" xmlns:cx="http://schemas.microsoft.com/office/drawing/2014/chartex" xmlns:cx1="http://schemas.microsoft.com/office/drawing/2015/9/8/chartex" xmlns:mc="http://schemas.openxmlformats.org/markup-compatibility/2006" xmlns:o="urn:schemas-microsoft-com:office:office" xmlns:r="http://schemas.openxmlformats.org/officeDocument/2006/relationships" xmlns:m="http://schemas.openxmlformats.org/officeDocument/2006/math" xmlns:v="urn:schemas-microsoft-com:vml" xmlns:wp14="http://schemas.microsoft.com/office/word/2010/wordprocessingDrawing" xmlns:wp="http://schemas.openxmlformats.org/drawingml/2006/wordprocessingDrawing" xmlns:w10="urn:schemas-microsoft-com:office:word" xmlns:w="http://schemas.openxmlformats.org/wordprocessingml/2006/main" xmlns:w14="http://schemas.microsoft.com/office/word/2010/wordml" xmlns:w15="http://schemas.microsoft.com/office/word/2012/wordml" xmlns:w16se="http://schemas.microsoft.com/office/word/2015/wordml/symex" xmlns:wpg="http://schemas.microsoft.com/office/word/2010/wordprocessingGroup" xmlns:wpi="http://schemas.microsoft.com/office/word/2010/wordprocessingInk" xmlns:wne="http://schemas.microsoft.com/office/word/2006/wordml" xmlns:wps="http://schemas.microsoft.com/office/word/2010/wordprocessingShape" mc:Ignorable="w14 w15 w16se wp14">
+<w:document xmlns:wpc="http://schemas.microsoft.com/office/word/2010/wordprocessingCanvas" xmlns:cx="http://schemas.microsoft.com/office/drawing/2014/chartex" xmlns:cx1="http://schemas.microsoft.com/office/drawing/2015/9/8/chartex" xmlns:cx2="http://schemas.microsoft.com/office/drawing/2015/10/21/chartex" xmlns:cx3="http://schemas.microsoft.com/office/drawing/2016/5/9/chartex" xmlns:cx4="http://schemas.microsoft.com/office/drawing/2016/5/10/chartex" xmlns:cx5="http://schemas.microsoft.com/office/drawing/2016/5/11/chartex" xmlns:cx6="http://schemas.microsoft.com/office/drawing/2016/5/12/chartex" xmlns:cx7="http://schemas.microsoft.com/office/drawing/2016/5/13/chartex" xmlns:cx8="http://schemas.microsoft.com/office/drawing/2016/5/14/chartex" xmlns:mc="http://schemas.openxmlformats.org/markup-compatibility/2006" xmlns:aink="http://schemas.microsoft.com/office/drawing/2016/ink" xmlns:am3d="http://schemas.microsoft.com/office/drawing/2017/model3d" xmlns:o="urn:schemas-microsoft-com:office:office" xmlns:r="http://schemas.openxmlformats.org/officeDocument/2006/relationships" xmlns:m="http://schemas.openxmlformats.org/officeDocument/2006/math" xmlns:v="urn:schemas-microsoft-com:vml" xmlns:wp14="http://schemas.microsoft.com/office/word/2010/wordprocessingDrawing" xmlns:wp="http://schemas.openxmlformats.org/drawingml/2006/wordprocessingDrawing" xmlns:w10="urn:schemas-microsoft-com:office:word" xmlns:w="http://schemas.openxmlformats.org/wordprocessingml/2006/main" xmlns:w14="http://schemas.microsoft.com/office/word/2010/wordml" xmlns:w15="http://schemas.microsoft.com/office/word/2012/wordml" xmlns:w16cid="http://schemas.microsoft.com/office/word/2016/wordml/cid" xmlns:w16se="http://schemas.microsoft.com/office/word/2015/wordml/symex" xmlns:wpg="http://schemas.microsoft.com/office/word/2010/wordprocessingGroup" xmlns:wpi="http://schemas.microsoft.com/office/word/2010/wordprocessingInk" xmlns:wne="http://schemas.microsoft.com/office/word/2006/wordml" xmlns:wps="http://schemas.microsoft.com/office/word/2010/wordprocessingShape" mc:Ignorable="w14 w15 w16se w16cid wp14">
   <w:body>
     <w:p>
       <w:pPr>
@@ -57,8 +57,13 @@
       </w:r>
       <w:r>
         <w:tab/>
-        <w:t>Will E. Makit</w:t>
-      </w:r>
+        <w:t xml:space="preserve">Will E. </w:t>
+      </w:r>
+      <w:proofErr w:type="spellStart"/>
+      <w:r>
+        <w:t>Makit</w:t>
+      </w:r>
+      <w:proofErr w:type="spellEnd"/>
       <w:r>
         <w:tab/>
       </w:r>
@@ -99,7 +104,22 @@
       </w:r>
       <w:r>
         <w:tab/>
-        <w:t>chauncey c. chauncey, iii</w:t>
+      </w:r>
+      <w:proofErr w:type="spellStart"/>
+      <w:r>
+        <w:t>chauncey</w:t>
+      </w:r>
+      <w:proofErr w:type="spellEnd"/>
+      <w:r>
+        <w:t xml:space="preserve"> c. </w:t>
+      </w:r>
+      <w:proofErr w:type="spellStart"/>
+      <w:r>
+        <w:t>chauncey</w:t>
+      </w:r>
+      <w:proofErr w:type="spellEnd"/>
+      <w:r>
+        <w:t>, iii</w:t>
       </w:r>
       <w:r>
         <w:tab/>
@@ -129,7 +149,14 @@
       </w:r>
       <w:r>
         <w:tab/>
-        <w:t xml:space="preserve">Kute, U. R. </w:t>
+      </w:r>
+      <w:proofErr w:type="spellStart"/>
+      <w:r>
+        <w:t>Kute</w:t>
+      </w:r>
+      <w:proofErr w:type="spellEnd"/>
+      <w:r>
+        <w:t xml:space="preserve">, U. R. </w:t>
       </w:r>
       <w:r>
         <w:tab/>
@@ -189,7 +216,15 @@
       </w:r>
       <w:r>
         <w:tab/>
-        <w:t>McPherson Mack Pherson, MD</w:t>
+        <w:t xml:space="preserve">McPherson Mack </w:t>
+      </w:r>
+      <w:proofErr w:type="spellStart"/>
+      <w:r>
+        <w:t>Pherson</w:t>
+      </w:r>
+      <w:proofErr w:type="spellEnd"/>
+      <w:r>
+        <w:t>, MD</w:t>
       </w:r>
     </w:p>
     <w:p>
@@ -248,20 +283,44 @@
         </w:r>
       </w:smartTag>
       <w:r>
-        <w:t xml:space="preserve"> Pursun </w:t>
-      </w:r>
-      <w:r>
-        <w:tab/>
-      </w:r>
-      <w:r>
-        <w:tab/>
-      </w:r>
-      <w:r>
-        <w:tab/>
-      </w:r>
-      <w:r>
-        <w:tab/>
-        <w:t xml:space="preserve">Dr. Heza Dummox </w:t>
+        <w:t xml:space="preserve"> </w:t>
+      </w:r>
+      <w:proofErr w:type="spellStart"/>
+      <w:r>
+        <w:t>Pursun</w:t>
+      </w:r>
+      <w:proofErr w:type="spellEnd"/>
+      <w:r>
+        <w:t xml:space="preserve"> </w:t>
+      </w:r>
+      <w:r>
+        <w:tab/>
+      </w:r>
+      <w:r>
+        <w:tab/>
+      </w:r>
+      <w:r>
+        <w:tab/>
+      </w:r>
+      <w:r>
+        <w:tab/>
+        <w:t xml:space="preserve">Dr. </w:t>
+      </w:r>
+      <w:proofErr w:type="spellStart"/>
+      <w:r>
+        <w:t>Heza</w:t>
+      </w:r>
+      <w:proofErr w:type="spellEnd"/>
+      <w:r>
+        <w:t xml:space="preserve"> </w:t>
+      </w:r>
+      <w:proofErr w:type="spellStart"/>
+      <w:r>
+        <w:t>Dummox</w:t>
+      </w:r>
+      <w:proofErr w:type="spellEnd"/>
+      <w:r>
+        <w:t xml:space="preserve"> </w:t>
       </w:r>
       <w:r>
         <w:tab/>
@@ -303,18 +362,40 @@
       <w:r>
         <w:tab/>
       </w:r>
-      <w:r>
-        <w:t xml:space="preserve">mckensie </w:t>
-      </w:r>
-      <w:r>
-        <w:t xml:space="preserve">j. quincy </w:t>
-      </w:r>
+      <w:proofErr w:type="spellStart"/>
+      <w:r>
+        <w:t>mckensie</w:t>
+      </w:r>
+      <w:proofErr w:type="spellEnd"/>
+      <w:r>
+        <w:t xml:space="preserve"> </w:t>
+      </w:r>
+      <w:r>
+        <w:t xml:space="preserve">j. </w:t>
+      </w:r>
+      <w:proofErr w:type="spellStart"/>
+      <w:r>
+        <w:t>quincy</w:t>
+      </w:r>
+      <w:proofErr w:type="spellEnd"/>
+      <w:r>
+        <w:t xml:space="preserve"> </w:t>
+      </w:r>
+      <w:proofErr w:type="spellStart"/>
       <w:r>
         <w:t>macdonald</w:t>
       </w:r>
-      <w:r>
-        <w:tab/>
-        <w:t>o’reilly, riley</w:t>
+      <w:proofErr w:type="spellEnd"/>
+      <w:r>
+        <w:tab/>
+      </w:r>
+      <w:proofErr w:type="spellStart"/>
+      <w:r>
+        <w:t>o’reilly</w:t>
+      </w:r>
+      <w:proofErr w:type="spellEnd"/>
+      <w:r>
+        <w:t>, riley</w:t>
       </w:r>
     </w:p>
     <w:p>
@@ -345,75 +426,105 @@
     </w:p>
     <w:p>
       <w:r>
+        <w:rPr>
+          <w:highlight w:val="yellow"/>
+        </w:rPr>
         <w:t xml:space="preserve">The </w:t>
       </w:r>
       <w:r>
         <w:rPr>
           <w:b/>
           <w:i/>
+          <w:highlight w:val="yellow"/>
         </w:rPr>
         <w:t>Name</w:t>
       </w:r>
       <w:r>
+        <w:rPr>
+          <w:highlight w:val="yellow"/>
+        </w:rPr>
         <w:t xml:space="preserve"> class should have a </w:t>
       </w:r>
       <w:r>
         <w:rPr>
           <w:b/>
           <w:i/>
+          <w:highlight w:val="yellow"/>
         </w:rPr>
         <w:t>default</w:t>
       </w:r>
       <w:r>
+        <w:rPr>
+          <w:highlight w:val="yellow"/>
+        </w:rPr>
         <w:t xml:space="preserve"> </w:t>
       </w:r>
       <w:r>
         <w:rPr>
           <w:b/>
           <w:i/>
+          <w:highlight w:val="yellow"/>
         </w:rPr>
         <w:t>constructor</w:t>
       </w:r>
       <w:r>
+        <w:rPr>
+          <w:highlight w:val="yellow"/>
+        </w:rPr>
         <w:t xml:space="preserve">, a </w:t>
       </w:r>
       <w:r>
         <w:rPr>
           <w:b/>
           <w:i/>
+          <w:highlight w:val="yellow"/>
         </w:rPr>
         <w:t>copy</w:t>
       </w:r>
       <w:r>
+        <w:rPr>
+          <w:highlight w:val="yellow"/>
+        </w:rPr>
         <w:t xml:space="preserve"> </w:t>
       </w:r>
       <w:r>
         <w:rPr>
           <w:b/>
           <w:i/>
+          <w:highlight w:val="yellow"/>
         </w:rPr>
         <w:t>constructor</w:t>
       </w:r>
       <w:r>
+        <w:rPr>
+          <w:highlight w:val="yellow"/>
+        </w:rPr>
         <w:t xml:space="preserve">, and a </w:t>
       </w:r>
       <w:r>
         <w:rPr>
           <w:b/>
           <w:i/>
+          <w:highlight w:val="yellow"/>
         </w:rPr>
         <w:t>parameterized</w:t>
       </w:r>
       <w:r>
+        <w:rPr>
+          <w:highlight w:val="yellow"/>
+        </w:rPr>
         <w:t xml:space="preserve"> </w:t>
       </w:r>
       <w:r>
         <w:rPr>
           <w:b/>
           <w:i/>
+          <w:highlight w:val="yellow"/>
         </w:rPr>
         <w:t>constructor</w:t>
       </w:r>
+      <w:bookmarkStart w:id="0" w:name="_GoBack"/>
+      <w:bookmarkEnd w:id="0"/>
       <w:r>
         <w:t xml:space="preserve">.  The third of these </w:t>
       </w:r>
@@ -449,12 +560,14 @@
       <w:r>
         <w:t xml:space="preserve">The </w:t>
       </w:r>
+      <w:proofErr w:type="spellStart"/>
       <w:r>
         <w:rPr>
           <w:b/>
         </w:rPr>
         <w:t>Tools.Tokenize</w:t>
       </w:r>
+      <w:proofErr w:type="spellEnd"/>
       <w:r>
         <w:t xml:space="preserve"> method may be of use.</w:t>
       </w:r>
@@ -480,7 +593,15 @@
         <w:t>.  Another should return the name in the form of last name followed by a comma, followed by the rest of the name</w:t>
       </w:r>
       <w:r>
-        <w:t xml:space="preserve"> (such as Makit, Will E</w:t>
+        <w:t xml:space="preserve"> (such as </w:t>
+      </w:r>
+      <w:proofErr w:type="spellStart"/>
+      <w:r>
+        <w:t>Makit</w:t>
+      </w:r>
+      <w:proofErr w:type="spellEnd"/>
+      <w:r>
+        <w:t>, Will E</w:t>
       </w:r>
       <w:r>
         <w:t>.</w:t>
@@ -495,73 +616,132 @@
         <w:ind w:left="0"/>
       </w:pPr>
       <w:r>
-        <w:t>T</w:t>
-      </w:r>
-      <w:r>
-        <w:t xml:space="preserve">he </w:t>
-      </w:r>
-      <w:r>
-        <w:rPr>
-          <w:b/>
-          <w:i/>
+        <w:rPr>
+          <w:highlight w:val="yellow"/>
+        </w:rPr>
+        <w:t xml:space="preserve">The </w:t>
+      </w:r>
+      <w:r>
+        <w:rPr>
+          <w:b/>
+          <w:i/>
+          <w:highlight w:val="yellow"/>
         </w:rPr>
         <w:t>Name</w:t>
       </w:r>
       <w:r>
+        <w:rPr>
+          <w:highlight w:val="yellow"/>
+        </w:rPr>
         <w:t xml:space="preserve"> class </w:t>
       </w:r>
       <w:r>
+        <w:rPr>
+          <w:highlight w:val="yellow"/>
+        </w:rPr>
         <w:t>must implement</w:t>
       </w:r>
       <w:r>
+        <w:rPr>
+          <w:highlight w:val="yellow"/>
+        </w:rPr>
         <w:t xml:space="preserve"> the </w:t>
       </w:r>
-      <w:r>
-        <w:rPr>
-          <w:b/>
-          <w:i/>
-        </w:rPr>
-        <w:t>IEquatable&lt;Name&gt;</w:t>
-      </w:r>
-      <w:r>
+      <w:proofErr w:type="spellStart"/>
+      <w:r>
+        <w:rPr>
+          <w:b/>
+          <w:i/>
+          <w:highlight w:val="yellow"/>
+        </w:rPr>
+        <w:t>IEquatable</w:t>
+      </w:r>
+      <w:proofErr w:type="spellEnd"/>
+      <w:r>
+        <w:rPr>
+          <w:b/>
+          <w:i/>
+          <w:highlight w:val="yellow"/>
+        </w:rPr>
+        <w:t>&lt;Name&gt;</w:t>
+      </w:r>
+      <w:r>
+        <w:rPr>
+          <w:highlight w:val="yellow"/>
+        </w:rPr>
         <w:t xml:space="preserve"> and </w:t>
       </w:r>
-      <w:r>
-        <w:rPr>
-          <w:b/>
-          <w:i/>
+      <w:proofErr w:type="spellStart"/>
+      <w:r>
+        <w:rPr>
+          <w:b/>
+          <w:i/>
+          <w:highlight w:val="yellow"/>
         </w:rPr>
         <w:t>IComparable</w:t>
       </w:r>
-      <w:r>
-        <w:rPr>
-          <w:b/>
-          <w:i/>
+      <w:proofErr w:type="spellEnd"/>
+      <w:r>
+        <w:rPr>
+          <w:b/>
+          <w:i/>
+          <w:highlight w:val="yellow"/>
         </w:rPr>
         <w:t>&lt;Name&gt;</w:t>
       </w:r>
       <w:r>
-        <w:t xml:space="preserve"> interfaces according to the standards and techniques discussed in class.  The comparisons of two </w:t>
-      </w:r>
-      <w:r>
-        <w:rPr>
-          <w:b/>
-          <w:i/>
+        <w:rPr>
+          <w:highlight w:val="yellow"/>
+        </w:rPr>
+        <w:t xml:space="preserve"> interfaces according to the standards and techniques discussed in class.</w:t>
+      </w:r>
+      <w:r>
+        <w:t xml:space="preserve">  </w:t>
+      </w:r>
+      <w:r>
+        <w:rPr>
+          <w:highlight w:val="yellow"/>
+        </w:rPr>
+        <w:t xml:space="preserve">The comparisons of </w:t>
+      </w:r>
+      <w:proofErr w:type="gramStart"/>
+      <w:r>
+        <w:rPr>
+          <w:highlight w:val="yellow"/>
+        </w:rPr>
+        <w:t xml:space="preserve">two </w:t>
+      </w:r>
+      <w:r>
+        <w:rPr>
+          <w:b/>
+          <w:i/>
+          <w:highlight w:val="yellow"/>
         </w:rPr>
         <w:t>Name</w:t>
       </w:r>
-      <w:r>
+      <w:proofErr w:type="gramEnd"/>
+      <w:r>
+        <w:rPr>
+          <w:highlight w:val="yellow"/>
+        </w:rPr>
         <w:t xml:space="preserve"> objects should be based on a </w:t>
       </w:r>
       <w:r>
         <w:rPr>
           <w:b/>
           <w:i/>
+          <w:highlight w:val="yellow"/>
         </w:rPr>
         <w:t>String</w:t>
       </w:r>
       <w:r>
-        <w:t xml:space="preserve"> comparison of a combination of the </w:t>
+        <w:rPr>
+          <w:highlight w:val="yellow"/>
+        </w:rPr>
+        <w:t xml:space="preserve"> comparison</w:t>
+      </w:r>
+      <w:r>
+        <w:t xml:space="preserve"> of a combination of the </w:t>
       </w:r>
       <w:r>
         <w:rPr>
@@ -601,8 +781,13 @@
       <w:pPr>
         <w:pStyle w:val="Heading2"/>
       </w:pPr>
-      <w:r>
-        <w:t>NameList Class</w:t>
+      <w:proofErr w:type="spellStart"/>
+      <w:r>
+        <w:t>NameList</w:t>
+      </w:r>
+      <w:proofErr w:type="spellEnd"/>
+      <w:r>
+        <w:t xml:space="preserve"> Class</w:t>
       </w:r>
     </w:p>
     <w:p>
@@ -616,6 +801,7 @@
       <w:r>
         <w:t xml:space="preserve">Create a </w:t>
       </w:r>
+      <w:proofErr w:type="spellStart"/>
       <w:r>
         <w:rPr>
           <w:b/>
@@ -623,6 +809,7 @@
         </w:rPr>
         <w:t>NameList</w:t>
       </w:r>
+      <w:proofErr w:type="spellEnd"/>
       <w:r>
         <w:t xml:space="preserve"> class that represents an </w:t>
       </w:r>
@@ -668,6 +855,7 @@
       <w:r>
         <w:t xml:space="preserve">The </w:t>
       </w:r>
+      <w:proofErr w:type="spellStart"/>
       <w:r>
         <w:rPr>
           <w:b/>
@@ -675,6 +863,7 @@
         </w:rPr>
         <w:t>NameList</w:t>
       </w:r>
+      <w:proofErr w:type="spellEnd"/>
       <w:r>
         <w:t xml:space="preserve"> class should maintain the collection internally through the use of a private </w:t>
       </w:r>
@@ -710,6 +899,7 @@
       <w:r>
         <w:t xml:space="preserve"> is not accessible to a user of the </w:t>
       </w:r>
+      <w:proofErr w:type="spellStart"/>
       <w:r>
         <w:rPr>
           <w:b/>
@@ -717,9 +907,11 @@
         </w:rPr>
         <w:t>NameList</w:t>
       </w:r>
+      <w:proofErr w:type="spellEnd"/>
       <w:r>
         <w:t xml:space="preserve"> class, you must provide one or more properties for the </w:t>
       </w:r>
+      <w:proofErr w:type="spellStart"/>
       <w:r>
         <w:rPr>
           <w:b/>
@@ -727,6 +919,7 @@
         </w:rPr>
         <w:t>NameList</w:t>
       </w:r>
+      <w:proofErr w:type="spellEnd"/>
       <w:r>
         <w:t xml:space="preserve"> class that allow access to any important properties of the </w:t>
       </w:r>
@@ -758,48 +951,72 @@
           <w:ilvl w:val="0"/>
           <w:numId w:val="2"/>
         </w:numPr>
-      </w:pPr>
-      <w:r>
+        <w:rPr>
+          <w:highlight w:val="yellow"/>
+        </w:rPr>
+      </w:pPr>
+      <w:r>
+        <w:rPr>
+          <w:highlight w:val="yellow"/>
+        </w:rPr>
         <w:t xml:space="preserve">Define the </w:t>
       </w:r>
       <w:r>
         <w:rPr>
           <w:b/>
           <w:i/>
+          <w:highlight w:val="yellow"/>
         </w:rPr>
         <w:t>+ operator</w:t>
       </w:r>
       <w:r>
+        <w:rPr>
+          <w:highlight w:val="yellow"/>
+        </w:rPr>
         <w:t xml:space="preserve"> for the </w:t>
       </w:r>
-      <w:r>
-        <w:rPr>
-          <w:b/>
-          <w:i/>
+      <w:proofErr w:type="spellStart"/>
+      <w:r>
+        <w:rPr>
+          <w:b/>
+          <w:i/>
+          <w:highlight w:val="yellow"/>
         </w:rPr>
         <w:t>NameList</w:t>
       </w:r>
-      <w:r>
+      <w:proofErr w:type="spellEnd"/>
+      <w:r>
+        <w:rPr>
+          <w:highlight w:val="yellow"/>
+        </w:rPr>
         <w:t xml:space="preserve"> class to allow one to add a </w:t>
       </w:r>
       <w:r>
         <w:rPr>
           <w:b/>
           <w:i/>
+          <w:highlight w:val="yellow"/>
         </w:rPr>
         <w:t>Name</w:t>
       </w:r>
       <w:r>
+        <w:rPr>
+          <w:highlight w:val="yellow"/>
+        </w:rPr>
         <w:t xml:space="preserve"> to the internal </w:t>
       </w:r>
       <w:r>
         <w:rPr>
           <w:b/>
           <w:i/>
+          <w:highlight w:val="yellow"/>
         </w:rPr>
         <w:t>List</w:t>
       </w:r>
       <w:r>
+        <w:rPr>
+          <w:highlight w:val="yellow"/>
+        </w:rPr>
         <w:t xml:space="preserve"> – if it is not already there.</w:t>
       </w:r>
     </w:p>
@@ -812,12 +1029,16 @@
         </w:numPr>
       </w:pPr>
       <w:r>
+        <w:rPr>
+          <w:highlight w:val="yellow"/>
+        </w:rPr>
         <w:t>Define the</w:t>
       </w:r>
       <w:r>
         <w:rPr>
           <w:b/>
           <w:i/>
+          <w:highlight w:val="yellow"/>
         </w:rPr>
         <w:t xml:space="preserve"> </w:t>
       </w:r>
@@ -825,6 +1046,7 @@
         <w:rPr>
           <w:b/>
           <w:i/>
+          <w:highlight w:val="yellow"/>
         </w:rPr>
         <w:t>-</w:t>
       </w:r>
@@ -832,41 +1054,62 @@
         <w:rPr>
           <w:b/>
           <w:i/>
+          <w:highlight w:val="yellow"/>
         </w:rPr>
         <w:t xml:space="preserve"> operator</w:t>
       </w:r>
       <w:r>
+        <w:rPr>
+          <w:highlight w:val="yellow"/>
+        </w:rPr>
         <w:t xml:space="preserve"> for the </w:t>
       </w:r>
-      <w:r>
-        <w:rPr>
-          <w:b/>
-          <w:i/>
+      <w:proofErr w:type="spellStart"/>
+      <w:r>
+        <w:rPr>
+          <w:b/>
+          <w:i/>
+          <w:highlight w:val="yellow"/>
         </w:rPr>
         <w:t>NameList</w:t>
       </w:r>
-      <w:r>
+      <w:proofErr w:type="spellEnd"/>
+      <w:r>
+        <w:rPr>
+          <w:highlight w:val="yellow"/>
+        </w:rPr>
         <w:t xml:space="preserve"> class to allow one to remove a </w:t>
       </w:r>
       <w:r>
         <w:rPr>
           <w:b/>
           <w:i/>
+          <w:highlight w:val="yellow"/>
         </w:rPr>
         <w:t>Name</w:t>
       </w:r>
       <w:r>
+        <w:rPr>
+          <w:highlight w:val="yellow"/>
+        </w:rPr>
         <w:t xml:space="preserve"> from the internal </w:t>
       </w:r>
       <w:r>
         <w:rPr>
           <w:b/>
           <w:i/>
+          <w:highlight w:val="yellow"/>
         </w:rPr>
         <w:t>List</w:t>
       </w:r>
       <w:r>
-        <w:t xml:space="preserve"> – if it is present.  You will need to decide how this operator should behave if the </w:t>
+        <w:rPr>
+          <w:highlight w:val="yellow"/>
+        </w:rPr>
+        <w:t xml:space="preserve"> – if it is present.</w:t>
+      </w:r>
+      <w:r>
+        <w:t xml:space="preserve">  You will need to decide how this operator should behave if the </w:t>
       </w:r>
       <w:r>
         <w:rPr>
@@ -911,6 +1154,7 @@
       <w:r>
         <w:t xml:space="preserve"> on the </w:t>
       </w:r>
+      <w:proofErr w:type="spellStart"/>
       <w:r>
         <w:rPr>
           <w:b/>
@@ -918,6 +1162,7 @@
         </w:rPr>
         <w:t>NameList</w:t>
       </w:r>
+      <w:proofErr w:type="spellEnd"/>
       <w:r>
         <w:t xml:space="preserve"> class that will allow the user to retrieve/replace a single </w:t>
       </w:r>
@@ -1031,18 +1276,28 @@
           <w:ilvl w:val="0"/>
           <w:numId w:val="3"/>
         </w:numPr>
-      </w:pPr>
-      <w:r>
+        <w:rPr>
+          <w:highlight w:val="yellow"/>
+        </w:rPr>
+      </w:pPr>
+      <w:r>
+        <w:rPr>
+          <w:highlight w:val="yellow"/>
+        </w:rPr>
         <w:t xml:space="preserve">The driver should be menu-driven.  You may use the </w:t>
       </w:r>
       <w:r>
         <w:rPr>
           <w:b/>
           <w:i/>
+          <w:highlight w:val="yellow"/>
         </w:rPr>
         <w:t>Menu</w:t>
       </w:r>
       <w:r>
+        <w:rPr>
+          <w:highlight w:val="yellow"/>
+        </w:rPr>
         <w:t xml:space="preserve"> class I posted on the course site, or you may use your own.</w:t>
       </w:r>
     </w:p>
@@ -1053,24 +1308,30 @@
           <w:ilvl w:val="0"/>
           <w:numId w:val="3"/>
         </w:numPr>
-      </w:pPr>
-      <w:r>
-        <w:t>The driver should allow the user to select a text file containing any number of names, one per line, in any of the formats allowed</w:t>
-      </w:r>
-      <w:r>
-        <w:t xml:space="preserve"> above</w:t>
-      </w:r>
-      <w:r>
-        <w:t xml:space="preserve">.  An </w:t>
-      </w:r>
-      <w:r>
-        <w:rPr>
-          <w:b/>
-          <w:i/>
+        <w:rPr>
+          <w:highlight w:val="yellow"/>
+        </w:rPr>
+      </w:pPr>
+      <w:r>
+        <w:rPr>
+          <w:highlight w:val="yellow"/>
+        </w:rPr>
+        <w:t xml:space="preserve">The driver should allow the user to select a text file containing any number of names, one per line, in any of the formats allowed above.  An </w:t>
+      </w:r>
+      <w:proofErr w:type="spellStart"/>
+      <w:r>
+        <w:rPr>
+          <w:b/>
+          <w:i/>
+          <w:highlight w:val="yellow"/>
         </w:rPr>
         <w:t>OpenFileDialog</w:t>
       </w:r>
-      <w:r>
+      <w:proofErr w:type="spellEnd"/>
+      <w:r>
+        <w:rPr>
+          <w:highlight w:val="yellow"/>
+        </w:rPr>
         <w:t xml:space="preserve"> should be used for this purpose.</w:t>
       </w:r>
     </w:p>
@@ -1085,6 +1346,7 @@
       <w:r>
         <w:t xml:space="preserve">The driver should be able to input the names from the file specified above and build a </w:t>
       </w:r>
+      <w:proofErr w:type="spellStart"/>
       <w:r>
         <w:rPr>
           <w:b/>
@@ -1092,6 +1354,7 @@
         </w:rPr>
         <w:t>NameList</w:t>
       </w:r>
+      <w:proofErr w:type="spellEnd"/>
       <w:r>
         <w:t xml:space="preserve"> from them.</w:t>
       </w:r>
@@ -1125,26 +1388,40 @@
         <w:t>first name first</w:t>
       </w:r>
       <w:r>
-        <w:t xml:space="preserve">, or as </w:t>
-      </w:r>
-      <w:r>
-        <w:rPr>
-          <w:b/>
-          <w:i/>
+        <w:t xml:space="preserve">, </w:t>
+      </w:r>
+      <w:r>
+        <w:rPr>
+          <w:highlight w:val="yellow"/>
+        </w:rPr>
+        <w:t xml:space="preserve">or as </w:t>
+      </w:r>
+      <w:r>
+        <w:rPr>
+          <w:b/>
+          <w:i/>
+          <w:highlight w:val="yellow"/>
         </w:rPr>
         <w:t>originally</w:t>
       </w:r>
       <w:r>
+        <w:rPr>
+          <w:highlight w:val="yellow"/>
+        </w:rPr>
         <w:t xml:space="preserve"> </w:t>
       </w:r>
       <w:r>
         <w:rPr>
           <w:b/>
           <w:i/>
+          <w:highlight w:val="yellow"/>
         </w:rPr>
         <w:t>read</w:t>
       </w:r>
       <w:r>
+        <w:rPr>
+          <w:highlight w:val="yellow"/>
+        </w:rPr>
         <w:t xml:space="preserve"> from the file.</w:t>
       </w:r>
     </w:p>
@@ -1169,6 +1446,7 @@
       <w:r>
         <w:t xml:space="preserve"> in the </w:t>
       </w:r>
+      <w:proofErr w:type="spellStart"/>
       <w:r>
         <w:rPr>
           <w:b/>
@@ -1176,6 +1454,7 @@
         </w:rPr>
         <w:t>NameList</w:t>
       </w:r>
+      <w:proofErr w:type="spellEnd"/>
       <w:r>
         <w:t xml:space="preserve"> either by last name first or by first name first.</w:t>
       </w:r>
@@ -1187,38 +1466,56 @@
           <w:ilvl w:val="0"/>
           <w:numId w:val="3"/>
         </w:numPr>
-      </w:pPr>
-      <w:r>
+        <w:rPr>
+          <w:highlight w:val="yellow"/>
+        </w:rPr>
+      </w:pPr>
+      <w:r>
+        <w:rPr>
+          <w:highlight w:val="yellow"/>
+        </w:rPr>
         <w:t xml:space="preserve">The program should allow the user to </w:t>
       </w:r>
       <w:r>
         <w:rPr>
           <w:b/>
           <w:i/>
+          <w:highlight w:val="yellow"/>
         </w:rPr>
         <w:t>add</w:t>
       </w:r>
       <w:r>
+        <w:rPr>
+          <w:highlight w:val="yellow"/>
+        </w:rPr>
         <w:t xml:space="preserve"> a </w:t>
       </w:r>
       <w:r>
         <w:rPr>
           <w:b/>
           <w:i/>
+          <w:highlight w:val="yellow"/>
         </w:rPr>
         <w:t>new</w:t>
       </w:r>
       <w:r>
+        <w:rPr>
+          <w:highlight w:val="yellow"/>
+        </w:rPr>
         <w:t xml:space="preserve"> </w:t>
       </w:r>
       <w:r>
         <w:rPr>
           <w:b/>
           <w:i/>
+          <w:highlight w:val="yellow"/>
         </w:rPr>
         <w:t>name</w:t>
       </w:r>
       <w:r>
+        <w:rPr>
+          <w:highlight w:val="yellow"/>
+        </w:rPr>
         <w:t xml:space="preserve"> to the internal list.</w:t>
       </w:r>
     </w:p>
@@ -1229,28 +1526,42 @@
           <w:ilvl w:val="0"/>
           <w:numId w:val="3"/>
         </w:numPr>
-      </w:pPr>
-      <w:r>
+        <w:rPr>
+          <w:highlight w:val="yellow"/>
+        </w:rPr>
+      </w:pPr>
+      <w:r>
+        <w:rPr>
+          <w:highlight w:val="yellow"/>
+        </w:rPr>
         <w:t xml:space="preserve">The program should allow the user to </w:t>
       </w:r>
       <w:r>
         <w:rPr>
           <w:b/>
           <w:i/>
+          <w:highlight w:val="yellow"/>
         </w:rPr>
         <w:t>delete</w:t>
       </w:r>
       <w:r>
+        <w:rPr>
+          <w:highlight w:val="yellow"/>
+        </w:rPr>
         <w:t xml:space="preserve"> a </w:t>
       </w:r>
       <w:r>
         <w:rPr>
           <w:b/>
           <w:i/>
+          <w:highlight w:val="yellow"/>
         </w:rPr>
         <w:t>name</w:t>
       </w:r>
       <w:r>
+        <w:rPr>
+          <w:highlight w:val="yellow"/>
+        </w:rPr>
         <w:t xml:space="preserve"> from the internal list.</w:t>
       </w:r>
     </w:p>
@@ -1261,180 +1572,257 @@
           <w:ilvl w:val="0"/>
           <w:numId w:val="3"/>
         </w:numPr>
-      </w:pPr>
-      <w:r>
+        <w:rPr>
+          <w:highlight w:val="darkGray"/>
+        </w:rPr>
+      </w:pPr>
+      <w:r>
+        <w:rPr>
+          <w:highlight w:val="yellow"/>
+        </w:rPr>
         <w:t xml:space="preserve">When the program starts, the driver should display a </w:t>
       </w:r>
       <w:r>
         <w:rPr>
           <w:b/>
           <w:i/>
+          <w:highlight w:val="yellow"/>
         </w:rPr>
         <w:t>welcome</w:t>
       </w:r>
       <w:r>
+        <w:rPr>
+          <w:highlight w:val="yellow"/>
+        </w:rPr>
         <w:t xml:space="preserve"> </w:t>
       </w:r>
       <w:r>
         <w:rPr>
           <w:b/>
           <w:i/>
+          <w:highlight w:val="yellow"/>
         </w:rPr>
         <w:t>message</w:t>
       </w:r>
       <w:r>
+        <w:rPr>
+          <w:highlight w:val="yellow"/>
+        </w:rPr>
         <w:t xml:space="preserve"> using </w:t>
       </w:r>
       <w:r>
+        <w:rPr>
+          <w:highlight w:val="yellow"/>
+        </w:rPr>
         <w:t>an</w:t>
       </w:r>
       <w:r>
+        <w:rPr>
+          <w:highlight w:val="yellow"/>
+        </w:rPr>
         <w:t xml:space="preserve"> appropriate </w:t>
       </w:r>
       <w:r>
         <w:rPr>
           <w:b/>
           <w:i/>
+          <w:highlight w:val="yellow"/>
         </w:rPr>
         <w:t>static</w:t>
       </w:r>
       <w:r>
+        <w:rPr>
+          <w:highlight w:val="yellow"/>
+        </w:rPr>
         <w:t xml:space="preserve"> method in your </w:t>
       </w:r>
       <w:r>
         <w:rPr>
           <w:b/>
           <w:i/>
+          <w:highlight w:val="yellow"/>
         </w:rPr>
         <w:t>Tools</w:t>
       </w:r>
       <w:r>
+        <w:rPr>
+          <w:highlight w:val="yellow"/>
+        </w:rPr>
         <w:t xml:space="preserve"> class.  It should then prompt the user to input his/her </w:t>
       </w:r>
       <w:r>
         <w:rPr>
           <w:b/>
           <w:i/>
+          <w:highlight w:val="yellow"/>
         </w:rPr>
         <w:t>credentials</w:t>
       </w:r>
       <w:r>
+        <w:rPr>
+          <w:highlight w:val="yellow"/>
+        </w:rPr>
         <w:t xml:space="preserve"> including </w:t>
       </w:r>
       <w:r>
         <w:rPr>
           <w:b/>
           <w:i/>
+          <w:highlight w:val="yellow"/>
         </w:rPr>
         <w:t>name</w:t>
       </w:r>
       <w:r>
+        <w:rPr>
+          <w:highlight w:val="yellow"/>
+        </w:rPr>
         <w:t xml:space="preserve">, </w:t>
       </w:r>
       <w:r>
         <w:rPr>
           <w:b/>
           <w:i/>
+          <w:highlight w:val="yellow"/>
         </w:rPr>
         <w:t>email</w:t>
       </w:r>
       <w:r>
+        <w:rPr>
+          <w:highlight w:val="yellow"/>
+        </w:rPr>
         <w:t xml:space="preserve"> </w:t>
       </w:r>
       <w:r>
         <w:rPr>
           <w:b/>
           <w:i/>
+          <w:highlight w:val="yellow"/>
         </w:rPr>
         <w:t>address</w:t>
       </w:r>
       <w:r>
+        <w:rPr>
+          <w:highlight w:val="yellow"/>
+        </w:rPr>
         <w:t xml:space="preserve">, and </w:t>
       </w:r>
       <w:r>
         <w:rPr>
           <w:b/>
           <w:i/>
+          <w:highlight w:val="yellow"/>
         </w:rPr>
         <w:t>phone</w:t>
       </w:r>
       <w:r>
+        <w:rPr>
+          <w:highlight w:val="yellow"/>
+        </w:rPr>
         <w:t xml:space="preserve"> </w:t>
       </w:r>
       <w:r>
         <w:rPr>
           <w:b/>
           <w:i/>
+          <w:highlight w:val="yellow"/>
         </w:rPr>
         <w:t>number</w:t>
       </w:r>
       <w:r>
+        <w:rPr>
+          <w:highlight w:val="yellow"/>
+        </w:rPr>
         <w:t xml:space="preserve">.  Create a </w:t>
       </w:r>
       <w:r>
         <w:rPr>
           <w:b/>
           <w:i/>
+          <w:highlight w:val="yellow"/>
         </w:rPr>
         <w:t>Name</w:t>
       </w:r>
       <w:r>
+        <w:rPr>
+          <w:highlight w:val="yellow"/>
+        </w:rPr>
         <w:t xml:space="preserve"> object for the name.  Use </w:t>
       </w:r>
       <w:r>
         <w:rPr>
           <w:b/>
           <w:i/>
+          <w:highlight w:val="yellow"/>
         </w:rPr>
         <w:t>regular</w:t>
       </w:r>
       <w:r>
+        <w:rPr>
+          <w:highlight w:val="yellow"/>
+        </w:rPr>
         <w:t xml:space="preserve"> </w:t>
       </w:r>
       <w:r>
         <w:rPr>
           <w:b/>
           <w:i/>
+          <w:highlight w:val="yellow"/>
         </w:rPr>
         <w:t>expressions</w:t>
       </w:r>
       <w:r>
+        <w:rPr>
+          <w:highlight w:val="yellow"/>
+        </w:rPr>
         <w:t xml:space="preserve"> to validate the correct format is used for the </w:t>
       </w:r>
       <w:r>
         <w:rPr>
           <w:b/>
           <w:i/>
+          <w:highlight w:val="yellow"/>
         </w:rPr>
         <w:t>email</w:t>
       </w:r>
       <w:r>
+        <w:rPr>
+          <w:highlight w:val="yellow"/>
+        </w:rPr>
         <w:t xml:space="preserve"> </w:t>
       </w:r>
       <w:r>
         <w:rPr>
           <w:b/>
           <w:i/>
+          <w:highlight w:val="yellow"/>
         </w:rPr>
         <w:t>address</w:t>
       </w:r>
       <w:r>
+        <w:rPr>
+          <w:highlight w:val="yellow"/>
+        </w:rPr>
         <w:t xml:space="preserve"> and </w:t>
       </w:r>
       <w:r>
         <w:rPr>
           <w:b/>
           <w:i/>
+          <w:highlight w:val="yellow"/>
         </w:rPr>
         <w:t>phone</w:t>
       </w:r>
       <w:r>
+        <w:rPr>
+          <w:highlight w:val="yellow"/>
+        </w:rPr>
         <w:t xml:space="preserve"> </w:t>
       </w:r>
       <w:r>
         <w:rPr>
           <w:b/>
           <w:i/>
+          <w:highlight w:val="yellow"/>
         </w:rPr>
         <w:t>number</w:t>
       </w:r>
@@ -1449,64 +1837,96 @@
           <w:ilvl w:val="0"/>
           <w:numId w:val="3"/>
         </w:numPr>
-      </w:pPr>
-      <w:r>
+        <w:rPr>
+          <w:highlight w:val="yellow"/>
+        </w:rPr>
+      </w:pPr>
+      <w:r>
+        <w:rPr>
+          <w:highlight w:val="yellow"/>
+        </w:rPr>
         <w:t xml:space="preserve">When the program is ready to terminate, it should display a personalized </w:t>
       </w:r>
       <w:r>
         <w:rPr>
           <w:b/>
           <w:i/>
+          <w:highlight w:val="yellow"/>
         </w:rPr>
         <w:t>Goodbye</w:t>
       </w:r>
       <w:r>
+        <w:rPr>
+          <w:highlight w:val="yellow"/>
+        </w:rPr>
         <w:t xml:space="preserve"> message using </w:t>
       </w:r>
       <w:r>
+        <w:rPr>
+          <w:highlight w:val="yellow"/>
+        </w:rPr>
         <w:t>an</w:t>
       </w:r>
       <w:r>
+        <w:rPr>
+          <w:highlight w:val="yellow"/>
+        </w:rPr>
         <w:t xml:space="preserve"> appropriate </w:t>
       </w:r>
       <w:r>
         <w:rPr>
           <w:b/>
           <w:i/>
+          <w:highlight w:val="yellow"/>
         </w:rPr>
         <w:t>static</w:t>
       </w:r>
       <w:r>
+        <w:rPr>
+          <w:highlight w:val="yellow"/>
+        </w:rPr>
         <w:t xml:space="preserve"> method from your </w:t>
       </w:r>
       <w:r>
         <w:rPr>
           <w:b/>
           <w:i/>
+          <w:highlight w:val="yellow"/>
         </w:rPr>
         <w:t>Tools</w:t>
       </w:r>
       <w:r>
+        <w:rPr>
+          <w:highlight w:val="yellow"/>
+        </w:rPr>
         <w:t xml:space="preserve"> class.  The message should include the </w:t>
       </w:r>
       <w:r>
         <w:rPr>
           <w:b/>
           <w:i/>
+          <w:highlight w:val="yellow"/>
         </w:rPr>
         <w:t>user’s</w:t>
       </w:r>
       <w:r>
+        <w:rPr>
+          <w:highlight w:val="yellow"/>
+        </w:rPr>
         <w:t xml:space="preserve"> </w:t>
       </w:r>
       <w:r>
         <w:rPr>
           <w:b/>
           <w:i/>
+          <w:highlight w:val="yellow"/>
         </w:rPr>
         <w:t>credentials</w:t>
       </w:r>
       <w:r>
+        <w:rPr>
+          <w:highlight w:val="yellow"/>
+        </w:rPr>
         <w:t xml:space="preserve"> entered at the beginning of the program.  They should be formatted in such a way that they blend into the message comfortably.</w:t>
       </w:r>
     </w:p>
@@ -1519,32 +1939,45 @@
         </w:numPr>
       </w:pPr>
       <w:r>
+        <w:rPr>
+          <w:highlight w:val="yellow"/>
+        </w:rPr>
         <w:t xml:space="preserve">Before the </w:t>
       </w:r>
       <w:r>
         <w:rPr>
           <w:b/>
           <w:i/>
+          <w:highlight w:val="yellow"/>
         </w:rPr>
         <w:t>driver</w:t>
       </w:r>
       <w:r>
+        <w:rPr>
+          <w:highlight w:val="yellow"/>
+        </w:rPr>
         <w:t xml:space="preserve"> ends, it should allow the use to </w:t>
       </w:r>
       <w:r>
         <w:rPr>
           <w:b/>
           <w:i/>
+          <w:highlight w:val="yellow"/>
         </w:rPr>
         <w:t>save</w:t>
       </w:r>
       <w:r>
+        <w:rPr>
+          <w:highlight w:val="yellow"/>
+        </w:rPr>
         <w:t xml:space="preserve"> the current </w:t>
       </w:r>
-      <w:r>
-        <w:rPr>
-          <w:b/>
-          <w:i/>
+      <w:proofErr w:type="spellStart"/>
+      <w:r>
+        <w:rPr>
+          <w:b/>
+          <w:i/>
+          <w:highlight w:val="yellow"/>
         </w:rPr>
         <w:t>Name</w:t>
       </w:r>
@@ -1552,52 +1985,77 @@
         <w:rPr>
           <w:b/>
           <w:i/>
+          <w:highlight w:val="yellow"/>
         </w:rPr>
         <w:t>List</w:t>
       </w:r>
-      <w:r>
+      <w:proofErr w:type="spellEnd"/>
+      <w:r>
+        <w:rPr>
+          <w:highlight w:val="yellow"/>
+        </w:rPr>
         <w:t xml:space="preserve"> (the </w:t>
       </w:r>
       <w:r>
         <w:rPr>
           <w:b/>
           <w:i/>
+          <w:highlight w:val="yellow"/>
         </w:rPr>
         <w:t>Original</w:t>
       </w:r>
       <w:r>
+        <w:rPr>
+          <w:highlight w:val="yellow"/>
+        </w:rPr>
         <w:t xml:space="preserve"> </w:t>
       </w:r>
       <w:r>
         <w:rPr>
           <w:b/>
           <w:i/>
+          <w:highlight w:val="yellow"/>
         </w:rPr>
         <w:t>Names</w:t>
       </w:r>
       <w:r>
+        <w:rPr>
+          <w:highlight w:val="yellow"/>
+        </w:rPr>
         <w:t xml:space="preserve">) with any changes that have been made into a </w:t>
       </w:r>
       <w:r>
         <w:rPr>
           <w:b/>
           <w:i/>
+          <w:highlight w:val="yellow"/>
         </w:rPr>
         <w:t>text</w:t>
       </w:r>
       <w:r>
+        <w:rPr>
+          <w:highlight w:val="yellow"/>
+        </w:rPr>
         <w:t xml:space="preserve"> </w:t>
       </w:r>
       <w:r>
         <w:rPr>
           <w:b/>
           <w:i/>
+          <w:highlight w:val="yellow"/>
         </w:rPr>
         <w:t>file</w:t>
       </w:r>
       <w:r>
-        <w:t xml:space="preserve">.  The user should be able to select the text file into which the file is written using a </w:t>
-      </w:r>
+        <w:rPr>
+          <w:highlight w:val="yellow"/>
+        </w:rPr>
+        <w:t>.</w:t>
+      </w:r>
+      <w:r>
+        <w:t xml:space="preserve">  The user should be able to select the text file into which the file is written using a </w:t>
+      </w:r>
+      <w:proofErr w:type="spellStart"/>
       <w:r>
         <w:rPr>
           <w:b/>
@@ -1605,6 +2063,7 @@
         </w:rPr>
         <w:t>SaveFileDialog</w:t>
       </w:r>
+      <w:proofErr w:type="spellEnd"/>
       <w:r>
         <w:t>.</w:t>
       </w:r>
@@ -1612,8 +2071,14 @@
     <w:p>
       <w:pPr>
         <w:pStyle w:val="Heading2"/>
-      </w:pPr>
-      <w:r>
+        <w:rPr>
+          <w:highlight w:val="yellow"/>
+        </w:rPr>
+      </w:pPr>
+      <w:r>
+        <w:rPr>
+          <w:highlight w:val="yellow"/>
+        </w:rPr>
         <w:t>Tools Class</w:t>
       </w:r>
     </w:p>
@@ -1624,31 +2089,48 @@
           <w:ilvl w:val="0"/>
           <w:numId w:val="3"/>
         </w:numPr>
-      </w:pPr>
-      <w:r>
+        <w:rPr>
+          <w:highlight w:val="yellow"/>
+        </w:rPr>
+      </w:pPr>
+      <w:r>
+        <w:rPr>
+          <w:highlight w:val="yellow"/>
+        </w:rPr>
         <w:t xml:space="preserve">Continue to add </w:t>
       </w:r>
       <w:r>
         <w:rPr>
           <w:b/>
           <w:i/>
+          <w:highlight w:val="yellow"/>
         </w:rPr>
         <w:t>static</w:t>
       </w:r>
       <w:r>
+        <w:rPr>
+          <w:highlight w:val="yellow"/>
+        </w:rPr>
         <w:t xml:space="preserve"> methods to your </w:t>
       </w:r>
       <w:r>
         <w:rPr>
           <w:b/>
           <w:i/>
+          <w:highlight w:val="yellow"/>
         </w:rPr>
         <w:t xml:space="preserve">Tools </w:t>
       </w:r>
       <w:r>
+        <w:rPr>
+          <w:highlight w:val="yellow"/>
+        </w:rPr>
         <w:t>class</w:t>
       </w:r>
       <w:r>
+        <w:rPr>
+          <w:highlight w:val="yellow"/>
+        </w:rPr>
         <w:t xml:space="preserve"> as you find needs for methods that may be useful in the future.</w:t>
       </w:r>
     </w:p>
@@ -1659,18 +2141,28 @@
           <w:ilvl w:val="0"/>
           <w:numId w:val="3"/>
         </w:numPr>
-      </w:pPr>
-      <w:r>
+        <w:rPr>
+          <w:highlight w:val="yellow"/>
+        </w:rPr>
+      </w:pPr>
+      <w:r>
+        <w:rPr>
+          <w:highlight w:val="yellow"/>
+        </w:rPr>
         <w:t xml:space="preserve">Following are two instructor-provided utility methods you may want to add to your </w:t>
       </w:r>
       <w:r>
         <w:rPr>
           <w:b/>
           <w:i/>
+          <w:highlight w:val="yellow"/>
         </w:rPr>
         <w:t>Tools</w:t>
       </w:r>
       <w:r>
+        <w:rPr>
+          <w:highlight w:val="yellow"/>
+        </w:rPr>
         <w:t xml:space="preserve"> class.</w:t>
       </w:r>
     </w:p>
@@ -1683,6 +2175,7 @@
           <w:rFonts w:ascii="Lucida Console" w:eastAsia="Times New Roman" w:hAnsi="Lucida Console" w:cs="Consolas"/>
           <w:sz w:val="16"/>
           <w:szCs w:val="18"/>
+          <w:highlight w:val="yellow"/>
         </w:rPr>
       </w:pPr>
       <w:r>
@@ -1690,6 +2183,7 @@
           <w:rFonts w:ascii="Lucida Console" w:eastAsia="Times New Roman" w:hAnsi="Lucida Console" w:cs="Consolas"/>
           <w:sz w:val="18"/>
           <w:szCs w:val="18"/>
+          <w:highlight w:val="yellow"/>
         </w:rPr>
         <w:tab/>
       </w:r>
@@ -1699,6 +2193,7 @@
           <w:color w:val="800080"/>
           <w:sz w:val="16"/>
           <w:szCs w:val="18"/>
+          <w:highlight w:val="yellow"/>
           <w:shd w:val="clear" w:color="auto" w:fill="BFD2FF"/>
         </w:rPr>
         <w:t>///</w:t>
@@ -1711,6 +2206,7 @@
           <w:color w:val="800080"/>
           <w:sz w:val="16"/>
           <w:szCs w:val="18"/>
+          <w:highlight w:val="yellow"/>
           <w:shd w:val="clear" w:color="auto" w:fill="BFD2FF"/>
         </w:rPr>
         <w:t> </w:t>
@@ -1721,6 +2217,7 @@
           <w:color w:val="800080"/>
           <w:sz w:val="16"/>
           <w:szCs w:val="18"/>
+          <w:highlight w:val="yellow"/>
           <w:shd w:val="clear" w:color="auto" w:fill="BFD2FF"/>
         </w:rPr>
         <w:t>&lt;summary&gt;</w:t>
@@ -1730,6 +2227,7 @@
           <w:rFonts w:ascii="Lucida Console" w:eastAsia="Times New Roman" w:hAnsi="Lucida Console" w:cs="Consolas"/>
           <w:sz w:val="16"/>
           <w:szCs w:val="18"/>
+          <w:highlight w:val="yellow"/>
         </w:rPr>
         <w:br/>
       </w:r>
@@ -1738,6 +2236,7 @@
           <w:rFonts w:ascii="Lucida Console" w:eastAsia="Times New Roman" w:hAnsi="Lucida Console" w:cs="Consolas"/>
           <w:sz w:val="16"/>
           <w:szCs w:val="18"/>
+          <w:highlight w:val="yellow"/>
         </w:rPr>
         <w:tab/>
       </w:r>
@@ -1747,6 +2246,7 @@
           <w:color w:val="800080"/>
           <w:sz w:val="16"/>
           <w:szCs w:val="18"/>
+          <w:highlight w:val="yellow"/>
           <w:shd w:val="clear" w:color="auto" w:fill="BFD2FF"/>
         </w:rPr>
         <w:t>///</w:t>
@@ -1759,6 +2259,7 @@
           <w:color w:val="800080"/>
           <w:sz w:val="16"/>
           <w:szCs w:val="18"/>
+          <w:highlight w:val="yellow"/>
           <w:shd w:val="clear" w:color="auto" w:fill="BFD2FF"/>
         </w:rPr>
         <w:t> Display a Press Any Key to ... message at the bottom of the screen</w:t>
@@ -1768,6 +2269,7 @@
           <w:rFonts w:ascii="Lucida Console" w:eastAsia="Times New Roman" w:hAnsi="Lucida Console" w:cs="Consolas"/>
           <w:sz w:val="16"/>
           <w:szCs w:val="18"/>
+          <w:highlight w:val="yellow"/>
         </w:rPr>
         <w:br/>
       </w:r>
@@ -1776,6 +2278,7 @@
           <w:rFonts w:ascii="Lucida Console" w:eastAsia="Times New Roman" w:hAnsi="Lucida Console" w:cs="Consolas"/>
           <w:sz w:val="16"/>
           <w:szCs w:val="18"/>
+          <w:highlight w:val="yellow"/>
         </w:rPr>
         <w:tab/>
       </w:r>
@@ -1785,6 +2288,7 @@
           <w:color w:val="800080"/>
           <w:sz w:val="16"/>
           <w:szCs w:val="18"/>
+          <w:highlight w:val="yellow"/>
           <w:shd w:val="clear" w:color="auto" w:fill="BFD2FF"/>
         </w:rPr>
         <w:t>///</w:t>
@@ -1797,6 +2301,7 @@
           <w:color w:val="800080"/>
           <w:sz w:val="16"/>
           <w:szCs w:val="18"/>
+          <w:highlight w:val="yellow"/>
           <w:shd w:val="clear" w:color="auto" w:fill="BFD2FF"/>
         </w:rPr>
         <w:t> </w:t>
@@ -1807,6 +2312,7 @@
           <w:color w:val="800080"/>
           <w:sz w:val="16"/>
           <w:szCs w:val="18"/>
+          <w:highlight w:val="yellow"/>
           <w:shd w:val="clear" w:color="auto" w:fill="BFD2FF"/>
         </w:rPr>
         <w:t>&lt;/summary&gt;</w:t>
@@ -1816,6 +2322,7 @@
           <w:rFonts w:ascii="Lucida Console" w:eastAsia="Times New Roman" w:hAnsi="Lucida Console" w:cs="Consolas"/>
           <w:sz w:val="16"/>
           <w:szCs w:val="18"/>
+          <w:highlight w:val="yellow"/>
         </w:rPr>
         <w:br/>
       </w:r>
@@ -1824,6 +2331,7 @@
           <w:rFonts w:ascii="Lucida Console" w:eastAsia="Times New Roman" w:hAnsi="Lucida Console" w:cs="Consolas"/>
           <w:sz w:val="16"/>
           <w:szCs w:val="18"/>
+          <w:highlight w:val="yellow"/>
         </w:rPr>
         <w:tab/>
       </w:r>
@@ -1833,6 +2341,7 @@
           <w:color w:val="800080"/>
           <w:sz w:val="16"/>
           <w:szCs w:val="18"/>
+          <w:highlight w:val="yellow"/>
           <w:shd w:val="clear" w:color="auto" w:fill="BFD2FF"/>
         </w:rPr>
         <w:t>///</w:t>
@@ -1845,6 +2354,7 @@
           <w:color w:val="800080"/>
           <w:sz w:val="16"/>
           <w:szCs w:val="18"/>
+          <w:highlight w:val="yellow"/>
           <w:shd w:val="clear" w:color="auto" w:fill="BFD2FF"/>
         </w:rPr>
         <w:t> </w:t>
@@ -1855,6 +2365,7 @@
           <w:color w:val="800080"/>
           <w:sz w:val="16"/>
           <w:szCs w:val="18"/>
+          <w:highlight w:val="yellow"/>
           <w:shd w:val="clear" w:color="auto" w:fill="BFD2FF"/>
         </w:rPr>
         <w:t>&lt;param name="strVerb"&gt;</w:t>
@@ -1867,9 +2378,1367 @@
           <w:color w:val="800080"/>
           <w:sz w:val="16"/>
           <w:szCs w:val="18"/>
+          <w:highlight w:val="yellow"/>
           <w:shd w:val="clear" w:color="auto" w:fill="BFD2FF"/>
         </w:rPr>
-        <w:t>term in the Press Any Key to .</w:t>
+        <w:t>term in the Press Any Key to ... message; default: "continue . . ."</w:t>
+      </w:r>
+      <w:r>
+        <w:rPr>
+          <w:rFonts w:ascii="Lucida Console" w:eastAsia="Times New Roman" w:hAnsi="Lucida Console" w:cs="Consolas"/>
+          <w:color w:val="800080"/>
+          <w:sz w:val="16"/>
+          <w:szCs w:val="18"/>
+          <w:highlight w:val="yellow"/>
+          <w:shd w:val="clear" w:color="auto" w:fill="BFD2FF"/>
+        </w:rPr>
+        <w:t>&lt;/param&gt;</w:t>
+      </w:r>
+      <w:r>
+        <w:rPr>
+          <w:rFonts w:ascii="Lucida Console" w:eastAsia="Times New Roman" w:hAnsi="Lucida Console" w:cs="Consolas"/>
+          <w:sz w:val="16"/>
+          <w:szCs w:val="18"/>
+          <w:highlight w:val="yellow"/>
+        </w:rPr>
+        <w:br/>
+      </w:r>
+      <w:r>
+        <w:rPr>
+          <w:rFonts w:ascii="Lucida Console" w:eastAsia="Times New Roman" w:hAnsi="Lucida Console" w:cs="Consolas"/>
+          <w:sz w:val="16"/>
+          <w:szCs w:val="18"/>
+          <w:highlight w:val="yellow"/>
+        </w:rPr>
+        <w:tab/>
+      </w:r>
+      <w:r>
+        <w:rPr>
+          <w:rFonts w:ascii="Lucida Console" w:eastAsia="Times New Roman" w:hAnsi="Lucida Console" w:cs="Consolas"/>
+          <w:color w:val="0000FF"/>
+          <w:sz w:val="16"/>
+          <w:szCs w:val="18"/>
+          <w:highlight w:val="yellow"/>
+        </w:rPr>
+        <w:t>public</w:t>
+      </w:r>
+      <w:r>
+        <w:rPr>
+          <w:rFonts w:ascii="Lucida Console" w:eastAsia="Times New Roman" w:hAnsi="Lucida Console" w:cs="Consolas"/>
+          <w:sz w:val="16"/>
+          <w:szCs w:val="18"/>
+          <w:highlight w:val="yellow"/>
+        </w:rPr>
+        <w:t> </w:t>
+      </w:r>
+      <w:r>
+        <w:rPr>
+          <w:rFonts w:ascii="Lucida Console" w:eastAsia="Times New Roman" w:hAnsi="Lucida Console" w:cs="Consolas"/>
+          <w:color w:val="0000FF"/>
+          <w:sz w:val="16"/>
+          <w:szCs w:val="18"/>
+          <w:highlight w:val="yellow"/>
+        </w:rPr>
+        <w:t>static</w:t>
+      </w:r>
+      <w:r>
+        <w:rPr>
+          <w:rFonts w:ascii="Lucida Console" w:eastAsia="Times New Roman" w:hAnsi="Lucida Console" w:cs="Consolas"/>
+          <w:sz w:val="16"/>
+          <w:szCs w:val="18"/>
+          <w:highlight w:val="yellow"/>
+        </w:rPr>
+        <w:t> </w:t>
+      </w:r>
+      <w:r>
+        <w:rPr>
+          <w:rFonts w:ascii="Lucida Console" w:eastAsia="Times New Roman" w:hAnsi="Lucida Console" w:cs="Consolas"/>
+          <w:color w:val="0000FF"/>
+          <w:sz w:val="16"/>
+          <w:szCs w:val="18"/>
+          <w:highlight w:val="yellow"/>
+        </w:rPr>
+        <w:t>void</w:t>
+      </w:r>
+      <w:r>
+        <w:rPr>
+          <w:rFonts w:ascii="Lucida Console" w:eastAsia="Times New Roman" w:hAnsi="Lucida Console" w:cs="Consolas"/>
+          <w:sz w:val="16"/>
+          <w:szCs w:val="18"/>
+          <w:highlight w:val="yellow"/>
+        </w:rPr>
+        <w:t> </w:t>
+      </w:r>
+      <w:proofErr w:type="spellStart"/>
+      <w:r>
+        <w:rPr>
+          <w:rFonts w:ascii="Lucida Console" w:eastAsia="Times New Roman" w:hAnsi="Lucida Console" w:cs="Consolas"/>
+          <w:sz w:val="16"/>
+          <w:szCs w:val="18"/>
+          <w:highlight w:val="yellow"/>
+        </w:rPr>
+        <w:t>PressAnyKey</w:t>
+      </w:r>
+      <w:proofErr w:type="spellEnd"/>
+      <w:r>
+        <w:rPr>
+          <w:rFonts w:ascii="Lucida Console" w:eastAsia="Times New Roman" w:hAnsi="Lucida Console" w:cs="Consolas"/>
+          <w:sz w:val="16"/>
+          <w:szCs w:val="18"/>
+          <w:highlight w:val="yellow"/>
+        </w:rPr>
+        <w:t> (</w:t>
+      </w:r>
+      <w:r>
+        <w:rPr>
+          <w:rFonts w:ascii="Lucida Console" w:eastAsia="Times New Roman" w:hAnsi="Lucida Console" w:cs="Consolas"/>
+          <w:color w:val="0000FF"/>
+          <w:sz w:val="16"/>
+          <w:szCs w:val="18"/>
+          <w:highlight w:val="yellow"/>
+        </w:rPr>
+        <w:t>string</w:t>
+      </w:r>
+      <w:r>
+        <w:rPr>
+          <w:rFonts w:ascii="Lucida Console" w:eastAsia="Times New Roman" w:hAnsi="Lucida Console" w:cs="Consolas"/>
+          <w:sz w:val="16"/>
+          <w:szCs w:val="18"/>
+          <w:highlight w:val="yellow"/>
+        </w:rPr>
+        <w:t> </w:t>
+      </w:r>
+      <w:proofErr w:type="spellStart"/>
+      <w:r>
+        <w:rPr>
+          <w:rFonts w:ascii="Lucida Console" w:eastAsia="Times New Roman" w:hAnsi="Lucida Console" w:cs="Consolas"/>
+          <w:sz w:val="16"/>
+          <w:szCs w:val="18"/>
+          <w:highlight w:val="yellow"/>
+        </w:rPr>
+        <w:t>strVerb</w:t>
+      </w:r>
+      <w:proofErr w:type="spellEnd"/>
+      <w:r>
+        <w:rPr>
+          <w:rFonts w:ascii="Lucida Console" w:eastAsia="Times New Roman" w:hAnsi="Lucida Console" w:cs="Consolas"/>
+          <w:sz w:val="16"/>
+          <w:szCs w:val="18"/>
+          <w:highlight w:val="yellow"/>
+        </w:rPr>
+        <w:t> </w:t>
+      </w:r>
+      <w:r>
+        <w:rPr>
+          <w:rFonts w:ascii="Lucida Console" w:eastAsia="Times New Roman" w:hAnsi="Lucida Console" w:cs="Consolas"/>
+          <w:b/>
+          <w:bCs/>
+          <w:color w:val="FF0000"/>
+          <w:sz w:val="16"/>
+          <w:szCs w:val="18"/>
+          <w:highlight w:val="yellow"/>
+        </w:rPr>
+        <w:t>=</w:t>
+      </w:r>
+      <w:r>
+        <w:rPr>
+          <w:rFonts w:ascii="Lucida Console" w:eastAsia="Times New Roman" w:hAnsi="Lucida Console" w:cs="Consolas"/>
+          <w:sz w:val="16"/>
+          <w:szCs w:val="18"/>
+          <w:highlight w:val="yellow"/>
+        </w:rPr>
+        <w:t> </w:t>
+      </w:r>
+      <w:r>
+        <w:rPr>
+          <w:rFonts w:ascii="Lucida Console" w:eastAsia="Times New Roman" w:hAnsi="Lucida Console" w:cs="Consolas"/>
+          <w:b/>
+          <w:bCs/>
+          <w:color w:val="A31515"/>
+          <w:sz w:val="16"/>
+          <w:szCs w:val="18"/>
+          <w:highlight w:val="yellow"/>
+          <w:shd w:val="clear" w:color="auto" w:fill="FAFFBB"/>
+        </w:rPr>
+        <w:t>"continue ..."</w:t>
+      </w:r>
+      <w:r>
+        <w:rPr>
+          <w:rFonts w:ascii="Lucida Console" w:eastAsia="Times New Roman" w:hAnsi="Lucida Console" w:cs="Consolas"/>
+          <w:sz w:val="16"/>
+          <w:szCs w:val="18"/>
+          <w:highlight w:val="yellow"/>
+        </w:rPr>
+        <w:t>)</w:t>
+      </w:r>
+      <w:r>
+        <w:rPr>
+          <w:rFonts w:ascii="Lucida Console" w:eastAsia="Times New Roman" w:hAnsi="Lucida Console" w:cs="Consolas"/>
+          <w:sz w:val="16"/>
+          <w:szCs w:val="18"/>
+          <w:highlight w:val="yellow"/>
+        </w:rPr>
+        <w:br/>
+      </w:r>
+      <w:r>
+        <w:rPr>
+          <w:rFonts w:ascii="Lucida Console" w:eastAsia="Times New Roman" w:hAnsi="Lucida Console" w:cs="Consolas"/>
+          <w:sz w:val="16"/>
+          <w:szCs w:val="18"/>
+          <w:highlight w:val="yellow"/>
+        </w:rPr>
+        <w:tab/>
+        <w:t>{</w:t>
+      </w:r>
+      <w:r>
+        <w:rPr>
+          <w:rFonts w:ascii="Lucida Console" w:eastAsia="Times New Roman" w:hAnsi="Lucida Console" w:cs="Consolas"/>
+          <w:sz w:val="16"/>
+          <w:szCs w:val="18"/>
+          <w:highlight w:val="yellow"/>
+        </w:rPr>
+        <w:br/>
+      </w:r>
+      <w:r>
+        <w:rPr>
+          <w:rFonts w:ascii="Lucida Console" w:eastAsia="Times New Roman" w:hAnsi="Lucida Console" w:cs="Consolas"/>
+          <w:sz w:val="16"/>
+          <w:szCs w:val="18"/>
+          <w:highlight w:val="yellow"/>
+        </w:rPr>
+        <w:tab/>
+      </w:r>
+      <w:r>
+        <w:rPr>
+          <w:rFonts w:ascii="Lucida Console" w:eastAsia="Times New Roman" w:hAnsi="Lucida Console" w:cs="Consolas"/>
+          <w:sz w:val="16"/>
+          <w:szCs w:val="18"/>
+          <w:highlight w:val="yellow"/>
+        </w:rPr>
+        <w:tab/>
+      </w:r>
+      <w:proofErr w:type="spellStart"/>
+      <w:r>
+        <w:rPr>
+          <w:rFonts w:ascii="Lucida Console" w:eastAsia="Times New Roman" w:hAnsi="Lucida Console" w:cs="Consolas"/>
+          <w:color w:val="2B91AF"/>
+          <w:sz w:val="16"/>
+          <w:szCs w:val="18"/>
+          <w:highlight w:val="yellow"/>
+        </w:rPr>
+        <w:t>Console</w:t>
+      </w:r>
+      <w:r>
+        <w:rPr>
+          <w:rFonts w:ascii="Lucida Console" w:eastAsia="Times New Roman" w:hAnsi="Lucida Console" w:cs="Consolas"/>
+          <w:b/>
+          <w:bCs/>
+          <w:color w:val="FF0000"/>
+          <w:sz w:val="16"/>
+          <w:szCs w:val="18"/>
+          <w:highlight w:val="yellow"/>
+        </w:rPr>
+        <w:t>.</w:t>
+      </w:r>
+      <w:r>
+        <w:rPr>
+          <w:rFonts w:ascii="Lucida Console" w:eastAsia="Times New Roman" w:hAnsi="Lucida Console" w:cs="Consolas"/>
+          <w:sz w:val="16"/>
+          <w:szCs w:val="18"/>
+          <w:highlight w:val="yellow"/>
+        </w:rPr>
+        <w:t>ForegroundColor</w:t>
+      </w:r>
+      <w:proofErr w:type="spellEnd"/>
+      <w:r>
+        <w:rPr>
+          <w:rFonts w:ascii="Lucida Console" w:eastAsia="Times New Roman" w:hAnsi="Lucida Console" w:cs="Consolas"/>
+          <w:sz w:val="16"/>
+          <w:szCs w:val="18"/>
+          <w:highlight w:val="yellow"/>
+        </w:rPr>
+        <w:t> </w:t>
+      </w:r>
+      <w:r>
+        <w:rPr>
+          <w:rFonts w:ascii="Lucida Console" w:eastAsia="Times New Roman" w:hAnsi="Lucida Console" w:cs="Consolas"/>
+          <w:b/>
+          <w:bCs/>
+          <w:color w:val="FF0000"/>
+          <w:sz w:val="16"/>
+          <w:szCs w:val="18"/>
+          <w:highlight w:val="yellow"/>
+        </w:rPr>
+        <w:t>=</w:t>
+      </w:r>
+      <w:r>
+        <w:rPr>
+          <w:rFonts w:ascii="Lucida Console" w:eastAsia="Times New Roman" w:hAnsi="Lucida Console" w:cs="Consolas"/>
+          <w:sz w:val="16"/>
+          <w:szCs w:val="18"/>
+          <w:highlight w:val="yellow"/>
+        </w:rPr>
+        <w:t> </w:t>
+      </w:r>
+      <w:proofErr w:type="spellStart"/>
+      <w:r>
+        <w:rPr>
+          <w:rFonts w:ascii="Lucida Console" w:eastAsia="Times New Roman" w:hAnsi="Lucida Console" w:cs="Consolas"/>
+          <w:color w:val="2B91AF"/>
+          <w:sz w:val="16"/>
+          <w:szCs w:val="18"/>
+          <w:highlight w:val="yellow"/>
+        </w:rPr>
+        <w:t>ConsoleColor</w:t>
+      </w:r>
+      <w:r>
+        <w:rPr>
+          <w:rFonts w:ascii="Lucida Console" w:eastAsia="Times New Roman" w:hAnsi="Lucida Console" w:cs="Consolas"/>
+          <w:b/>
+          <w:bCs/>
+          <w:color w:val="FF0000"/>
+          <w:sz w:val="16"/>
+          <w:szCs w:val="18"/>
+          <w:highlight w:val="yellow"/>
+        </w:rPr>
+        <w:t>.</w:t>
+      </w:r>
+      <w:r>
+        <w:rPr>
+          <w:rFonts w:ascii="Lucida Console" w:eastAsia="Times New Roman" w:hAnsi="Lucida Console" w:cs="Consolas"/>
+          <w:sz w:val="16"/>
+          <w:szCs w:val="18"/>
+          <w:highlight w:val="yellow"/>
+        </w:rPr>
+        <w:t>Red</w:t>
+      </w:r>
+      <w:proofErr w:type="spellEnd"/>
+      <w:r>
+        <w:rPr>
+          <w:rFonts w:ascii="Lucida Console" w:eastAsia="Times New Roman" w:hAnsi="Lucida Console" w:cs="Consolas"/>
+          <w:sz w:val="16"/>
+          <w:szCs w:val="18"/>
+          <w:highlight w:val="yellow"/>
+        </w:rPr>
+        <w:t>;</w:t>
+      </w:r>
+      <w:r>
+        <w:rPr>
+          <w:rFonts w:ascii="Lucida Console" w:eastAsia="Times New Roman" w:hAnsi="Lucida Console" w:cs="Consolas"/>
+          <w:sz w:val="16"/>
+          <w:szCs w:val="18"/>
+          <w:highlight w:val="yellow"/>
+        </w:rPr>
+        <w:br/>
+        <w:t xml:space="preserve"> </w:t>
+      </w:r>
+      <w:r>
+        <w:rPr>
+          <w:rFonts w:ascii="Lucida Console" w:eastAsia="Times New Roman" w:hAnsi="Lucida Console" w:cs="Consolas"/>
+          <w:sz w:val="16"/>
+          <w:szCs w:val="18"/>
+          <w:highlight w:val="yellow"/>
+        </w:rPr>
+        <w:tab/>
+      </w:r>
+      <w:r>
+        <w:rPr>
+          <w:rFonts w:ascii="Lucida Console" w:eastAsia="Times New Roman" w:hAnsi="Lucida Console" w:cs="Consolas"/>
+          <w:sz w:val="16"/>
+          <w:szCs w:val="18"/>
+          <w:highlight w:val="yellow"/>
+        </w:rPr>
+        <w:tab/>
+      </w:r>
+      <w:r>
+        <w:rPr>
+          <w:rFonts w:ascii="Lucida Console" w:eastAsia="Times New Roman" w:hAnsi="Lucida Console" w:cs="Consolas"/>
+          <w:color w:val="0000FF"/>
+          <w:sz w:val="16"/>
+          <w:szCs w:val="18"/>
+          <w:highlight w:val="yellow"/>
+        </w:rPr>
+        <w:t>if</w:t>
+      </w:r>
+      <w:r>
+        <w:rPr>
+          <w:rFonts w:ascii="Lucida Console" w:eastAsia="Times New Roman" w:hAnsi="Lucida Console" w:cs="Consolas"/>
+          <w:sz w:val="16"/>
+          <w:szCs w:val="18"/>
+          <w:highlight w:val="yellow"/>
+        </w:rPr>
+        <w:t> (</w:t>
+      </w:r>
+      <w:proofErr w:type="spellStart"/>
+      <w:r>
+        <w:rPr>
+          <w:rFonts w:ascii="Lucida Console" w:eastAsia="Times New Roman" w:hAnsi="Lucida Console" w:cs="Consolas"/>
+          <w:color w:val="2B91AF"/>
+          <w:sz w:val="16"/>
+          <w:szCs w:val="18"/>
+          <w:highlight w:val="yellow"/>
+        </w:rPr>
+        <w:t>Console</w:t>
+      </w:r>
+      <w:r>
+        <w:rPr>
+          <w:rFonts w:ascii="Lucida Console" w:eastAsia="Times New Roman" w:hAnsi="Lucida Console" w:cs="Consolas"/>
+          <w:b/>
+          <w:bCs/>
+          <w:color w:val="FF0000"/>
+          <w:sz w:val="16"/>
+          <w:szCs w:val="18"/>
+          <w:highlight w:val="yellow"/>
+        </w:rPr>
+        <w:t>.</w:t>
+      </w:r>
+      <w:r>
+        <w:rPr>
+          <w:rFonts w:ascii="Lucida Console" w:eastAsia="Times New Roman" w:hAnsi="Lucida Console" w:cs="Consolas"/>
+          <w:sz w:val="16"/>
+          <w:szCs w:val="18"/>
+          <w:highlight w:val="yellow"/>
+        </w:rPr>
+        <w:t>CursorTop</w:t>
+      </w:r>
+      <w:proofErr w:type="spellEnd"/>
+      <w:r>
+        <w:rPr>
+          <w:rFonts w:ascii="Lucida Console" w:eastAsia="Times New Roman" w:hAnsi="Lucida Console" w:cs="Consolas"/>
+          <w:sz w:val="16"/>
+          <w:szCs w:val="18"/>
+          <w:highlight w:val="yellow"/>
+        </w:rPr>
+        <w:t> </w:t>
+      </w:r>
+      <w:r>
+        <w:rPr>
+          <w:rFonts w:ascii="Lucida Console" w:eastAsia="Times New Roman" w:hAnsi="Lucida Console" w:cs="Consolas"/>
+          <w:b/>
+          <w:bCs/>
+          <w:color w:val="FF0000"/>
+          <w:sz w:val="16"/>
+          <w:szCs w:val="18"/>
+          <w:highlight w:val="yellow"/>
+        </w:rPr>
+        <w:t>&lt;</w:t>
+      </w:r>
+      <w:r>
+        <w:rPr>
+          <w:rFonts w:ascii="Lucida Console" w:eastAsia="Times New Roman" w:hAnsi="Lucida Console" w:cs="Consolas"/>
+          <w:sz w:val="16"/>
+          <w:szCs w:val="18"/>
+          <w:highlight w:val="yellow"/>
+        </w:rPr>
+        <w:t> </w:t>
+      </w:r>
+      <w:proofErr w:type="spellStart"/>
+      <w:r>
+        <w:rPr>
+          <w:rFonts w:ascii="Lucida Console" w:eastAsia="Times New Roman" w:hAnsi="Lucida Console" w:cs="Consolas"/>
+          <w:color w:val="2B91AF"/>
+          <w:sz w:val="16"/>
+          <w:szCs w:val="18"/>
+          <w:highlight w:val="yellow"/>
+        </w:rPr>
+        <w:t>Console</w:t>
+      </w:r>
+      <w:r>
+        <w:rPr>
+          <w:rFonts w:ascii="Lucida Console" w:eastAsia="Times New Roman" w:hAnsi="Lucida Console" w:cs="Consolas"/>
+          <w:b/>
+          <w:bCs/>
+          <w:color w:val="FF0000"/>
+          <w:sz w:val="16"/>
+          <w:szCs w:val="18"/>
+          <w:highlight w:val="yellow"/>
+        </w:rPr>
+        <w:t>.</w:t>
+      </w:r>
+      <w:r>
+        <w:rPr>
+          <w:rFonts w:ascii="Lucida Console" w:eastAsia="Times New Roman" w:hAnsi="Lucida Console" w:cs="Consolas"/>
+          <w:sz w:val="16"/>
+          <w:szCs w:val="18"/>
+          <w:highlight w:val="yellow"/>
+        </w:rPr>
+        <w:t>WindowHeight</w:t>
+      </w:r>
+      <w:proofErr w:type="spellEnd"/>
+      <w:r>
+        <w:rPr>
+          <w:rFonts w:ascii="Lucida Console" w:eastAsia="Times New Roman" w:hAnsi="Lucida Console" w:cs="Consolas"/>
+          <w:sz w:val="16"/>
+          <w:szCs w:val="18"/>
+          <w:highlight w:val="yellow"/>
+        </w:rPr>
+        <w:t> </w:t>
+      </w:r>
+      <w:r>
+        <w:rPr>
+          <w:rFonts w:ascii="Lucida Console" w:eastAsia="Times New Roman" w:hAnsi="Lucida Console" w:cs="Consolas"/>
+          <w:b/>
+          <w:bCs/>
+          <w:color w:val="FF0000"/>
+          <w:sz w:val="16"/>
+          <w:szCs w:val="18"/>
+          <w:highlight w:val="yellow"/>
+        </w:rPr>
+        <w:t>-</w:t>
+      </w:r>
+      <w:r>
+        <w:rPr>
+          <w:rFonts w:ascii="Lucida Console" w:eastAsia="Times New Roman" w:hAnsi="Lucida Console" w:cs="Consolas"/>
+          <w:sz w:val="16"/>
+          <w:szCs w:val="18"/>
+          <w:highlight w:val="yellow"/>
+        </w:rPr>
+        <w:t> </w:t>
+      </w:r>
+      <w:r>
+        <w:rPr>
+          <w:rFonts w:ascii="Lucida Console" w:eastAsia="Times New Roman" w:hAnsi="Lucida Console" w:cs="Consolas"/>
+          <w:color w:val="FF0000"/>
+          <w:sz w:val="16"/>
+          <w:szCs w:val="18"/>
+          <w:highlight w:val="yellow"/>
+        </w:rPr>
+        <w:t>1</w:t>
+      </w:r>
+      <w:r>
+        <w:rPr>
+          <w:rFonts w:ascii="Lucida Console" w:eastAsia="Times New Roman" w:hAnsi="Lucida Console" w:cs="Consolas"/>
+          <w:sz w:val="16"/>
+          <w:szCs w:val="18"/>
+          <w:highlight w:val="yellow"/>
+        </w:rPr>
+        <w:t>)</w:t>
+      </w:r>
+      <w:r>
+        <w:rPr>
+          <w:rFonts w:ascii="Lucida Console" w:eastAsia="Times New Roman" w:hAnsi="Lucida Console" w:cs="Consolas"/>
+          <w:sz w:val="16"/>
+          <w:szCs w:val="18"/>
+          <w:highlight w:val="yellow"/>
+        </w:rPr>
+        <w:br/>
+      </w:r>
+      <w:r>
+        <w:rPr>
+          <w:rFonts w:ascii="Lucida Console" w:eastAsia="Times New Roman" w:hAnsi="Lucida Console" w:cs="Consolas"/>
+          <w:sz w:val="16"/>
+          <w:szCs w:val="18"/>
+          <w:highlight w:val="yellow"/>
+        </w:rPr>
+        <w:tab/>
+      </w:r>
+      <w:r>
+        <w:rPr>
+          <w:rFonts w:ascii="Lucida Console" w:eastAsia="Times New Roman" w:hAnsi="Lucida Console" w:cs="Consolas"/>
+          <w:sz w:val="16"/>
+          <w:szCs w:val="18"/>
+          <w:highlight w:val="yellow"/>
+        </w:rPr>
+        <w:tab/>
+      </w:r>
+      <w:r>
+        <w:rPr>
+          <w:rFonts w:ascii="Lucida Console" w:eastAsia="Times New Roman" w:hAnsi="Lucida Console" w:cs="Consolas"/>
+          <w:sz w:val="16"/>
+          <w:szCs w:val="18"/>
+          <w:highlight w:val="yellow"/>
+        </w:rPr>
+        <w:tab/>
+      </w:r>
+      <w:proofErr w:type="spellStart"/>
+      <w:r>
+        <w:rPr>
+          <w:rFonts w:ascii="Lucida Console" w:eastAsia="Times New Roman" w:hAnsi="Lucida Console" w:cs="Consolas"/>
+          <w:color w:val="2B91AF"/>
+          <w:sz w:val="16"/>
+          <w:szCs w:val="18"/>
+          <w:highlight w:val="yellow"/>
+        </w:rPr>
+        <w:t>Console</w:t>
+      </w:r>
+      <w:r>
+        <w:rPr>
+          <w:rFonts w:ascii="Lucida Console" w:eastAsia="Times New Roman" w:hAnsi="Lucida Console" w:cs="Consolas"/>
+          <w:b/>
+          <w:bCs/>
+          <w:color w:val="FF0000"/>
+          <w:sz w:val="16"/>
+          <w:szCs w:val="18"/>
+          <w:highlight w:val="yellow"/>
+        </w:rPr>
+        <w:t>.</w:t>
+      </w:r>
+      <w:r>
+        <w:rPr>
+          <w:rFonts w:ascii="Lucida Console" w:eastAsia="Times New Roman" w:hAnsi="Lucida Console" w:cs="Consolas"/>
+          <w:sz w:val="16"/>
+          <w:szCs w:val="18"/>
+          <w:highlight w:val="yellow"/>
+        </w:rPr>
+        <w:t>SetCursorPosition</w:t>
+      </w:r>
+      <w:proofErr w:type="spellEnd"/>
+      <w:r>
+        <w:rPr>
+          <w:rFonts w:ascii="Lucida Console" w:eastAsia="Times New Roman" w:hAnsi="Lucida Console" w:cs="Consolas"/>
+          <w:sz w:val="16"/>
+          <w:szCs w:val="18"/>
+          <w:highlight w:val="yellow"/>
+        </w:rPr>
+        <w:t> (</w:t>
+      </w:r>
+      <w:r>
+        <w:rPr>
+          <w:rFonts w:ascii="Lucida Console" w:eastAsia="Times New Roman" w:hAnsi="Lucida Console" w:cs="Consolas"/>
+          <w:color w:val="FF0000"/>
+          <w:sz w:val="16"/>
+          <w:szCs w:val="18"/>
+          <w:highlight w:val="yellow"/>
+        </w:rPr>
+        <w:t>0</w:t>
+      </w:r>
+      <w:r>
+        <w:rPr>
+          <w:rFonts w:ascii="Lucida Console" w:eastAsia="Times New Roman" w:hAnsi="Lucida Console" w:cs="Consolas"/>
+          <w:sz w:val="16"/>
+          <w:szCs w:val="18"/>
+          <w:highlight w:val="yellow"/>
+        </w:rPr>
+        <w:t>, </w:t>
+      </w:r>
+      <w:proofErr w:type="spellStart"/>
+      <w:r>
+        <w:rPr>
+          <w:rFonts w:ascii="Lucida Console" w:eastAsia="Times New Roman" w:hAnsi="Lucida Console" w:cs="Consolas"/>
+          <w:color w:val="2B91AF"/>
+          <w:sz w:val="16"/>
+          <w:szCs w:val="18"/>
+          <w:highlight w:val="yellow"/>
+        </w:rPr>
+        <w:t>Console</w:t>
+      </w:r>
+      <w:r>
+        <w:rPr>
+          <w:rFonts w:ascii="Lucida Console" w:eastAsia="Times New Roman" w:hAnsi="Lucida Console" w:cs="Consolas"/>
+          <w:b/>
+          <w:bCs/>
+          <w:color w:val="FF0000"/>
+          <w:sz w:val="16"/>
+          <w:szCs w:val="18"/>
+          <w:highlight w:val="yellow"/>
+        </w:rPr>
+        <w:t>.</w:t>
+      </w:r>
+      <w:r>
+        <w:rPr>
+          <w:rFonts w:ascii="Lucida Console" w:eastAsia="Times New Roman" w:hAnsi="Lucida Console" w:cs="Consolas"/>
+          <w:sz w:val="16"/>
+          <w:szCs w:val="18"/>
+          <w:highlight w:val="yellow"/>
+        </w:rPr>
+        <w:t>WindowHeight</w:t>
+      </w:r>
+      <w:proofErr w:type="spellEnd"/>
+      <w:r>
+        <w:rPr>
+          <w:rFonts w:ascii="Lucida Console" w:eastAsia="Times New Roman" w:hAnsi="Lucida Console" w:cs="Consolas"/>
+          <w:sz w:val="16"/>
+          <w:szCs w:val="18"/>
+          <w:highlight w:val="yellow"/>
+        </w:rPr>
+        <w:t> </w:t>
+      </w:r>
+      <w:r>
+        <w:rPr>
+          <w:rFonts w:ascii="Lucida Console" w:eastAsia="Times New Roman" w:hAnsi="Lucida Console" w:cs="Consolas"/>
+          <w:b/>
+          <w:bCs/>
+          <w:color w:val="FF0000"/>
+          <w:sz w:val="16"/>
+          <w:szCs w:val="18"/>
+          <w:highlight w:val="yellow"/>
+        </w:rPr>
+        <w:t>-</w:t>
+      </w:r>
+      <w:r>
+        <w:rPr>
+          <w:rFonts w:ascii="Lucida Console" w:eastAsia="Times New Roman" w:hAnsi="Lucida Console" w:cs="Consolas"/>
+          <w:sz w:val="16"/>
+          <w:szCs w:val="18"/>
+          <w:highlight w:val="yellow"/>
+        </w:rPr>
+        <w:t> </w:t>
+      </w:r>
+      <w:r>
+        <w:rPr>
+          <w:rFonts w:ascii="Lucida Console" w:eastAsia="Times New Roman" w:hAnsi="Lucida Console" w:cs="Consolas"/>
+          <w:color w:val="FF0000"/>
+          <w:sz w:val="16"/>
+          <w:szCs w:val="18"/>
+          <w:highlight w:val="yellow"/>
+        </w:rPr>
+        <w:t>1</w:t>
+      </w:r>
+      <w:r>
+        <w:rPr>
+          <w:rFonts w:ascii="Lucida Console" w:eastAsia="Times New Roman" w:hAnsi="Lucida Console" w:cs="Consolas"/>
+          <w:sz w:val="16"/>
+          <w:szCs w:val="18"/>
+          <w:highlight w:val="yellow"/>
+        </w:rPr>
+        <w:t>);</w:t>
+      </w:r>
+      <w:r>
+        <w:rPr>
+          <w:rFonts w:ascii="Lucida Console" w:eastAsia="Times New Roman" w:hAnsi="Lucida Console" w:cs="Consolas"/>
+          <w:sz w:val="16"/>
+          <w:szCs w:val="18"/>
+          <w:highlight w:val="yellow"/>
+        </w:rPr>
+        <w:br/>
+      </w:r>
+      <w:r>
+        <w:rPr>
+          <w:rFonts w:ascii="Lucida Console" w:eastAsia="Times New Roman" w:hAnsi="Lucida Console" w:cs="Consolas"/>
+          <w:sz w:val="16"/>
+          <w:szCs w:val="18"/>
+          <w:highlight w:val="yellow"/>
+        </w:rPr>
+        <w:tab/>
+      </w:r>
+      <w:r>
+        <w:rPr>
+          <w:rFonts w:ascii="Lucida Console" w:eastAsia="Times New Roman" w:hAnsi="Lucida Console" w:cs="Consolas"/>
+          <w:sz w:val="16"/>
+          <w:szCs w:val="18"/>
+          <w:highlight w:val="yellow"/>
+        </w:rPr>
+        <w:tab/>
+      </w:r>
+      <w:r>
+        <w:rPr>
+          <w:rFonts w:ascii="Lucida Console" w:eastAsia="Times New Roman" w:hAnsi="Lucida Console" w:cs="Consolas"/>
+          <w:color w:val="0000FF"/>
+          <w:sz w:val="16"/>
+          <w:szCs w:val="18"/>
+          <w:highlight w:val="yellow"/>
+        </w:rPr>
+        <w:t>else</w:t>
+      </w:r>
+      <w:r>
+        <w:rPr>
+          <w:rFonts w:ascii="Lucida Console" w:eastAsia="Times New Roman" w:hAnsi="Lucida Console" w:cs="Consolas"/>
+          <w:sz w:val="16"/>
+          <w:szCs w:val="18"/>
+          <w:highlight w:val="yellow"/>
+        </w:rPr>
+        <w:br/>
+      </w:r>
+      <w:r>
+        <w:rPr>
+          <w:rFonts w:ascii="Lucida Console" w:eastAsia="Times New Roman" w:hAnsi="Lucida Console" w:cs="Consolas"/>
+          <w:sz w:val="16"/>
+          <w:szCs w:val="18"/>
+          <w:highlight w:val="yellow"/>
+        </w:rPr>
+        <w:tab/>
+      </w:r>
+      <w:r>
+        <w:rPr>
+          <w:rFonts w:ascii="Lucida Console" w:eastAsia="Times New Roman" w:hAnsi="Lucida Console" w:cs="Consolas"/>
+          <w:sz w:val="16"/>
+          <w:szCs w:val="18"/>
+          <w:highlight w:val="yellow"/>
+        </w:rPr>
+        <w:tab/>
+      </w:r>
+      <w:r>
+        <w:rPr>
+          <w:rFonts w:ascii="Lucida Console" w:eastAsia="Times New Roman" w:hAnsi="Lucida Console" w:cs="Consolas"/>
+          <w:sz w:val="16"/>
+          <w:szCs w:val="18"/>
+          <w:highlight w:val="yellow"/>
+        </w:rPr>
+        <w:tab/>
+      </w:r>
+      <w:proofErr w:type="spellStart"/>
+      <w:r>
+        <w:rPr>
+          <w:rFonts w:ascii="Lucida Console" w:eastAsia="Times New Roman" w:hAnsi="Lucida Console" w:cs="Consolas"/>
+          <w:color w:val="2B91AF"/>
+          <w:sz w:val="16"/>
+          <w:szCs w:val="18"/>
+          <w:highlight w:val="yellow"/>
+        </w:rPr>
+        <w:t>Console</w:t>
+      </w:r>
+      <w:r>
+        <w:rPr>
+          <w:rFonts w:ascii="Lucida Console" w:eastAsia="Times New Roman" w:hAnsi="Lucida Console" w:cs="Consolas"/>
+          <w:b/>
+          <w:bCs/>
+          <w:color w:val="FF0000"/>
+          <w:sz w:val="16"/>
+          <w:szCs w:val="18"/>
+          <w:highlight w:val="yellow"/>
+        </w:rPr>
+        <w:t>.</w:t>
+      </w:r>
+      <w:r>
+        <w:rPr>
+          <w:rFonts w:ascii="Lucida Console" w:eastAsia="Times New Roman" w:hAnsi="Lucida Console" w:cs="Consolas"/>
+          <w:sz w:val="16"/>
+          <w:szCs w:val="18"/>
+          <w:highlight w:val="yellow"/>
+        </w:rPr>
+        <w:t>SetCursorPosition</w:t>
+      </w:r>
+      <w:proofErr w:type="spellEnd"/>
+      <w:r>
+        <w:rPr>
+          <w:rFonts w:ascii="Lucida Console" w:eastAsia="Times New Roman" w:hAnsi="Lucida Console" w:cs="Consolas"/>
+          <w:sz w:val="16"/>
+          <w:szCs w:val="18"/>
+          <w:highlight w:val="yellow"/>
+        </w:rPr>
+        <w:t> (</w:t>
+      </w:r>
+      <w:r>
+        <w:rPr>
+          <w:rFonts w:ascii="Lucida Console" w:eastAsia="Times New Roman" w:hAnsi="Lucida Console" w:cs="Consolas"/>
+          <w:color w:val="FF0000"/>
+          <w:sz w:val="16"/>
+          <w:szCs w:val="18"/>
+          <w:highlight w:val="yellow"/>
+        </w:rPr>
+        <w:t>0</w:t>
+      </w:r>
+      <w:r>
+        <w:rPr>
+          <w:rFonts w:ascii="Lucida Console" w:eastAsia="Times New Roman" w:hAnsi="Lucida Console" w:cs="Consolas"/>
+          <w:sz w:val="16"/>
+          <w:szCs w:val="18"/>
+          <w:highlight w:val="yellow"/>
+        </w:rPr>
+        <w:t>, </w:t>
+      </w:r>
+      <w:proofErr w:type="spellStart"/>
+      <w:r>
+        <w:rPr>
+          <w:rFonts w:ascii="Lucida Console" w:eastAsia="Times New Roman" w:hAnsi="Lucida Console" w:cs="Consolas"/>
+          <w:color w:val="2B91AF"/>
+          <w:sz w:val="16"/>
+          <w:szCs w:val="18"/>
+          <w:highlight w:val="yellow"/>
+        </w:rPr>
+        <w:t>Console</w:t>
+      </w:r>
+      <w:r>
+        <w:rPr>
+          <w:rFonts w:ascii="Lucida Console" w:eastAsia="Times New Roman" w:hAnsi="Lucida Console" w:cs="Consolas"/>
+          <w:b/>
+          <w:bCs/>
+          <w:color w:val="FF0000"/>
+          <w:sz w:val="16"/>
+          <w:szCs w:val="18"/>
+          <w:highlight w:val="yellow"/>
+        </w:rPr>
+        <w:t>.</w:t>
+      </w:r>
+      <w:r>
+        <w:rPr>
+          <w:rFonts w:ascii="Lucida Console" w:eastAsia="Times New Roman" w:hAnsi="Lucida Console" w:cs="Consolas"/>
+          <w:sz w:val="16"/>
+          <w:szCs w:val="18"/>
+          <w:highlight w:val="yellow"/>
+        </w:rPr>
+        <w:t>CursorTop</w:t>
+      </w:r>
+      <w:proofErr w:type="spellEnd"/>
+      <w:r>
+        <w:rPr>
+          <w:rFonts w:ascii="Lucida Console" w:eastAsia="Times New Roman" w:hAnsi="Lucida Console" w:cs="Consolas"/>
+          <w:sz w:val="16"/>
+          <w:szCs w:val="18"/>
+          <w:highlight w:val="yellow"/>
+        </w:rPr>
+        <w:t> </w:t>
+      </w:r>
+      <w:r>
+        <w:rPr>
+          <w:rFonts w:ascii="Lucida Console" w:eastAsia="Times New Roman" w:hAnsi="Lucida Console" w:cs="Consolas"/>
+          <w:b/>
+          <w:bCs/>
+          <w:color w:val="FF0000"/>
+          <w:sz w:val="16"/>
+          <w:szCs w:val="18"/>
+          <w:highlight w:val="yellow"/>
+        </w:rPr>
+        <w:t>+</w:t>
+      </w:r>
+      <w:r>
+        <w:rPr>
+          <w:rFonts w:ascii="Lucida Console" w:eastAsia="Times New Roman" w:hAnsi="Lucida Console" w:cs="Consolas"/>
+          <w:sz w:val="16"/>
+          <w:szCs w:val="18"/>
+          <w:highlight w:val="yellow"/>
+        </w:rPr>
+        <w:t> </w:t>
+      </w:r>
+      <w:r>
+        <w:rPr>
+          <w:rFonts w:ascii="Lucida Console" w:eastAsia="Times New Roman" w:hAnsi="Lucida Console" w:cs="Consolas"/>
+          <w:color w:val="FF0000"/>
+          <w:sz w:val="16"/>
+          <w:szCs w:val="18"/>
+          <w:highlight w:val="yellow"/>
+        </w:rPr>
+        <w:t>2</w:t>
+      </w:r>
+      <w:r>
+        <w:rPr>
+          <w:rFonts w:ascii="Lucida Console" w:eastAsia="Times New Roman" w:hAnsi="Lucida Console" w:cs="Consolas"/>
+          <w:sz w:val="16"/>
+          <w:szCs w:val="18"/>
+          <w:highlight w:val="yellow"/>
+        </w:rPr>
+        <w:t>);</w:t>
+      </w:r>
+      <w:r>
+        <w:rPr>
+          <w:rFonts w:ascii="Lucida Console" w:eastAsia="Times New Roman" w:hAnsi="Lucida Console" w:cs="Consolas"/>
+          <w:sz w:val="16"/>
+          <w:szCs w:val="18"/>
+          <w:highlight w:val="yellow"/>
+        </w:rPr>
+        <w:br/>
+        <w:t xml:space="preserve"> </w:t>
+      </w:r>
+      <w:r>
+        <w:rPr>
+          <w:rFonts w:ascii="Lucida Console" w:eastAsia="Times New Roman" w:hAnsi="Lucida Console" w:cs="Consolas"/>
+          <w:sz w:val="16"/>
+          <w:szCs w:val="18"/>
+          <w:highlight w:val="yellow"/>
+        </w:rPr>
+        <w:br/>
+      </w:r>
+      <w:r>
+        <w:rPr>
+          <w:rFonts w:ascii="Lucida Console" w:eastAsia="Times New Roman" w:hAnsi="Lucida Console" w:cs="Consolas"/>
+          <w:sz w:val="16"/>
+          <w:szCs w:val="18"/>
+          <w:highlight w:val="yellow"/>
+        </w:rPr>
+        <w:tab/>
+      </w:r>
+      <w:r>
+        <w:rPr>
+          <w:rFonts w:ascii="Lucida Console" w:eastAsia="Times New Roman" w:hAnsi="Lucida Console" w:cs="Consolas"/>
+          <w:sz w:val="16"/>
+          <w:szCs w:val="18"/>
+          <w:highlight w:val="yellow"/>
+        </w:rPr>
+        <w:tab/>
+      </w:r>
+      <w:proofErr w:type="spellStart"/>
+      <w:r>
+        <w:rPr>
+          <w:rFonts w:ascii="Lucida Console" w:eastAsia="Times New Roman" w:hAnsi="Lucida Console" w:cs="Consolas"/>
+          <w:color w:val="2B91AF"/>
+          <w:sz w:val="16"/>
+          <w:szCs w:val="18"/>
+          <w:highlight w:val="yellow"/>
+        </w:rPr>
+        <w:t>Console</w:t>
+      </w:r>
+      <w:r>
+        <w:rPr>
+          <w:rFonts w:ascii="Lucida Console" w:eastAsia="Times New Roman" w:hAnsi="Lucida Console" w:cs="Consolas"/>
+          <w:b/>
+          <w:bCs/>
+          <w:color w:val="FF0000"/>
+          <w:sz w:val="16"/>
+          <w:szCs w:val="18"/>
+          <w:highlight w:val="yellow"/>
+        </w:rPr>
+        <w:t>.</w:t>
+      </w:r>
+      <w:r>
+        <w:rPr>
+          <w:rFonts w:ascii="Lucida Console" w:eastAsia="Times New Roman" w:hAnsi="Lucida Console" w:cs="Consolas"/>
+          <w:sz w:val="16"/>
+          <w:szCs w:val="18"/>
+          <w:highlight w:val="yellow"/>
+        </w:rPr>
+        <w:t>Write</w:t>
+      </w:r>
+      <w:proofErr w:type="spellEnd"/>
+      <w:r>
+        <w:rPr>
+          <w:rFonts w:ascii="Lucida Console" w:eastAsia="Times New Roman" w:hAnsi="Lucida Console" w:cs="Consolas"/>
+          <w:sz w:val="16"/>
+          <w:szCs w:val="18"/>
+          <w:highlight w:val="yellow"/>
+        </w:rPr>
+        <w:t> (</w:t>
+      </w:r>
+      <w:r>
+        <w:rPr>
+          <w:rFonts w:ascii="Lucida Console" w:eastAsia="Times New Roman" w:hAnsi="Lucida Console" w:cs="Consolas"/>
+          <w:b/>
+          <w:bCs/>
+          <w:color w:val="A31515"/>
+          <w:sz w:val="16"/>
+          <w:szCs w:val="18"/>
+          <w:highlight w:val="yellow"/>
+          <w:shd w:val="clear" w:color="auto" w:fill="FAFFBB"/>
+        </w:rPr>
+        <w:t>"Press any key to "</w:t>
+      </w:r>
+      <w:r>
+        <w:rPr>
+          <w:rFonts w:ascii="Lucida Console" w:eastAsia="Times New Roman" w:hAnsi="Lucida Console" w:cs="Consolas"/>
+          <w:sz w:val="16"/>
+          <w:szCs w:val="18"/>
+          <w:highlight w:val="yellow"/>
+        </w:rPr>
+        <w:t> </w:t>
+      </w:r>
+      <w:r>
+        <w:rPr>
+          <w:rFonts w:ascii="Lucida Console" w:eastAsia="Times New Roman" w:hAnsi="Lucida Console" w:cs="Consolas"/>
+          <w:b/>
+          <w:bCs/>
+          <w:color w:val="FF0000"/>
+          <w:sz w:val="16"/>
+          <w:szCs w:val="18"/>
+          <w:highlight w:val="yellow"/>
+        </w:rPr>
+        <w:t>+</w:t>
+      </w:r>
+      <w:r>
+        <w:rPr>
+          <w:rFonts w:ascii="Lucida Console" w:eastAsia="Times New Roman" w:hAnsi="Lucida Console" w:cs="Consolas"/>
+          <w:sz w:val="16"/>
+          <w:szCs w:val="18"/>
+          <w:highlight w:val="yellow"/>
+        </w:rPr>
+        <w:t> </w:t>
+      </w:r>
+      <w:proofErr w:type="spellStart"/>
+      <w:r>
+        <w:rPr>
+          <w:rFonts w:ascii="Lucida Console" w:eastAsia="Times New Roman" w:hAnsi="Lucida Console" w:cs="Consolas"/>
+          <w:sz w:val="16"/>
+          <w:szCs w:val="18"/>
+          <w:highlight w:val="yellow"/>
+        </w:rPr>
+        <w:t>strVerb</w:t>
+      </w:r>
+      <w:proofErr w:type="spellEnd"/>
+      <w:r>
+        <w:rPr>
+          <w:rFonts w:ascii="Lucida Console" w:eastAsia="Times New Roman" w:hAnsi="Lucida Console" w:cs="Consolas"/>
+          <w:sz w:val="16"/>
+          <w:szCs w:val="18"/>
+          <w:highlight w:val="yellow"/>
+        </w:rPr>
+        <w:t>);</w:t>
+      </w:r>
+      <w:r>
+        <w:rPr>
+          <w:rFonts w:ascii="Lucida Console" w:eastAsia="Times New Roman" w:hAnsi="Lucida Console" w:cs="Consolas"/>
+          <w:sz w:val="16"/>
+          <w:szCs w:val="18"/>
+          <w:highlight w:val="yellow"/>
+        </w:rPr>
+        <w:br/>
+      </w:r>
+      <w:r>
+        <w:rPr>
+          <w:rFonts w:ascii="Lucida Console" w:eastAsia="Times New Roman" w:hAnsi="Lucida Console" w:cs="Consolas"/>
+          <w:sz w:val="16"/>
+          <w:szCs w:val="18"/>
+          <w:highlight w:val="yellow"/>
+        </w:rPr>
+        <w:tab/>
+      </w:r>
+      <w:r>
+        <w:rPr>
+          <w:rFonts w:ascii="Lucida Console" w:eastAsia="Times New Roman" w:hAnsi="Lucida Console" w:cs="Consolas"/>
+          <w:sz w:val="16"/>
+          <w:szCs w:val="18"/>
+          <w:highlight w:val="yellow"/>
+        </w:rPr>
+        <w:tab/>
+      </w:r>
+      <w:proofErr w:type="spellStart"/>
+      <w:r>
+        <w:rPr>
+          <w:rFonts w:ascii="Lucida Console" w:eastAsia="Times New Roman" w:hAnsi="Lucida Console" w:cs="Consolas"/>
+          <w:color w:val="2B91AF"/>
+          <w:sz w:val="16"/>
+          <w:szCs w:val="18"/>
+          <w:highlight w:val="yellow"/>
+        </w:rPr>
+        <w:t>Console</w:t>
+      </w:r>
+      <w:r>
+        <w:rPr>
+          <w:rFonts w:ascii="Lucida Console" w:eastAsia="Times New Roman" w:hAnsi="Lucida Console" w:cs="Consolas"/>
+          <w:b/>
+          <w:bCs/>
+          <w:color w:val="FF0000"/>
+          <w:sz w:val="16"/>
+          <w:szCs w:val="18"/>
+          <w:highlight w:val="yellow"/>
+        </w:rPr>
+        <w:t>.</w:t>
+      </w:r>
+      <w:r>
+        <w:rPr>
+          <w:rFonts w:ascii="Lucida Console" w:eastAsia="Times New Roman" w:hAnsi="Lucida Console" w:cs="Consolas"/>
+          <w:sz w:val="16"/>
+          <w:szCs w:val="18"/>
+          <w:highlight w:val="yellow"/>
+        </w:rPr>
+        <w:t>ReadKey</w:t>
+      </w:r>
+      <w:proofErr w:type="spellEnd"/>
+      <w:r>
+        <w:rPr>
+          <w:rFonts w:ascii="Lucida Console" w:eastAsia="Times New Roman" w:hAnsi="Lucida Console" w:cs="Consolas"/>
+          <w:sz w:val="16"/>
+          <w:szCs w:val="18"/>
+          <w:highlight w:val="yellow"/>
+        </w:rPr>
+        <w:t> ( );</w:t>
+      </w:r>
+      <w:r>
+        <w:rPr>
+          <w:rFonts w:ascii="Lucida Console" w:eastAsia="Times New Roman" w:hAnsi="Lucida Console" w:cs="Consolas"/>
+          <w:sz w:val="16"/>
+          <w:szCs w:val="18"/>
+          <w:highlight w:val="yellow"/>
+        </w:rPr>
+        <w:br/>
+      </w:r>
+      <w:r>
+        <w:rPr>
+          <w:rFonts w:ascii="Lucida Console" w:eastAsia="Times New Roman" w:hAnsi="Lucida Console" w:cs="Consolas"/>
+          <w:sz w:val="16"/>
+          <w:szCs w:val="18"/>
+          <w:highlight w:val="yellow"/>
+        </w:rPr>
+        <w:tab/>
+      </w:r>
+      <w:r>
+        <w:rPr>
+          <w:rFonts w:ascii="Lucida Console" w:eastAsia="Times New Roman" w:hAnsi="Lucida Console" w:cs="Consolas"/>
+          <w:sz w:val="16"/>
+          <w:szCs w:val="18"/>
+          <w:highlight w:val="yellow"/>
+        </w:rPr>
+        <w:tab/>
+      </w:r>
+      <w:proofErr w:type="spellStart"/>
+      <w:r>
+        <w:rPr>
+          <w:rFonts w:ascii="Lucida Console" w:eastAsia="Times New Roman" w:hAnsi="Lucida Console" w:cs="Consolas"/>
+          <w:color w:val="2B91AF"/>
+          <w:sz w:val="16"/>
+          <w:szCs w:val="18"/>
+          <w:highlight w:val="yellow"/>
+        </w:rPr>
+        <w:t>Console</w:t>
+      </w:r>
+      <w:r>
+        <w:rPr>
+          <w:rFonts w:ascii="Lucida Console" w:eastAsia="Times New Roman" w:hAnsi="Lucida Console" w:cs="Consolas"/>
+          <w:b/>
+          <w:bCs/>
+          <w:color w:val="FF0000"/>
+          <w:sz w:val="16"/>
+          <w:szCs w:val="18"/>
+          <w:highlight w:val="yellow"/>
+        </w:rPr>
+        <w:t>.</w:t>
+      </w:r>
+      <w:r>
+        <w:rPr>
+          <w:rFonts w:ascii="Lucida Console" w:eastAsia="Times New Roman" w:hAnsi="Lucida Console" w:cs="Consolas"/>
+          <w:sz w:val="16"/>
+          <w:szCs w:val="18"/>
+          <w:highlight w:val="yellow"/>
+        </w:rPr>
+        <w:t>Clear</w:t>
+      </w:r>
+      <w:proofErr w:type="spellEnd"/>
+      <w:r>
+        <w:rPr>
+          <w:rFonts w:ascii="Lucida Console" w:eastAsia="Times New Roman" w:hAnsi="Lucida Console" w:cs="Consolas"/>
+          <w:sz w:val="16"/>
+          <w:szCs w:val="18"/>
+          <w:highlight w:val="yellow"/>
+        </w:rPr>
+        <w:t> ( );</w:t>
+      </w:r>
+      <w:r>
+        <w:rPr>
+          <w:rFonts w:ascii="Lucida Console" w:eastAsia="Times New Roman" w:hAnsi="Lucida Console" w:cs="Consolas"/>
+          <w:sz w:val="16"/>
+          <w:szCs w:val="18"/>
+          <w:highlight w:val="yellow"/>
+        </w:rPr>
+        <w:br/>
+      </w:r>
+      <w:r>
+        <w:rPr>
+          <w:rFonts w:ascii="Lucida Console" w:eastAsia="Times New Roman" w:hAnsi="Lucida Console" w:cs="Consolas"/>
+          <w:sz w:val="16"/>
+          <w:szCs w:val="18"/>
+          <w:highlight w:val="yellow"/>
+        </w:rPr>
+        <w:tab/>
+      </w:r>
+      <w:r>
+        <w:rPr>
+          <w:rFonts w:ascii="Lucida Console" w:eastAsia="Times New Roman" w:hAnsi="Lucida Console" w:cs="Consolas"/>
+          <w:sz w:val="16"/>
+          <w:szCs w:val="18"/>
+          <w:highlight w:val="yellow"/>
+        </w:rPr>
+        <w:tab/>
+      </w:r>
+      <w:proofErr w:type="spellStart"/>
+      <w:r>
+        <w:rPr>
+          <w:rFonts w:ascii="Lucida Console" w:eastAsia="Times New Roman" w:hAnsi="Lucida Console" w:cs="Consolas"/>
+          <w:color w:val="2B91AF"/>
+          <w:sz w:val="16"/>
+          <w:szCs w:val="18"/>
+          <w:highlight w:val="yellow"/>
+        </w:rPr>
+        <w:t>Console</w:t>
+      </w:r>
+      <w:r>
+        <w:rPr>
+          <w:rFonts w:ascii="Lucida Console" w:eastAsia="Times New Roman" w:hAnsi="Lucida Console" w:cs="Consolas"/>
+          <w:b/>
+          <w:bCs/>
+          <w:color w:val="FF0000"/>
+          <w:sz w:val="16"/>
+          <w:szCs w:val="18"/>
+          <w:highlight w:val="yellow"/>
+        </w:rPr>
+        <w:t>.</w:t>
+      </w:r>
+      <w:r>
+        <w:rPr>
+          <w:rFonts w:ascii="Lucida Console" w:eastAsia="Times New Roman" w:hAnsi="Lucida Console" w:cs="Consolas"/>
+          <w:sz w:val="16"/>
+          <w:szCs w:val="18"/>
+          <w:highlight w:val="yellow"/>
+        </w:rPr>
+        <w:t>ForegroundColor</w:t>
+      </w:r>
+      <w:proofErr w:type="spellEnd"/>
+      <w:r>
+        <w:rPr>
+          <w:rFonts w:ascii="Lucida Console" w:eastAsia="Times New Roman" w:hAnsi="Lucida Console" w:cs="Consolas"/>
+          <w:sz w:val="16"/>
+          <w:szCs w:val="18"/>
+          <w:highlight w:val="yellow"/>
+        </w:rPr>
+        <w:t> </w:t>
+      </w:r>
+      <w:r>
+        <w:rPr>
+          <w:rFonts w:ascii="Lucida Console" w:eastAsia="Times New Roman" w:hAnsi="Lucida Console" w:cs="Consolas"/>
+          <w:b/>
+          <w:bCs/>
+          <w:color w:val="FF0000"/>
+          <w:sz w:val="16"/>
+          <w:szCs w:val="18"/>
+          <w:highlight w:val="yellow"/>
+        </w:rPr>
+        <w:t>=</w:t>
+      </w:r>
+      <w:r>
+        <w:rPr>
+          <w:rFonts w:ascii="Lucida Console" w:eastAsia="Times New Roman" w:hAnsi="Lucida Console" w:cs="Consolas"/>
+          <w:sz w:val="16"/>
+          <w:szCs w:val="18"/>
+          <w:highlight w:val="yellow"/>
+        </w:rPr>
+        <w:t> </w:t>
+      </w:r>
+      <w:proofErr w:type="spellStart"/>
+      <w:r>
+        <w:rPr>
+          <w:rFonts w:ascii="Lucida Console" w:eastAsia="Times New Roman" w:hAnsi="Lucida Console" w:cs="Consolas"/>
+          <w:color w:val="2B91AF"/>
+          <w:sz w:val="16"/>
+          <w:szCs w:val="18"/>
+          <w:highlight w:val="yellow"/>
+        </w:rPr>
+        <w:t>ConsoleColor</w:t>
+      </w:r>
+      <w:r>
+        <w:rPr>
+          <w:rFonts w:ascii="Lucida Console" w:eastAsia="Times New Roman" w:hAnsi="Lucida Console" w:cs="Consolas"/>
+          <w:b/>
+          <w:bCs/>
+          <w:color w:val="FF0000"/>
+          <w:sz w:val="16"/>
+          <w:szCs w:val="18"/>
+          <w:highlight w:val="yellow"/>
+        </w:rPr>
+        <w:t>.</w:t>
+      </w:r>
+      <w:r>
+        <w:rPr>
+          <w:rFonts w:ascii="Lucida Console" w:eastAsia="Times New Roman" w:hAnsi="Lucida Console" w:cs="Consolas"/>
+          <w:sz w:val="16"/>
+          <w:szCs w:val="18"/>
+          <w:highlight w:val="yellow"/>
+        </w:rPr>
+        <w:t>Blue</w:t>
+      </w:r>
+      <w:proofErr w:type="spellEnd"/>
+      <w:r>
+        <w:rPr>
+          <w:rFonts w:ascii="Lucida Console" w:eastAsia="Times New Roman" w:hAnsi="Lucida Console" w:cs="Consolas"/>
+          <w:sz w:val="16"/>
+          <w:szCs w:val="18"/>
+          <w:highlight w:val="yellow"/>
+        </w:rPr>
+        <w:t>;</w:t>
+      </w:r>
+      <w:r>
+        <w:rPr>
+          <w:rFonts w:ascii="Lucida Console" w:eastAsia="Times New Roman" w:hAnsi="Lucida Console" w:cs="Consolas"/>
+          <w:sz w:val="16"/>
+          <w:szCs w:val="18"/>
+          <w:highlight w:val="yellow"/>
+        </w:rPr>
+        <w:br/>
+      </w:r>
+      <w:r>
+        <w:rPr>
+          <w:rFonts w:ascii="Lucida Console" w:eastAsia="Times New Roman" w:hAnsi="Lucida Console" w:cs="Consolas"/>
+          <w:sz w:val="16"/>
+          <w:szCs w:val="18"/>
+          <w:highlight w:val="yellow"/>
+        </w:rPr>
+        <w:tab/>
+        <w:t>} </w:t>
       </w:r>
       <w:r>
         <w:rPr>
@@ -1879,10 +3748,12 @@
           <w:color w:val="800080"/>
           <w:sz w:val="16"/>
           <w:szCs w:val="18"/>
+          <w:highlight w:val="yellow"/>
           <w:shd w:val="clear" w:color="auto" w:fill="BFD2FF"/>
         </w:rPr>
-        <w:t>.. message; default:</w:t>
-      </w:r>
+        <w:t>// End </w:t>
+      </w:r>
+      <w:proofErr w:type="spellStart"/>
       <w:r>
         <w:rPr>
           <w:rFonts w:ascii="Lucida Console" w:eastAsia="Times New Roman" w:hAnsi="Lucida Console" w:cs="Lucida Sans"/>
@@ -1891,1047 +3762,12 @@
           <w:color w:val="800080"/>
           <w:sz w:val="16"/>
           <w:szCs w:val="18"/>
+          <w:highlight w:val="yellow"/>
           <w:shd w:val="clear" w:color="auto" w:fill="BFD2FF"/>
         </w:rPr>
-        <w:t> "continue . . ."</w:t>
-      </w:r>
-      <w:r>
-        <w:rPr>
-          <w:rFonts w:ascii="Lucida Console" w:eastAsia="Times New Roman" w:hAnsi="Lucida Console" w:cs="Consolas"/>
-          <w:color w:val="800080"/>
-          <w:sz w:val="16"/>
-          <w:szCs w:val="18"/>
-          <w:shd w:val="clear" w:color="auto" w:fill="BFD2FF"/>
-        </w:rPr>
-        <w:t>&lt;/param&gt;</w:t>
-      </w:r>
-      <w:r>
-        <w:rPr>
-          <w:rFonts w:ascii="Lucida Console" w:eastAsia="Times New Roman" w:hAnsi="Lucida Console" w:cs="Consolas"/>
-          <w:sz w:val="16"/>
-          <w:szCs w:val="18"/>
-        </w:rPr>
-        <w:br/>
-      </w:r>
-      <w:r>
-        <w:rPr>
-          <w:rFonts w:ascii="Lucida Console" w:eastAsia="Times New Roman" w:hAnsi="Lucida Console" w:cs="Consolas"/>
-          <w:sz w:val="16"/>
-          <w:szCs w:val="18"/>
-        </w:rPr>
-        <w:tab/>
-      </w:r>
-      <w:r>
-        <w:rPr>
-          <w:rFonts w:ascii="Lucida Console" w:eastAsia="Times New Roman" w:hAnsi="Lucida Console" w:cs="Consolas"/>
-          <w:color w:val="0000FF"/>
-          <w:sz w:val="16"/>
-          <w:szCs w:val="18"/>
-        </w:rPr>
-        <w:t>public</w:t>
-      </w:r>
-      <w:r>
-        <w:rPr>
-          <w:rFonts w:ascii="Lucida Console" w:eastAsia="Times New Roman" w:hAnsi="Lucida Console" w:cs="Consolas"/>
-          <w:sz w:val="16"/>
-          <w:szCs w:val="18"/>
-        </w:rPr>
-        <w:t> </w:t>
-      </w:r>
-      <w:r>
-        <w:rPr>
-          <w:rFonts w:ascii="Lucida Console" w:eastAsia="Times New Roman" w:hAnsi="Lucida Console" w:cs="Consolas"/>
-          <w:color w:val="0000FF"/>
-          <w:sz w:val="16"/>
-          <w:szCs w:val="18"/>
-        </w:rPr>
-        <w:t>static</w:t>
-      </w:r>
-      <w:r>
-        <w:rPr>
-          <w:rFonts w:ascii="Lucida Console" w:eastAsia="Times New Roman" w:hAnsi="Lucida Console" w:cs="Consolas"/>
-          <w:sz w:val="16"/>
-          <w:szCs w:val="18"/>
-        </w:rPr>
-        <w:t> </w:t>
-      </w:r>
-      <w:r>
-        <w:rPr>
-          <w:rFonts w:ascii="Lucida Console" w:eastAsia="Times New Roman" w:hAnsi="Lucida Console" w:cs="Consolas"/>
-          <w:color w:val="0000FF"/>
-          <w:sz w:val="16"/>
-          <w:szCs w:val="18"/>
-        </w:rPr>
-        <w:t>void</w:t>
-      </w:r>
-      <w:r>
-        <w:rPr>
-          <w:rFonts w:ascii="Lucida Console" w:eastAsia="Times New Roman" w:hAnsi="Lucida Console" w:cs="Consolas"/>
-          <w:sz w:val="16"/>
-          <w:szCs w:val="18"/>
-        </w:rPr>
-        <w:t> PressAnyKey (</w:t>
-      </w:r>
-      <w:r>
-        <w:rPr>
-          <w:rFonts w:ascii="Lucida Console" w:eastAsia="Times New Roman" w:hAnsi="Lucida Console" w:cs="Consolas"/>
-          <w:color w:val="0000FF"/>
-          <w:sz w:val="16"/>
-          <w:szCs w:val="18"/>
-        </w:rPr>
-        <w:t>string</w:t>
-      </w:r>
-      <w:r>
-        <w:rPr>
-          <w:rFonts w:ascii="Lucida Console" w:eastAsia="Times New Roman" w:hAnsi="Lucida Console" w:cs="Consolas"/>
-          <w:sz w:val="16"/>
-          <w:szCs w:val="18"/>
-        </w:rPr>
-        <w:t> strVerb </w:t>
-      </w:r>
-      <w:r>
-        <w:rPr>
-          <w:rFonts w:ascii="Lucida Console" w:eastAsia="Times New Roman" w:hAnsi="Lucida Console" w:cs="Consolas"/>
-          <w:b/>
-          <w:bCs/>
-          <w:color w:val="FF0000"/>
-          <w:sz w:val="16"/>
-          <w:szCs w:val="18"/>
-        </w:rPr>
-        <w:t>=</w:t>
-      </w:r>
-      <w:r>
-        <w:rPr>
-          <w:rFonts w:ascii="Lucida Console" w:eastAsia="Times New Roman" w:hAnsi="Lucida Console" w:cs="Consolas"/>
-          <w:sz w:val="16"/>
-          <w:szCs w:val="18"/>
-        </w:rPr>
-        <w:t> </w:t>
-      </w:r>
-      <w:r>
-        <w:rPr>
-          <w:rFonts w:ascii="Lucida Console" w:eastAsia="Times New Roman" w:hAnsi="Lucida Console" w:cs="Consolas"/>
-          <w:b/>
-          <w:bCs/>
-          <w:color w:val="A31515"/>
-          <w:sz w:val="16"/>
-          <w:szCs w:val="18"/>
-          <w:shd w:val="clear" w:color="auto" w:fill="FAFFBB"/>
-        </w:rPr>
-        <w:t>"continue ..."</w:t>
-      </w:r>
-      <w:r>
-        <w:rPr>
-          <w:rFonts w:ascii="Lucida Console" w:eastAsia="Times New Roman" w:hAnsi="Lucida Console" w:cs="Consolas"/>
-          <w:sz w:val="16"/>
-          <w:szCs w:val="18"/>
-        </w:rPr>
-        <w:t>)</w:t>
-      </w:r>
-      <w:r>
-        <w:rPr>
-          <w:rFonts w:ascii="Lucida Console" w:eastAsia="Times New Roman" w:hAnsi="Lucida Console" w:cs="Consolas"/>
-          <w:sz w:val="16"/>
-          <w:szCs w:val="18"/>
-        </w:rPr>
-        <w:br/>
-      </w:r>
-      <w:r>
-        <w:rPr>
-          <w:rFonts w:ascii="Lucida Console" w:eastAsia="Times New Roman" w:hAnsi="Lucida Console" w:cs="Consolas"/>
-          <w:sz w:val="16"/>
-          <w:szCs w:val="18"/>
-        </w:rPr>
-        <w:tab/>
-        <w:t>{</w:t>
-      </w:r>
-      <w:r>
-        <w:rPr>
-          <w:rFonts w:ascii="Lucida Console" w:eastAsia="Times New Roman" w:hAnsi="Lucida Console" w:cs="Consolas"/>
-          <w:sz w:val="16"/>
-          <w:szCs w:val="18"/>
-        </w:rPr>
-        <w:br/>
-      </w:r>
-      <w:r>
-        <w:rPr>
-          <w:rFonts w:ascii="Lucida Console" w:eastAsia="Times New Roman" w:hAnsi="Lucida Console" w:cs="Consolas"/>
-          <w:sz w:val="16"/>
-          <w:szCs w:val="18"/>
-        </w:rPr>
-        <w:tab/>
-      </w:r>
-      <w:r>
-        <w:rPr>
-          <w:rFonts w:ascii="Lucida Console" w:eastAsia="Times New Roman" w:hAnsi="Lucida Console" w:cs="Consolas"/>
-          <w:sz w:val="16"/>
-          <w:szCs w:val="18"/>
-        </w:rPr>
-        <w:tab/>
-      </w:r>
-      <w:r>
-        <w:rPr>
-          <w:rFonts w:ascii="Lucida Console" w:eastAsia="Times New Roman" w:hAnsi="Lucida Console" w:cs="Consolas"/>
-          <w:color w:val="2B91AF"/>
-          <w:sz w:val="16"/>
-          <w:szCs w:val="18"/>
-        </w:rPr>
-        <w:t>Console</w:t>
-      </w:r>
-      <w:r>
-        <w:rPr>
-          <w:rFonts w:ascii="Lucida Console" w:eastAsia="Times New Roman" w:hAnsi="Lucida Console" w:cs="Consolas"/>
-          <w:b/>
-          <w:bCs/>
-          <w:color w:val="FF0000"/>
-          <w:sz w:val="16"/>
-          <w:szCs w:val="18"/>
-        </w:rPr>
-        <w:t>.</w:t>
-      </w:r>
-      <w:r>
-        <w:rPr>
-          <w:rFonts w:ascii="Lucida Console" w:eastAsia="Times New Roman" w:hAnsi="Lucida Console" w:cs="Consolas"/>
-          <w:sz w:val="16"/>
-          <w:szCs w:val="18"/>
-        </w:rPr>
-        <w:t>ForegroundColor </w:t>
-      </w:r>
-      <w:r>
-        <w:rPr>
-          <w:rFonts w:ascii="Lucida Console" w:eastAsia="Times New Roman" w:hAnsi="Lucida Console" w:cs="Consolas"/>
-          <w:b/>
-          <w:bCs/>
-          <w:color w:val="FF0000"/>
-          <w:sz w:val="16"/>
-          <w:szCs w:val="18"/>
-        </w:rPr>
-        <w:t>=</w:t>
-      </w:r>
-      <w:r>
-        <w:rPr>
-          <w:rFonts w:ascii="Lucida Console" w:eastAsia="Times New Roman" w:hAnsi="Lucida Console" w:cs="Consolas"/>
-          <w:sz w:val="16"/>
-          <w:szCs w:val="18"/>
-        </w:rPr>
-        <w:t> </w:t>
-      </w:r>
-      <w:r>
-        <w:rPr>
-          <w:rFonts w:ascii="Lucida Console" w:eastAsia="Times New Roman" w:hAnsi="Lucida Console" w:cs="Consolas"/>
-          <w:color w:val="2B91AF"/>
-          <w:sz w:val="16"/>
-          <w:szCs w:val="18"/>
-        </w:rPr>
-        <w:t>ConsoleColor</w:t>
-      </w:r>
-      <w:r>
-        <w:rPr>
-          <w:rFonts w:ascii="Lucida Console" w:eastAsia="Times New Roman" w:hAnsi="Lucida Console" w:cs="Consolas"/>
-          <w:b/>
-          <w:bCs/>
-          <w:color w:val="FF0000"/>
-          <w:sz w:val="16"/>
-          <w:szCs w:val="18"/>
-        </w:rPr>
-        <w:t>.</w:t>
-      </w:r>
-      <w:r>
-        <w:rPr>
-          <w:rFonts w:ascii="Lucida Console" w:eastAsia="Times New Roman" w:hAnsi="Lucida Console" w:cs="Consolas"/>
-          <w:sz w:val="16"/>
-          <w:szCs w:val="18"/>
-        </w:rPr>
-        <w:t>Red;</w:t>
-      </w:r>
-      <w:r>
-        <w:rPr>
-          <w:rFonts w:ascii="Lucida Console" w:eastAsia="Times New Roman" w:hAnsi="Lucida Console" w:cs="Consolas"/>
-          <w:sz w:val="16"/>
-          <w:szCs w:val="18"/>
-        </w:rPr>
-        <w:br/>
-        <w:t xml:space="preserve"> </w:t>
-      </w:r>
-      <w:r>
-        <w:rPr>
-          <w:rFonts w:ascii="Lucida Console" w:eastAsia="Times New Roman" w:hAnsi="Lucida Console" w:cs="Consolas"/>
-          <w:sz w:val="16"/>
-          <w:szCs w:val="18"/>
-        </w:rPr>
-        <w:tab/>
-      </w:r>
-      <w:r>
-        <w:rPr>
-          <w:rFonts w:ascii="Lucida Console" w:eastAsia="Times New Roman" w:hAnsi="Lucida Console" w:cs="Consolas"/>
-          <w:sz w:val="16"/>
-          <w:szCs w:val="18"/>
-        </w:rPr>
-        <w:tab/>
-      </w:r>
-      <w:r>
-        <w:rPr>
-          <w:rFonts w:ascii="Lucida Console" w:eastAsia="Times New Roman" w:hAnsi="Lucida Console" w:cs="Consolas"/>
-          <w:color w:val="0000FF"/>
-          <w:sz w:val="16"/>
-          <w:szCs w:val="18"/>
-        </w:rPr>
-        <w:t>if</w:t>
-      </w:r>
-      <w:r>
-        <w:rPr>
-          <w:rFonts w:ascii="Lucida Console" w:eastAsia="Times New Roman" w:hAnsi="Lucida Console" w:cs="Consolas"/>
-          <w:sz w:val="16"/>
-          <w:szCs w:val="18"/>
-        </w:rPr>
-        <w:t> (</w:t>
-      </w:r>
-      <w:r>
-        <w:rPr>
-          <w:rFonts w:ascii="Lucida Console" w:eastAsia="Times New Roman" w:hAnsi="Lucida Console" w:cs="Consolas"/>
-          <w:color w:val="2B91AF"/>
-          <w:sz w:val="16"/>
-          <w:szCs w:val="18"/>
-        </w:rPr>
-        <w:t>Console</w:t>
-      </w:r>
-      <w:r>
-        <w:rPr>
-          <w:rFonts w:ascii="Lucida Console" w:eastAsia="Times New Roman" w:hAnsi="Lucida Console" w:cs="Consolas"/>
-          <w:b/>
-          <w:bCs/>
-          <w:color w:val="FF0000"/>
-          <w:sz w:val="16"/>
-          <w:szCs w:val="18"/>
-        </w:rPr>
-        <w:t>.</w:t>
-      </w:r>
-      <w:r>
-        <w:rPr>
-          <w:rFonts w:ascii="Lucida Console" w:eastAsia="Times New Roman" w:hAnsi="Lucida Console" w:cs="Consolas"/>
-          <w:sz w:val="16"/>
-          <w:szCs w:val="18"/>
-        </w:rPr>
-        <w:t>CursorTop </w:t>
-      </w:r>
-      <w:r>
-        <w:rPr>
-          <w:rFonts w:ascii="Lucida Console" w:eastAsia="Times New Roman" w:hAnsi="Lucida Console" w:cs="Consolas"/>
-          <w:b/>
-          <w:bCs/>
-          <w:color w:val="FF0000"/>
-          <w:sz w:val="16"/>
-          <w:szCs w:val="18"/>
-        </w:rPr>
-        <w:t>&lt;</w:t>
-      </w:r>
-      <w:r>
-        <w:rPr>
-          <w:rFonts w:ascii="Lucida Console" w:eastAsia="Times New Roman" w:hAnsi="Lucida Console" w:cs="Consolas"/>
-          <w:sz w:val="16"/>
-          <w:szCs w:val="18"/>
-        </w:rPr>
-        <w:t> </w:t>
-      </w:r>
-      <w:r>
-        <w:rPr>
-          <w:rFonts w:ascii="Lucida Console" w:eastAsia="Times New Roman" w:hAnsi="Lucida Console" w:cs="Consolas"/>
-          <w:color w:val="2B91AF"/>
-          <w:sz w:val="16"/>
-          <w:szCs w:val="18"/>
-        </w:rPr>
-        <w:t>Console</w:t>
-      </w:r>
-      <w:r>
-        <w:rPr>
-          <w:rFonts w:ascii="Lucida Console" w:eastAsia="Times New Roman" w:hAnsi="Lucida Console" w:cs="Consolas"/>
-          <w:b/>
-          <w:bCs/>
-          <w:color w:val="FF0000"/>
-          <w:sz w:val="16"/>
-          <w:szCs w:val="18"/>
-        </w:rPr>
-        <w:t>.</w:t>
-      </w:r>
-      <w:r>
-        <w:rPr>
-          <w:rFonts w:ascii="Lucida Console" w:eastAsia="Times New Roman" w:hAnsi="Lucida Console" w:cs="Consolas"/>
-          <w:sz w:val="16"/>
-          <w:szCs w:val="18"/>
-        </w:rPr>
-        <w:t>WindowHeight </w:t>
-      </w:r>
-      <w:r>
-        <w:rPr>
-          <w:rFonts w:ascii="Lucida Console" w:eastAsia="Times New Roman" w:hAnsi="Lucida Console" w:cs="Consolas"/>
-          <w:b/>
-          <w:bCs/>
-          <w:color w:val="FF0000"/>
-          <w:sz w:val="16"/>
-          <w:szCs w:val="18"/>
-        </w:rPr>
-        <w:t>-</w:t>
-      </w:r>
-      <w:r>
-        <w:rPr>
-          <w:rFonts w:ascii="Lucida Console" w:eastAsia="Times New Roman" w:hAnsi="Lucida Console" w:cs="Consolas"/>
-          <w:sz w:val="16"/>
-          <w:szCs w:val="18"/>
-        </w:rPr>
-        <w:t> </w:t>
-      </w:r>
-      <w:r>
-        <w:rPr>
-          <w:rFonts w:ascii="Lucida Console" w:eastAsia="Times New Roman" w:hAnsi="Lucida Console" w:cs="Consolas"/>
-          <w:color w:val="FF0000"/>
-          <w:sz w:val="16"/>
-          <w:szCs w:val="18"/>
-        </w:rPr>
-        <w:t>1</w:t>
-      </w:r>
-      <w:r>
-        <w:rPr>
-          <w:rFonts w:ascii="Lucida Console" w:eastAsia="Times New Roman" w:hAnsi="Lucida Console" w:cs="Consolas"/>
-          <w:sz w:val="16"/>
-          <w:szCs w:val="18"/>
-        </w:rPr>
-        <w:t>)</w:t>
-      </w:r>
-      <w:r>
-        <w:rPr>
-          <w:rFonts w:ascii="Lucida Console" w:eastAsia="Times New Roman" w:hAnsi="Lucida Console" w:cs="Consolas"/>
-          <w:sz w:val="16"/>
-          <w:szCs w:val="18"/>
-        </w:rPr>
-        <w:br/>
-      </w:r>
-      <w:r>
-        <w:rPr>
-          <w:rFonts w:ascii="Lucida Console" w:eastAsia="Times New Roman" w:hAnsi="Lucida Console" w:cs="Consolas"/>
-          <w:sz w:val="16"/>
-          <w:szCs w:val="18"/>
-        </w:rPr>
-        <w:tab/>
-      </w:r>
-      <w:r>
-        <w:rPr>
-          <w:rFonts w:ascii="Lucida Console" w:eastAsia="Times New Roman" w:hAnsi="Lucida Console" w:cs="Consolas"/>
-          <w:sz w:val="16"/>
-          <w:szCs w:val="18"/>
-        </w:rPr>
-        <w:tab/>
-      </w:r>
-      <w:r>
-        <w:rPr>
-          <w:rFonts w:ascii="Lucida Console" w:eastAsia="Times New Roman" w:hAnsi="Lucida Console" w:cs="Consolas"/>
-          <w:sz w:val="16"/>
-          <w:szCs w:val="18"/>
-        </w:rPr>
-        <w:tab/>
-      </w:r>
-      <w:r>
-        <w:rPr>
-          <w:rFonts w:ascii="Lucida Console" w:eastAsia="Times New Roman" w:hAnsi="Lucida Console" w:cs="Consolas"/>
-          <w:color w:val="2B91AF"/>
-          <w:sz w:val="16"/>
-          <w:szCs w:val="18"/>
-        </w:rPr>
-        <w:t>Console</w:t>
-      </w:r>
-      <w:r>
-        <w:rPr>
-          <w:rFonts w:ascii="Lucida Console" w:eastAsia="Times New Roman" w:hAnsi="Lucida Console" w:cs="Consolas"/>
-          <w:b/>
-          <w:bCs/>
-          <w:color w:val="FF0000"/>
-          <w:sz w:val="16"/>
-          <w:szCs w:val="18"/>
-        </w:rPr>
-        <w:t>.</w:t>
-      </w:r>
-      <w:r>
-        <w:rPr>
-          <w:rFonts w:ascii="Lucida Console" w:eastAsia="Times New Roman" w:hAnsi="Lucida Console" w:cs="Consolas"/>
-          <w:sz w:val="16"/>
-          <w:szCs w:val="18"/>
-        </w:rPr>
-        <w:t>SetCursorPosition (</w:t>
-      </w:r>
-      <w:r>
-        <w:rPr>
-          <w:rFonts w:ascii="Lucida Console" w:eastAsia="Times New Roman" w:hAnsi="Lucida Console" w:cs="Consolas"/>
-          <w:color w:val="FF0000"/>
-          <w:sz w:val="16"/>
-          <w:szCs w:val="18"/>
-        </w:rPr>
-        <w:t>0</w:t>
-      </w:r>
-      <w:r>
-        <w:rPr>
-          <w:rFonts w:ascii="Lucida Console" w:eastAsia="Times New Roman" w:hAnsi="Lucida Console" w:cs="Consolas"/>
-          <w:sz w:val="16"/>
-          <w:szCs w:val="18"/>
-        </w:rPr>
-        <w:t>, </w:t>
-      </w:r>
-      <w:r>
-        <w:rPr>
-          <w:rFonts w:ascii="Lucida Console" w:eastAsia="Times New Roman" w:hAnsi="Lucida Console" w:cs="Consolas"/>
-          <w:color w:val="2B91AF"/>
-          <w:sz w:val="16"/>
-          <w:szCs w:val="18"/>
-        </w:rPr>
-        <w:t>Console</w:t>
-      </w:r>
-      <w:r>
-        <w:rPr>
-          <w:rFonts w:ascii="Lucida Console" w:eastAsia="Times New Roman" w:hAnsi="Lucida Console" w:cs="Consolas"/>
-          <w:b/>
-          <w:bCs/>
-          <w:color w:val="FF0000"/>
-          <w:sz w:val="16"/>
-          <w:szCs w:val="18"/>
-        </w:rPr>
-        <w:t>.</w:t>
-      </w:r>
-      <w:r>
-        <w:rPr>
-          <w:rFonts w:ascii="Lucida Console" w:eastAsia="Times New Roman" w:hAnsi="Lucida Console" w:cs="Consolas"/>
-          <w:sz w:val="16"/>
-          <w:szCs w:val="18"/>
-        </w:rPr>
-        <w:t>WindowHeight </w:t>
-      </w:r>
-      <w:r>
-        <w:rPr>
-          <w:rFonts w:ascii="Lucida Console" w:eastAsia="Times New Roman" w:hAnsi="Lucida Console" w:cs="Consolas"/>
-          <w:b/>
-          <w:bCs/>
-          <w:color w:val="FF0000"/>
-          <w:sz w:val="16"/>
-          <w:szCs w:val="18"/>
-        </w:rPr>
-        <w:t>-</w:t>
-      </w:r>
-      <w:r>
-        <w:rPr>
-          <w:rFonts w:ascii="Lucida Console" w:eastAsia="Times New Roman" w:hAnsi="Lucida Console" w:cs="Consolas"/>
-          <w:sz w:val="16"/>
-          <w:szCs w:val="18"/>
-        </w:rPr>
-        <w:t> </w:t>
-      </w:r>
-      <w:r>
-        <w:rPr>
-          <w:rFonts w:ascii="Lucida Console" w:eastAsia="Times New Roman" w:hAnsi="Lucida Console" w:cs="Consolas"/>
-          <w:color w:val="FF0000"/>
-          <w:sz w:val="16"/>
-          <w:szCs w:val="18"/>
-        </w:rPr>
-        <w:t>1</w:t>
-      </w:r>
-      <w:r>
-        <w:rPr>
-          <w:rFonts w:ascii="Lucida Console" w:eastAsia="Times New Roman" w:hAnsi="Lucida Console" w:cs="Consolas"/>
-          <w:sz w:val="16"/>
-          <w:szCs w:val="18"/>
-        </w:rPr>
-        <w:t>);</w:t>
-      </w:r>
-      <w:r>
-        <w:rPr>
-          <w:rFonts w:ascii="Lucida Console" w:eastAsia="Times New Roman" w:hAnsi="Lucida Console" w:cs="Consolas"/>
-          <w:sz w:val="16"/>
-          <w:szCs w:val="18"/>
-        </w:rPr>
-        <w:br/>
-      </w:r>
-      <w:r>
-        <w:rPr>
-          <w:rFonts w:ascii="Lucida Console" w:eastAsia="Times New Roman" w:hAnsi="Lucida Console" w:cs="Consolas"/>
-          <w:sz w:val="16"/>
-          <w:szCs w:val="18"/>
-        </w:rPr>
-        <w:tab/>
-      </w:r>
-      <w:r>
-        <w:rPr>
-          <w:rFonts w:ascii="Lucida Console" w:eastAsia="Times New Roman" w:hAnsi="Lucida Console" w:cs="Consolas"/>
-          <w:sz w:val="16"/>
-          <w:szCs w:val="18"/>
-        </w:rPr>
-        <w:tab/>
-      </w:r>
-      <w:r>
-        <w:rPr>
-          <w:rFonts w:ascii="Lucida Console" w:eastAsia="Times New Roman" w:hAnsi="Lucida Console" w:cs="Consolas"/>
-          <w:color w:val="0000FF"/>
-          <w:sz w:val="16"/>
-          <w:szCs w:val="18"/>
-        </w:rPr>
-        <w:t>else</w:t>
-      </w:r>
-      <w:r>
-        <w:rPr>
-          <w:rFonts w:ascii="Lucida Console" w:eastAsia="Times New Roman" w:hAnsi="Lucida Console" w:cs="Consolas"/>
-          <w:sz w:val="16"/>
-          <w:szCs w:val="18"/>
-        </w:rPr>
-        <w:br/>
-      </w:r>
-      <w:r>
-        <w:rPr>
-          <w:rFonts w:ascii="Lucida Console" w:eastAsia="Times New Roman" w:hAnsi="Lucida Console" w:cs="Consolas"/>
-          <w:sz w:val="16"/>
-          <w:szCs w:val="18"/>
-        </w:rPr>
-        <w:tab/>
-      </w:r>
-      <w:r>
-        <w:rPr>
-          <w:rFonts w:ascii="Lucida Console" w:eastAsia="Times New Roman" w:hAnsi="Lucida Console" w:cs="Consolas"/>
-          <w:sz w:val="16"/>
-          <w:szCs w:val="18"/>
-        </w:rPr>
-        <w:tab/>
-      </w:r>
-      <w:r>
-        <w:rPr>
-          <w:rFonts w:ascii="Lucida Console" w:eastAsia="Times New Roman" w:hAnsi="Lucida Console" w:cs="Consolas"/>
-          <w:sz w:val="16"/>
-          <w:szCs w:val="18"/>
-        </w:rPr>
-        <w:tab/>
-      </w:r>
-      <w:r>
-        <w:rPr>
-          <w:rFonts w:ascii="Lucida Console" w:eastAsia="Times New Roman" w:hAnsi="Lucida Console" w:cs="Consolas"/>
-          <w:color w:val="2B91AF"/>
-          <w:sz w:val="16"/>
-          <w:szCs w:val="18"/>
-        </w:rPr>
-        <w:t>Console</w:t>
-      </w:r>
-      <w:r>
-        <w:rPr>
-          <w:rFonts w:ascii="Lucida Console" w:eastAsia="Times New Roman" w:hAnsi="Lucida Console" w:cs="Consolas"/>
-          <w:b/>
-          <w:bCs/>
-          <w:color w:val="FF0000"/>
-          <w:sz w:val="16"/>
-          <w:szCs w:val="18"/>
-        </w:rPr>
-        <w:t>.</w:t>
-      </w:r>
-      <w:r>
-        <w:rPr>
-          <w:rFonts w:ascii="Lucida Console" w:eastAsia="Times New Roman" w:hAnsi="Lucida Console" w:cs="Consolas"/>
-          <w:sz w:val="16"/>
-          <w:szCs w:val="18"/>
-        </w:rPr>
-        <w:t>SetCursorPosition (</w:t>
-      </w:r>
-      <w:r>
-        <w:rPr>
-          <w:rFonts w:ascii="Lucida Console" w:eastAsia="Times New Roman" w:hAnsi="Lucida Console" w:cs="Consolas"/>
-          <w:color w:val="FF0000"/>
-          <w:sz w:val="16"/>
-          <w:szCs w:val="18"/>
-        </w:rPr>
-        <w:t>0</w:t>
-      </w:r>
-      <w:r>
-        <w:rPr>
-          <w:rFonts w:ascii="Lucida Console" w:eastAsia="Times New Roman" w:hAnsi="Lucida Console" w:cs="Consolas"/>
-          <w:sz w:val="16"/>
-          <w:szCs w:val="18"/>
-        </w:rPr>
-        <w:t>, </w:t>
-      </w:r>
-      <w:r>
-        <w:rPr>
-          <w:rFonts w:ascii="Lucida Console" w:eastAsia="Times New Roman" w:hAnsi="Lucida Console" w:cs="Consolas"/>
-          <w:color w:val="2B91AF"/>
-          <w:sz w:val="16"/>
-          <w:szCs w:val="18"/>
-        </w:rPr>
-        <w:t>Console</w:t>
-      </w:r>
-      <w:r>
-        <w:rPr>
-          <w:rFonts w:ascii="Lucida Console" w:eastAsia="Times New Roman" w:hAnsi="Lucida Console" w:cs="Consolas"/>
-          <w:b/>
-          <w:bCs/>
-          <w:color w:val="FF0000"/>
-          <w:sz w:val="16"/>
-          <w:szCs w:val="18"/>
-        </w:rPr>
-        <w:t>.</w:t>
-      </w:r>
-      <w:r>
-        <w:rPr>
-          <w:rFonts w:ascii="Lucida Console" w:eastAsia="Times New Roman" w:hAnsi="Lucida Console" w:cs="Consolas"/>
-          <w:sz w:val="16"/>
-          <w:szCs w:val="18"/>
-        </w:rPr>
-        <w:t>CursorTop </w:t>
-      </w:r>
-      <w:r>
-        <w:rPr>
-          <w:rFonts w:ascii="Lucida Console" w:eastAsia="Times New Roman" w:hAnsi="Lucida Console" w:cs="Consolas"/>
-          <w:b/>
-          <w:bCs/>
-          <w:color w:val="FF0000"/>
-          <w:sz w:val="16"/>
-          <w:szCs w:val="18"/>
-        </w:rPr>
-        <w:t>+</w:t>
-      </w:r>
-      <w:r>
-        <w:rPr>
-          <w:rFonts w:ascii="Lucida Console" w:eastAsia="Times New Roman" w:hAnsi="Lucida Console" w:cs="Consolas"/>
-          <w:sz w:val="16"/>
-          <w:szCs w:val="18"/>
-        </w:rPr>
-        <w:t> </w:t>
-      </w:r>
-      <w:r>
-        <w:rPr>
-          <w:rFonts w:ascii="Lucida Console" w:eastAsia="Times New Roman" w:hAnsi="Lucida Console" w:cs="Consolas"/>
-          <w:color w:val="FF0000"/>
-          <w:sz w:val="16"/>
-          <w:szCs w:val="18"/>
-        </w:rPr>
-        <w:t>2</w:t>
-      </w:r>
-      <w:r>
-        <w:rPr>
-          <w:rFonts w:ascii="Lucida Console" w:eastAsia="Times New Roman" w:hAnsi="Lucida Console" w:cs="Consolas"/>
-          <w:sz w:val="16"/>
-          <w:szCs w:val="18"/>
-        </w:rPr>
-        <w:t>);</w:t>
-      </w:r>
-      <w:r>
-        <w:rPr>
-          <w:rFonts w:ascii="Lucida Console" w:eastAsia="Times New Roman" w:hAnsi="Lucida Console" w:cs="Consolas"/>
-          <w:sz w:val="16"/>
-          <w:szCs w:val="18"/>
-        </w:rPr>
-        <w:br/>
-        <w:t xml:space="preserve"> </w:t>
-      </w:r>
-      <w:r>
-        <w:rPr>
-          <w:rFonts w:ascii="Lucida Console" w:eastAsia="Times New Roman" w:hAnsi="Lucida Console" w:cs="Consolas"/>
-          <w:sz w:val="16"/>
-          <w:szCs w:val="18"/>
-        </w:rPr>
-        <w:br/>
-      </w:r>
-      <w:r>
-        <w:rPr>
-          <w:rFonts w:ascii="Lucida Console" w:eastAsia="Times New Roman" w:hAnsi="Lucida Console" w:cs="Consolas"/>
-          <w:sz w:val="16"/>
-          <w:szCs w:val="18"/>
-        </w:rPr>
-        <w:tab/>
-      </w:r>
-      <w:r>
-        <w:rPr>
-          <w:rFonts w:ascii="Lucida Console" w:eastAsia="Times New Roman" w:hAnsi="Lucida Console" w:cs="Consolas"/>
-          <w:sz w:val="16"/>
-          <w:szCs w:val="18"/>
-        </w:rPr>
-        <w:tab/>
-      </w:r>
-      <w:r>
-        <w:rPr>
-          <w:rFonts w:ascii="Lucida Console" w:eastAsia="Times New Roman" w:hAnsi="Lucida Console" w:cs="Consolas"/>
-          <w:color w:val="2B91AF"/>
-          <w:sz w:val="16"/>
-          <w:szCs w:val="18"/>
-        </w:rPr>
-        <w:t>Console</w:t>
-      </w:r>
-      <w:r>
-        <w:rPr>
-          <w:rFonts w:ascii="Lucida Console" w:eastAsia="Times New Roman" w:hAnsi="Lucida Console" w:cs="Consolas"/>
-          <w:b/>
-          <w:bCs/>
-          <w:color w:val="FF0000"/>
-          <w:sz w:val="16"/>
-          <w:szCs w:val="18"/>
-        </w:rPr>
-        <w:t>.</w:t>
-      </w:r>
-      <w:r>
-        <w:rPr>
-          <w:rFonts w:ascii="Lucida Console" w:eastAsia="Times New Roman" w:hAnsi="Lucida Console" w:cs="Consolas"/>
-          <w:sz w:val="16"/>
-          <w:szCs w:val="18"/>
-        </w:rPr>
-        <w:t>Write (</w:t>
-      </w:r>
-      <w:r>
-        <w:rPr>
-          <w:rFonts w:ascii="Lucida Console" w:eastAsia="Times New Roman" w:hAnsi="Lucida Console" w:cs="Consolas"/>
-          <w:b/>
-          <w:bCs/>
-          <w:color w:val="A31515"/>
-          <w:sz w:val="16"/>
-          <w:szCs w:val="18"/>
-          <w:shd w:val="clear" w:color="auto" w:fill="FAFFBB"/>
-        </w:rPr>
-        <w:t>"Press any key to "</w:t>
-      </w:r>
-      <w:r>
-        <w:rPr>
-          <w:rFonts w:ascii="Lucida Console" w:eastAsia="Times New Roman" w:hAnsi="Lucida Console" w:cs="Consolas"/>
-          <w:sz w:val="16"/>
-          <w:szCs w:val="18"/>
-        </w:rPr>
-        <w:t> </w:t>
-      </w:r>
-      <w:r>
-        <w:rPr>
-          <w:rFonts w:ascii="Lucida Console" w:eastAsia="Times New Roman" w:hAnsi="Lucida Console" w:cs="Consolas"/>
-          <w:b/>
-          <w:bCs/>
-          <w:color w:val="FF0000"/>
-          <w:sz w:val="16"/>
-          <w:szCs w:val="18"/>
-        </w:rPr>
-        <w:t>+</w:t>
-      </w:r>
-      <w:r>
-        <w:rPr>
-          <w:rFonts w:ascii="Lucida Console" w:eastAsia="Times New Roman" w:hAnsi="Lucida Console" w:cs="Consolas"/>
-          <w:sz w:val="16"/>
-          <w:szCs w:val="18"/>
-        </w:rPr>
-        <w:t> strVerb);</w:t>
-      </w:r>
-      <w:r>
-        <w:rPr>
-          <w:rFonts w:ascii="Lucida Console" w:eastAsia="Times New Roman" w:hAnsi="Lucida Console" w:cs="Consolas"/>
-          <w:sz w:val="16"/>
-          <w:szCs w:val="18"/>
-        </w:rPr>
-        <w:br/>
-      </w:r>
-      <w:r>
-        <w:rPr>
-          <w:rFonts w:ascii="Lucida Console" w:eastAsia="Times New Roman" w:hAnsi="Lucida Console" w:cs="Consolas"/>
-          <w:sz w:val="16"/>
-          <w:szCs w:val="18"/>
-        </w:rPr>
-        <w:tab/>
-      </w:r>
-      <w:r>
-        <w:rPr>
-          <w:rFonts w:ascii="Lucida Console" w:eastAsia="Times New Roman" w:hAnsi="Lucida Console" w:cs="Consolas"/>
-          <w:sz w:val="16"/>
-          <w:szCs w:val="18"/>
-        </w:rPr>
-        <w:tab/>
-      </w:r>
-      <w:r>
-        <w:rPr>
-          <w:rFonts w:ascii="Lucida Console" w:eastAsia="Times New Roman" w:hAnsi="Lucida Console" w:cs="Consolas"/>
-          <w:color w:val="2B91AF"/>
-          <w:sz w:val="16"/>
-          <w:szCs w:val="18"/>
-        </w:rPr>
-        <w:t>Console</w:t>
-      </w:r>
-      <w:r>
-        <w:rPr>
-          <w:rFonts w:ascii="Lucida Console" w:eastAsia="Times New Roman" w:hAnsi="Lucida Console" w:cs="Consolas"/>
-          <w:b/>
-          <w:bCs/>
-          <w:color w:val="FF0000"/>
-          <w:sz w:val="16"/>
-          <w:szCs w:val="18"/>
-        </w:rPr>
-        <w:t>.</w:t>
-      </w:r>
-      <w:r>
-        <w:rPr>
-          <w:rFonts w:ascii="Lucida Console" w:eastAsia="Times New Roman" w:hAnsi="Lucida Console" w:cs="Consolas"/>
-          <w:sz w:val="16"/>
-          <w:szCs w:val="18"/>
-        </w:rPr>
-        <w:t>ReadKey ( );</w:t>
-      </w:r>
-      <w:r>
-        <w:rPr>
-          <w:rFonts w:ascii="Lucida Console" w:eastAsia="Times New Roman" w:hAnsi="Lucida Console" w:cs="Consolas"/>
-          <w:sz w:val="16"/>
-          <w:szCs w:val="18"/>
-        </w:rPr>
-        <w:br/>
-      </w:r>
-      <w:r>
-        <w:rPr>
-          <w:rFonts w:ascii="Lucida Console" w:eastAsia="Times New Roman" w:hAnsi="Lucida Console" w:cs="Consolas"/>
-          <w:sz w:val="16"/>
-          <w:szCs w:val="18"/>
-        </w:rPr>
-        <w:tab/>
-      </w:r>
-      <w:r>
-        <w:rPr>
-          <w:rFonts w:ascii="Lucida Console" w:eastAsia="Times New Roman" w:hAnsi="Lucida Console" w:cs="Consolas"/>
-          <w:sz w:val="16"/>
-          <w:szCs w:val="18"/>
-        </w:rPr>
-        <w:tab/>
-      </w:r>
-      <w:r>
-        <w:rPr>
-          <w:rFonts w:ascii="Lucida Console" w:eastAsia="Times New Roman" w:hAnsi="Lucida Console" w:cs="Consolas"/>
-          <w:color w:val="2B91AF"/>
-          <w:sz w:val="16"/>
-          <w:szCs w:val="18"/>
-        </w:rPr>
-        <w:t>Console</w:t>
-      </w:r>
-      <w:r>
-        <w:rPr>
-          <w:rFonts w:ascii="Lucida Console" w:eastAsia="Times New Roman" w:hAnsi="Lucida Console" w:cs="Consolas"/>
-          <w:b/>
-          <w:bCs/>
-          <w:color w:val="FF0000"/>
-          <w:sz w:val="16"/>
-          <w:szCs w:val="18"/>
-        </w:rPr>
-        <w:t>.</w:t>
-      </w:r>
-      <w:r>
-        <w:rPr>
-          <w:rFonts w:ascii="Lucida Console" w:eastAsia="Times New Roman" w:hAnsi="Lucida Console" w:cs="Consolas"/>
-          <w:sz w:val="16"/>
-          <w:szCs w:val="18"/>
-        </w:rPr>
-        <w:t>Clear ( );</w:t>
-      </w:r>
-      <w:r>
-        <w:rPr>
-          <w:rFonts w:ascii="Lucida Console" w:eastAsia="Times New Roman" w:hAnsi="Lucida Console" w:cs="Consolas"/>
-          <w:sz w:val="16"/>
-          <w:szCs w:val="18"/>
-        </w:rPr>
-        <w:br/>
-      </w:r>
-      <w:r>
-        <w:rPr>
-          <w:rFonts w:ascii="Lucida Console" w:eastAsia="Times New Roman" w:hAnsi="Lucida Console" w:cs="Consolas"/>
-          <w:sz w:val="16"/>
-          <w:szCs w:val="18"/>
-        </w:rPr>
-        <w:tab/>
-      </w:r>
-      <w:r>
-        <w:rPr>
-          <w:rFonts w:ascii="Lucida Console" w:eastAsia="Times New Roman" w:hAnsi="Lucida Console" w:cs="Consolas"/>
-          <w:sz w:val="16"/>
-          <w:szCs w:val="18"/>
-        </w:rPr>
-        <w:tab/>
-      </w:r>
-      <w:r>
-        <w:rPr>
-          <w:rFonts w:ascii="Lucida Console" w:eastAsia="Times New Roman" w:hAnsi="Lucida Console" w:cs="Consolas"/>
-          <w:color w:val="2B91AF"/>
-          <w:sz w:val="16"/>
-          <w:szCs w:val="18"/>
-        </w:rPr>
-        <w:t>Console</w:t>
-      </w:r>
-      <w:r>
-        <w:rPr>
-          <w:rFonts w:ascii="Lucida Console" w:eastAsia="Times New Roman" w:hAnsi="Lucida Console" w:cs="Consolas"/>
-          <w:b/>
-          <w:bCs/>
-          <w:color w:val="FF0000"/>
-          <w:sz w:val="16"/>
-          <w:szCs w:val="18"/>
-        </w:rPr>
-        <w:t>.</w:t>
-      </w:r>
-      <w:r>
-        <w:rPr>
-          <w:rFonts w:ascii="Lucida Console" w:eastAsia="Times New Roman" w:hAnsi="Lucida Console" w:cs="Consolas"/>
-          <w:sz w:val="16"/>
-          <w:szCs w:val="18"/>
-        </w:rPr>
-        <w:t>ForegroundColor </w:t>
-      </w:r>
-      <w:r>
-        <w:rPr>
-          <w:rFonts w:ascii="Lucida Console" w:eastAsia="Times New Roman" w:hAnsi="Lucida Console" w:cs="Consolas"/>
-          <w:b/>
-          <w:bCs/>
-          <w:color w:val="FF0000"/>
-          <w:sz w:val="16"/>
-          <w:szCs w:val="18"/>
-        </w:rPr>
-        <w:t>=</w:t>
-      </w:r>
-      <w:r>
-        <w:rPr>
-          <w:rFonts w:ascii="Lucida Console" w:eastAsia="Times New Roman" w:hAnsi="Lucida Console" w:cs="Consolas"/>
-          <w:sz w:val="16"/>
-          <w:szCs w:val="18"/>
-        </w:rPr>
-        <w:t> </w:t>
-      </w:r>
-      <w:r>
-        <w:rPr>
-          <w:rFonts w:ascii="Lucida Console" w:eastAsia="Times New Roman" w:hAnsi="Lucida Console" w:cs="Consolas"/>
-          <w:color w:val="2B91AF"/>
-          <w:sz w:val="16"/>
-          <w:szCs w:val="18"/>
-        </w:rPr>
-        <w:t>ConsoleColor</w:t>
-      </w:r>
-      <w:r>
-        <w:rPr>
-          <w:rFonts w:ascii="Lucida Console" w:eastAsia="Times New Roman" w:hAnsi="Lucida Console" w:cs="Consolas"/>
-          <w:b/>
-          <w:bCs/>
-          <w:color w:val="FF0000"/>
-          <w:sz w:val="16"/>
-          <w:szCs w:val="18"/>
-        </w:rPr>
-        <w:t>.</w:t>
-      </w:r>
-      <w:r>
-        <w:rPr>
-          <w:rFonts w:ascii="Lucida Console" w:eastAsia="Times New Roman" w:hAnsi="Lucida Console" w:cs="Consolas"/>
-          <w:sz w:val="16"/>
-          <w:szCs w:val="18"/>
-        </w:rPr>
-        <w:t>Blue;</w:t>
-      </w:r>
-      <w:r>
-        <w:rPr>
-          <w:rFonts w:ascii="Lucida Console" w:eastAsia="Times New Roman" w:hAnsi="Lucida Console" w:cs="Consolas"/>
-          <w:sz w:val="16"/>
-          <w:szCs w:val="18"/>
-        </w:rPr>
-        <w:br/>
-      </w:r>
-      <w:r>
-        <w:rPr>
-          <w:rFonts w:ascii="Lucida Console" w:eastAsia="Times New Roman" w:hAnsi="Lucida Console" w:cs="Consolas"/>
-          <w:sz w:val="16"/>
-          <w:szCs w:val="18"/>
-        </w:rPr>
-        <w:tab/>
-        <w:t>} </w:t>
-      </w:r>
+        <w:t>PressAnyKey</w:t>
+      </w:r>
+      <w:proofErr w:type="spellEnd"/>
       <w:r>
         <w:rPr>
           <w:rFonts w:ascii="Lucida Console" w:eastAsia="Times New Roman" w:hAnsi="Lucida Console" w:cs="Lucida Sans"/>
@@ -2940,9 +3776,10 @@
           <w:color w:val="800080"/>
           <w:sz w:val="16"/>
           <w:szCs w:val="18"/>
+          <w:highlight w:val="yellow"/>
           <w:shd w:val="clear" w:color="auto" w:fill="BFD2FF"/>
         </w:rPr>
-        <w:t>// End PressAnyKey </w:t>
+        <w:t> </w:t>
       </w:r>
     </w:p>
     <w:p>
@@ -2972,6 +3809,7 @@
           <w:color w:val="800080"/>
           <w:sz w:val="16"/>
           <w:szCs w:val="16"/>
+          <w:highlight w:val="yellow"/>
           <w:shd w:val="clear" w:color="auto" w:fill="BFD2FF"/>
         </w:rPr>
       </w:pPr>
@@ -3010,18 +3848,11 @@
           <w:color w:val="800080"/>
           <w:sz w:val="16"/>
           <w:szCs w:val="16"/>
+          <w:highlight w:val="yellow"/>
           <w:shd w:val="clear" w:color="auto" w:fill="BFD2FF"/>
         </w:rPr>
-        <w:tab/>
-      </w:r>
-      <w:r>
-        <w:rPr>
-          <w:rFonts w:ascii="Lucida Console" w:hAnsi="Lucida Console" w:cs="Consolas"/>
-          <w:color w:val="800080"/>
-          <w:sz w:val="16"/>
-          <w:szCs w:val="16"/>
-          <w:shd w:val="clear" w:color="auto" w:fill="BFD2FF"/>
-        </w:rPr>
+        <w:lastRenderedPageBreak/>
+        <w:tab/>
         <w:t>///</w:t>
       </w:r>
       <w:r>
@@ -3032,6 +3863,7 @@
           <w:color w:val="800080"/>
           <w:sz w:val="16"/>
           <w:szCs w:val="16"/>
+          <w:highlight w:val="yellow"/>
           <w:shd w:val="clear" w:color="auto" w:fill="BFD2FF"/>
         </w:rPr>
         <w:t> </w:t>
@@ -3042,6 +3874,7 @@
           <w:color w:val="800080"/>
           <w:sz w:val="16"/>
           <w:szCs w:val="16"/>
+          <w:highlight w:val="yellow"/>
           <w:shd w:val="clear" w:color="auto" w:fill="BFD2FF"/>
         </w:rPr>
         <w:t>&lt;summary&gt;</w:t>
@@ -3051,6 +3884,7 @@
           <w:rFonts w:ascii="Lucida Console" w:hAnsi="Lucida Console" w:cs="Consolas"/>
           <w:sz w:val="16"/>
           <w:szCs w:val="16"/>
+          <w:highlight w:val="yellow"/>
         </w:rPr>
         <w:br/>
       </w:r>
@@ -3059,6 +3893,7 @@
           <w:rFonts w:ascii="Lucida Console" w:hAnsi="Lucida Console" w:cs="Consolas"/>
           <w:sz w:val="16"/>
           <w:szCs w:val="16"/>
+          <w:highlight w:val="yellow"/>
         </w:rPr>
         <w:tab/>
       </w:r>
@@ -3068,6 +3903,7 @@
           <w:color w:val="800080"/>
           <w:sz w:val="16"/>
           <w:szCs w:val="16"/>
+          <w:highlight w:val="yellow"/>
           <w:shd w:val="clear" w:color="auto" w:fill="BFD2FF"/>
         </w:rPr>
         <w:t>///</w:t>
@@ -3080,6 +3916,7 @@
           <w:color w:val="800080"/>
           <w:sz w:val="16"/>
           <w:szCs w:val="16"/>
+          <w:highlight w:val="yellow"/>
           <w:shd w:val="clear" w:color="auto" w:fill="BFD2FF"/>
         </w:rPr>
         <w:t> Skip n lines in the console window</w:t>
@@ -3089,6 +3926,7 @@
           <w:rFonts w:ascii="Lucida Console" w:hAnsi="Lucida Console" w:cs="Consolas"/>
           <w:sz w:val="16"/>
           <w:szCs w:val="16"/>
+          <w:highlight w:val="yellow"/>
         </w:rPr>
         <w:br/>
       </w:r>
@@ -3097,6 +3935,7 @@
           <w:rFonts w:ascii="Lucida Console" w:hAnsi="Lucida Console" w:cs="Consolas"/>
           <w:sz w:val="16"/>
           <w:szCs w:val="16"/>
+          <w:highlight w:val="yellow"/>
         </w:rPr>
         <w:tab/>
       </w:r>
@@ -3106,6 +3945,7 @@
           <w:color w:val="800080"/>
           <w:sz w:val="16"/>
           <w:szCs w:val="16"/>
+          <w:highlight w:val="yellow"/>
           <w:shd w:val="clear" w:color="auto" w:fill="BFD2FF"/>
         </w:rPr>
         <w:t>///</w:t>
@@ -3118,6 +3958,7 @@
           <w:color w:val="800080"/>
           <w:sz w:val="16"/>
           <w:szCs w:val="16"/>
+          <w:highlight w:val="yellow"/>
           <w:shd w:val="clear" w:color="auto" w:fill="BFD2FF"/>
         </w:rPr>
         <w:t> </w:t>
@@ -3128,6 +3969,7 @@
           <w:color w:val="800080"/>
           <w:sz w:val="16"/>
           <w:szCs w:val="16"/>
+          <w:highlight w:val="yellow"/>
           <w:shd w:val="clear" w:color="auto" w:fill="BFD2FF"/>
         </w:rPr>
         <w:t>&lt;/summary&gt;</w:t>
@@ -3137,6 +3979,7 @@
           <w:rFonts w:ascii="Lucida Console" w:hAnsi="Lucida Console" w:cs="Consolas"/>
           <w:sz w:val="16"/>
           <w:szCs w:val="16"/>
+          <w:highlight w:val="yellow"/>
         </w:rPr>
         <w:br/>
       </w:r>
@@ -3145,6 +3988,7 @@
           <w:rFonts w:ascii="Lucida Console" w:hAnsi="Lucida Console" w:cs="Consolas"/>
           <w:sz w:val="16"/>
           <w:szCs w:val="16"/>
+          <w:highlight w:val="yellow"/>
         </w:rPr>
         <w:tab/>
       </w:r>
@@ -3154,6 +3998,7 @@
           <w:color w:val="800080"/>
           <w:sz w:val="16"/>
           <w:szCs w:val="16"/>
+          <w:highlight w:val="yellow"/>
           <w:shd w:val="clear" w:color="auto" w:fill="BFD2FF"/>
         </w:rPr>
         <w:t>///</w:t>
@@ -3166,6 +4011,7 @@
           <w:color w:val="800080"/>
           <w:sz w:val="16"/>
           <w:szCs w:val="16"/>
+          <w:highlight w:val="yellow"/>
           <w:shd w:val="clear" w:color="auto" w:fill="BFD2FF"/>
         </w:rPr>
         <w:t> </w:t>
@@ -3176,6 +4022,7 @@
           <w:color w:val="800080"/>
           <w:sz w:val="16"/>
           <w:szCs w:val="16"/>
+          <w:highlight w:val="yellow"/>
           <w:shd w:val="clear" w:color="auto" w:fill="BFD2FF"/>
         </w:rPr>
         <w:t>&lt;param name="n"&gt;</w:t>
@@ -3188,6 +4035,7 @@
           <w:color w:val="800080"/>
           <w:sz w:val="16"/>
           <w:szCs w:val="16"/>
+          <w:highlight w:val="yellow"/>
           <w:shd w:val="clear" w:color="auto" w:fill="BFD2FF"/>
         </w:rPr>
         <w:t>the number of lines to skip - defaults to 1</w:t>
@@ -3198,6 +4046,7 @@
           <w:color w:val="800080"/>
           <w:sz w:val="16"/>
           <w:szCs w:val="16"/>
+          <w:highlight w:val="yellow"/>
           <w:shd w:val="clear" w:color="auto" w:fill="BFD2FF"/>
         </w:rPr>
         <w:t>&lt;/param&gt;</w:t>
@@ -3207,6 +4056,7 @@
           <w:rFonts w:ascii="Lucida Console" w:hAnsi="Lucida Console" w:cs="Consolas"/>
           <w:sz w:val="16"/>
           <w:szCs w:val="16"/>
+          <w:highlight w:val="yellow"/>
         </w:rPr>
         <w:br/>
       </w:r>
@@ -3215,6 +4065,7 @@
           <w:rFonts w:ascii="Lucida Console" w:hAnsi="Lucida Console" w:cs="Consolas"/>
           <w:sz w:val="16"/>
           <w:szCs w:val="16"/>
+          <w:highlight w:val="yellow"/>
         </w:rPr>
         <w:tab/>
       </w:r>
@@ -3224,6 +4075,7 @@
           <w:color w:val="0000FF"/>
           <w:sz w:val="16"/>
           <w:szCs w:val="16"/>
+          <w:highlight w:val="yellow"/>
         </w:rPr>
         <w:t>public</w:t>
       </w:r>
@@ -3232,6 +4084,7 @@
           <w:rFonts w:ascii="Lucida Console" w:hAnsi="Lucida Console" w:cs="Consolas"/>
           <w:sz w:val="16"/>
           <w:szCs w:val="16"/>
+          <w:highlight w:val="yellow"/>
         </w:rPr>
         <w:t> </w:t>
       </w:r>
@@ -3241,6 +4094,7 @@
           <w:color w:val="0000FF"/>
           <w:sz w:val="16"/>
           <w:szCs w:val="16"/>
+          <w:highlight w:val="yellow"/>
         </w:rPr>
         <w:t>static</w:t>
       </w:r>
@@ -3249,6 +4103,7 @@
           <w:rFonts w:ascii="Lucida Console" w:hAnsi="Lucida Console" w:cs="Consolas"/>
           <w:sz w:val="16"/>
           <w:szCs w:val="16"/>
+          <w:highlight w:val="yellow"/>
         </w:rPr>
         <w:t> </w:t>
       </w:r>
@@ -3258,6 +4113,7 @@
           <w:color w:val="0000FF"/>
           <w:sz w:val="16"/>
           <w:szCs w:val="16"/>
+          <w:highlight w:val="yellow"/>
         </w:rPr>
         <w:t>void</w:t>
       </w:r>
@@ -3266,6 +4122,7 @@
           <w:rFonts w:ascii="Lucida Console" w:hAnsi="Lucida Console" w:cs="Consolas"/>
           <w:sz w:val="16"/>
           <w:szCs w:val="16"/>
+          <w:highlight w:val="yellow"/>
         </w:rPr>
         <w:t> Skip (</w:t>
       </w:r>
@@ -3275,6 +4132,7 @@
           <w:color w:val="0000FF"/>
           <w:sz w:val="16"/>
           <w:szCs w:val="16"/>
+          <w:highlight w:val="yellow"/>
         </w:rPr>
         <w:t>int</w:t>
       </w:r>
@@ -3283,6 +4141,7 @@
           <w:rFonts w:ascii="Lucida Console" w:hAnsi="Lucida Console" w:cs="Consolas"/>
           <w:sz w:val="16"/>
           <w:szCs w:val="16"/>
+          <w:highlight w:val="yellow"/>
         </w:rPr>
         <w:t> n </w:t>
       </w:r>
@@ -3294,6 +4153,7 @@
           <w:color w:val="FF0000"/>
           <w:sz w:val="16"/>
           <w:szCs w:val="16"/>
+          <w:highlight w:val="yellow"/>
         </w:rPr>
         <w:t>=</w:t>
       </w:r>
@@ -3302,6 +4162,7 @@
           <w:rFonts w:ascii="Lucida Console" w:hAnsi="Lucida Console" w:cs="Consolas"/>
           <w:sz w:val="16"/>
           <w:szCs w:val="16"/>
+          <w:highlight w:val="yellow"/>
         </w:rPr>
         <w:t> </w:t>
       </w:r>
@@ -3311,6 +4172,7 @@
           <w:color w:val="FF0000"/>
           <w:sz w:val="16"/>
           <w:szCs w:val="16"/>
+          <w:highlight w:val="yellow"/>
         </w:rPr>
         <w:t>1</w:t>
       </w:r>
@@ -3319,6 +4181,7 @@
           <w:rFonts w:ascii="Lucida Console" w:hAnsi="Lucida Console" w:cs="Consolas"/>
           <w:sz w:val="16"/>
           <w:szCs w:val="16"/>
+          <w:highlight w:val="yellow"/>
         </w:rPr>
         <w:t>)</w:t>
       </w:r>
@@ -3327,6 +4190,7 @@
           <w:rFonts w:ascii="Lucida Console" w:hAnsi="Lucida Console" w:cs="Consolas"/>
           <w:sz w:val="16"/>
           <w:szCs w:val="16"/>
+          <w:highlight w:val="yellow"/>
         </w:rPr>
         <w:br/>
       </w:r>
@@ -3335,6 +4199,7 @@
           <w:rFonts w:ascii="Lucida Console" w:hAnsi="Lucida Console" w:cs="Consolas"/>
           <w:sz w:val="16"/>
           <w:szCs w:val="16"/>
+          <w:highlight w:val="yellow"/>
         </w:rPr>
         <w:tab/>
         <w:t>{</w:t>
@@ -3344,6 +4209,7 @@
           <w:rFonts w:ascii="Lucida Console" w:hAnsi="Lucida Console" w:cs="Consolas"/>
           <w:sz w:val="16"/>
           <w:szCs w:val="16"/>
+          <w:highlight w:val="yellow"/>
         </w:rPr>
         <w:br/>
       </w:r>
@@ -3352,14 +4218,16 @@
           <w:rFonts w:ascii="Lucida Console" w:hAnsi="Lucida Console" w:cs="Consolas"/>
           <w:sz w:val="16"/>
           <w:szCs w:val="16"/>
-        </w:rPr>
-        <w:tab/>
-      </w:r>
-      <w:r>
-        <w:rPr>
-          <w:rFonts w:ascii="Lucida Console" w:hAnsi="Lucida Console" w:cs="Consolas"/>
-          <w:sz w:val="16"/>
-          <w:szCs w:val="16"/>
+          <w:highlight w:val="yellow"/>
+        </w:rPr>
+        <w:tab/>
+      </w:r>
+      <w:r>
+        <w:rPr>
+          <w:rFonts w:ascii="Lucida Console" w:hAnsi="Lucida Console" w:cs="Consolas"/>
+          <w:sz w:val="16"/>
+          <w:szCs w:val="16"/>
+          <w:highlight w:val="yellow"/>
         </w:rPr>
         <w:tab/>
       </w:r>
@@ -3369,6 +4237,7 @@
           <w:color w:val="0000FF"/>
           <w:sz w:val="16"/>
           <w:szCs w:val="16"/>
+          <w:highlight w:val="yellow"/>
         </w:rPr>
         <w:t>for</w:t>
       </w:r>
@@ -3377,6 +4246,7 @@
           <w:rFonts w:ascii="Lucida Console" w:hAnsi="Lucida Console" w:cs="Consolas"/>
           <w:sz w:val="16"/>
           <w:szCs w:val="16"/>
+          <w:highlight w:val="yellow"/>
         </w:rPr>
         <w:t> (</w:t>
       </w:r>
@@ -3386,6 +4256,7 @@
           <w:color w:val="0000FF"/>
           <w:sz w:val="16"/>
           <w:szCs w:val="16"/>
+          <w:highlight w:val="yellow"/>
         </w:rPr>
         <w:t>int</w:t>
       </w:r>
@@ -3394,8 +4265,29 @@
           <w:rFonts w:ascii="Lucida Console" w:hAnsi="Lucida Console" w:cs="Consolas"/>
           <w:sz w:val="16"/>
           <w:szCs w:val="16"/>
-        </w:rPr>
-        <w:t> i </w:t>
+          <w:highlight w:val="yellow"/>
+        </w:rPr>
+        <w:t> </w:t>
+      </w:r>
+      <w:proofErr w:type="spellStart"/>
+      <w:r>
+        <w:rPr>
+          <w:rFonts w:ascii="Lucida Console" w:hAnsi="Lucida Console" w:cs="Consolas"/>
+          <w:sz w:val="16"/>
+          <w:szCs w:val="16"/>
+          <w:highlight w:val="yellow"/>
+        </w:rPr>
+        <w:t>i</w:t>
+      </w:r>
+      <w:proofErr w:type="spellEnd"/>
+      <w:r>
+        <w:rPr>
+          <w:rFonts w:ascii="Lucida Console" w:hAnsi="Lucida Console" w:cs="Consolas"/>
+          <w:sz w:val="16"/>
+          <w:szCs w:val="16"/>
+          <w:highlight w:val="yellow"/>
+        </w:rPr>
+        <w:t> </w:t>
       </w:r>
       <w:r>
         <w:rPr>
@@ -3405,6 +4297,7 @@
           <w:color w:val="FF0000"/>
           <w:sz w:val="16"/>
           <w:szCs w:val="16"/>
+          <w:highlight w:val="yellow"/>
         </w:rPr>
         <w:t>=</w:t>
       </w:r>
@@ -3413,6 +4306,7 @@
           <w:rFonts w:ascii="Lucida Console" w:hAnsi="Lucida Console" w:cs="Consolas"/>
           <w:sz w:val="16"/>
           <w:szCs w:val="16"/>
+          <w:highlight w:val="yellow"/>
         </w:rPr>
         <w:t> </w:t>
       </w:r>
@@ -3422,6 +4316,7 @@
           <w:color w:val="FF0000"/>
           <w:sz w:val="16"/>
           <w:szCs w:val="16"/>
+          <w:highlight w:val="yellow"/>
         </w:rPr>
         <w:t>0</w:t>
       </w:r>
@@ -3430,8 +4325,29 @@
           <w:rFonts w:ascii="Lucida Console" w:hAnsi="Lucida Console" w:cs="Consolas"/>
           <w:sz w:val="16"/>
           <w:szCs w:val="16"/>
-        </w:rPr>
-        <w:t>; i </w:t>
+          <w:highlight w:val="yellow"/>
+        </w:rPr>
+        <w:t>; </w:t>
+      </w:r>
+      <w:proofErr w:type="spellStart"/>
+      <w:r>
+        <w:rPr>
+          <w:rFonts w:ascii="Lucida Console" w:hAnsi="Lucida Console" w:cs="Consolas"/>
+          <w:sz w:val="16"/>
+          <w:szCs w:val="16"/>
+          <w:highlight w:val="yellow"/>
+        </w:rPr>
+        <w:t>i</w:t>
+      </w:r>
+      <w:proofErr w:type="spellEnd"/>
+      <w:r>
+        <w:rPr>
+          <w:rFonts w:ascii="Lucida Console" w:hAnsi="Lucida Console" w:cs="Consolas"/>
+          <w:sz w:val="16"/>
+          <w:szCs w:val="16"/>
+          <w:highlight w:val="yellow"/>
+        </w:rPr>
+        <w:t> </w:t>
       </w:r>
       <w:r>
         <w:rPr>
@@ -3441,6 +4357,7 @@
           <w:color w:val="FF0000"/>
           <w:sz w:val="16"/>
           <w:szCs w:val="16"/>
+          <w:highlight w:val="yellow"/>
         </w:rPr>
         <w:t>&lt;</w:t>
       </w:r>
@@ -3449,9 +4366,21 @@
           <w:rFonts w:ascii="Lucida Console" w:hAnsi="Lucida Console" w:cs="Consolas"/>
           <w:sz w:val="16"/>
           <w:szCs w:val="16"/>
-        </w:rPr>
-        <w:t> n; i</w:t>
-      </w:r>
+          <w:highlight w:val="yellow"/>
+        </w:rPr>
+        <w:t> n; </w:t>
+      </w:r>
+      <w:proofErr w:type="spellStart"/>
+      <w:r>
+        <w:rPr>
+          <w:rFonts w:ascii="Lucida Console" w:hAnsi="Lucida Console" w:cs="Consolas"/>
+          <w:sz w:val="16"/>
+          <w:szCs w:val="16"/>
+          <w:highlight w:val="yellow"/>
+        </w:rPr>
+        <w:t>i</w:t>
+      </w:r>
+      <w:proofErr w:type="spellEnd"/>
       <w:r>
         <w:rPr>
           <w:rFonts w:ascii="Lucida Console" w:hAnsi="Lucida Console" w:cs="Consolas"/>
@@ -3460,6 +4389,7 @@
           <w:color w:val="FF0000"/>
           <w:sz w:val="16"/>
           <w:szCs w:val="16"/>
+          <w:highlight w:val="yellow"/>
         </w:rPr>
         <w:t>++</w:t>
       </w:r>
@@ -3468,6 +4398,7 @@
           <w:rFonts w:ascii="Lucida Console" w:hAnsi="Lucida Console" w:cs="Consolas"/>
           <w:sz w:val="16"/>
           <w:szCs w:val="16"/>
+          <w:highlight w:val="yellow"/>
         </w:rPr>
         <w:t>)</w:t>
       </w:r>
@@ -3476,6 +4407,7 @@
           <w:rFonts w:ascii="Lucida Console" w:hAnsi="Lucida Console" w:cs="Consolas"/>
           <w:sz w:val="16"/>
           <w:szCs w:val="16"/>
+          <w:highlight w:val="yellow"/>
         </w:rPr>
         <w:br/>
       </w:r>
@@ -3484,14 +4416,16 @@
           <w:rFonts w:ascii="Lucida Console" w:hAnsi="Lucida Console" w:cs="Consolas"/>
           <w:sz w:val="16"/>
           <w:szCs w:val="16"/>
-        </w:rPr>
-        <w:tab/>
-      </w:r>
-      <w:r>
-        <w:rPr>
-          <w:rFonts w:ascii="Lucida Console" w:hAnsi="Lucida Console" w:cs="Consolas"/>
-          <w:sz w:val="16"/>
-          <w:szCs w:val="16"/>
+          <w:highlight w:val="yellow"/>
+        </w:rPr>
+        <w:tab/>
+      </w:r>
+      <w:r>
+        <w:rPr>
+          <w:rFonts w:ascii="Lucida Console" w:hAnsi="Lucida Console" w:cs="Consolas"/>
+          <w:sz w:val="16"/>
+          <w:szCs w:val="16"/>
+          <w:highlight w:val="yellow"/>
         </w:rPr>
         <w:tab/>
         <w:t>{</w:t>
@@ -3501,6 +4435,7 @@
           <w:rFonts w:ascii="Lucida Console" w:hAnsi="Lucida Console" w:cs="Consolas"/>
           <w:sz w:val="16"/>
           <w:szCs w:val="16"/>
+          <w:highlight w:val="yellow"/>
         </w:rPr>
         <w:br/>
       </w:r>
@@ -3509,31 +4444,36 @@
           <w:rFonts w:ascii="Lucida Console" w:hAnsi="Lucida Console" w:cs="Consolas"/>
           <w:sz w:val="16"/>
           <w:szCs w:val="16"/>
-        </w:rPr>
-        <w:tab/>
-      </w:r>
-      <w:r>
-        <w:rPr>
-          <w:rFonts w:ascii="Lucida Console" w:hAnsi="Lucida Console" w:cs="Consolas"/>
-          <w:sz w:val="16"/>
-          <w:szCs w:val="16"/>
-        </w:rPr>
-        <w:tab/>
-      </w:r>
-      <w:r>
-        <w:rPr>
-          <w:rFonts w:ascii="Lucida Console" w:hAnsi="Lucida Console" w:cs="Consolas"/>
-          <w:sz w:val="16"/>
-          <w:szCs w:val="16"/>
-        </w:rPr>
-        <w:tab/>
-      </w:r>
+          <w:highlight w:val="yellow"/>
+        </w:rPr>
+        <w:tab/>
+      </w:r>
+      <w:r>
+        <w:rPr>
+          <w:rFonts w:ascii="Lucida Console" w:hAnsi="Lucida Console" w:cs="Consolas"/>
+          <w:sz w:val="16"/>
+          <w:szCs w:val="16"/>
+          <w:highlight w:val="yellow"/>
+        </w:rPr>
+        <w:tab/>
+      </w:r>
+      <w:r>
+        <w:rPr>
+          <w:rFonts w:ascii="Lucida Console" w:hAnsi="Lucida Console" w:cs="Consolas"/>
+          <w:sz w:val="16"/>
+          <w:szCs w:val="16"/>
+          <w:highlight w:val="yellow"/>
+        </w:rPr>
+        <w:tab/>
+      </w:r>
+      <w:proofErr w:type="spellStart"/>
       <w:r>
         <w:rPr>
           <w:rFonts w:ascii="Lucida Console" w:hAnsi="Lucida Console" w:cs="Consolas"/>
           <w:color w:val="2B91AF"/>
           <w:sz w:val="16"/>
           <w:szCs w:val="16"/>
+          <w:highlight w:val="yellow"/>
         </w:rPr>
         <w:t>Console</w:t>
       </w:r>
@@ -3545,6 +4485,7 @@
           <w:color w:val="FF0000"/>
           <w:sz w:val="16"/>
           <w:szCs w:val="16"/>
+          <w:highlight w:val="yellow"/>
         </w:rPr>
         <w:t>.</w:t>
       </w:r>
@@ -3553,14 +4494,26 @@
           <w:rFonts w:ascii="Lucida Console" w:hAnsi="Lucida Console" w:cs="Consolas"/>
           <w:sz w:val="16"/>
           <w:szCs w:val="16"/>
-        </w:rPr>
-        <w:t>WriteLine ( );</w:t>
-      </w:r>
-      <w:r>
-        <w:rPr>
-          <w:rFonts w:ascii="Lucida Console" w:hAnsi="Lucida Console" w:cs="Consolas"/>
-          <w:sz w:val="16"/>
-          <w:szCs w:val="16"/>
+          <w:highlight w:val="yellow"/>
+        </w:rPr>
+        <w:t>WriteLine</w:t>
+      </w:r>
+      <w:proofErr w:type="spellEnd"/>
+      <w:r>
+        <w:rPr>
+          <w:rFonts w:ascii="Lucida Console" w:hAnsi="Lucida Console" w:cs="Consolas"/>
+          <w:sz w:val="16"/>
+          <w:szCs w:val="16"/>
+          <w:highlight w:val="yellow"/>
+        </w:rPr>
+        <w:t> ( );</w:t>
+      </w:r>
+      <w:r>
+        <w:rPr>
+          <w:rFonts w:ascii="Lucida Console" w:hAnsi="Lucida Console" w:cs="Consolas"/>
+          <w:sz w:val="16"/>
+          <w:szCs w:val="16"/>
+          <w:highlight w:val="yellow"/>
         </w:rPr>
         <w:br/>
       </w:r>
@@ -3569,14 +4522,16 @@
           <w:rFonts w:ascii="Lucida Console" w:hAnsi="Lucida Console" w:cs="Consolas"/>
           <w:sz w:val="16"/>
           <w:szCs w:val="16"/>
-        </w:rPr>
-        <w:tab/>
-      </w:r>
-      <w:r>
-        <w:rPr>
-          <w:rFonts w:ascii="Lucida Console" w:hAnsi="Lucida Console" w:cs="Consolas"/>
-          <w:sz w:val="16"/>
-          <w:szCs w:val="16"/>
+          <w:highlight w:val="yellow"/>
+        </w:rPr>
+        <w:tab/>
+      </w:r>
+      <w:r>
+        <w:rPr>
+          <w:rFonts w:ascii="Lucida Console" w:hAnsi="Lucida Console" w:cs="Consolas"/>
+          <w:sz w:val="16"/>
+          <w:szCs w:val="16"/>
+          <w:highlight w:val="yellow"/>
         </w:rPr>
         <w:tab/>
         <w:t>}</w:t>
@@ -3586,6 +4541,7 @@
           <w:rFonts w:ascii="Lucida Console" w:hAnsi="Lucida Console" w:cs="Consolas"/>
           <w:sz w:val="16"/>
           <w:szCs w:val="16"/>
+          <w:highlight w:val="yellow"/>
         </w:rPr>
         <w:br/>
       </w:r>
@@ -3594,9 +4550,18 @@
           <w:rFonts w:ascii="Lucida Console" w:hAnsi="Lucida Console" w:cs="Consolas"/>
           <w:sz w:val="16"/>
           <w:szCs w:val="16"/>
-        </w:rPr>
-        <w:tab/>
-        <w:t>} </w:t>
+          <w:highlight w:val="yellow"/>
+        </w:rPr>
+        <w:tab/>
+        <w:t>}</w:t>
+      </w:r>
+      <w:r>
+        <w:rPr>
+          <w:rFonts w:ascii="Lucida Console" w:hAnsi="Lucida Console" w:cs="Consolas"/>
+          <w:sz w:val="16"/>
+          <w:szCs w:val="16"/>
+        </w:rPr>
+        <w:t> </w:t>
       </w:r>
     </w:p>
     <w:p>
@@ -3635,10 +4600,7 @@
         <w:t xml:space="preserve"> obj folders </w:t>
       </w:r>
       <w:r>
-        <w:t>that</w:t>
-      </w:r>
-      <w:r>
-        <w:t xml:space="preserve"> you must delete.  Please include your text file containing the names with which you tested your project.</w:t>
+        <w:t>that you must delete.  Please include your text file containing the names with which you tested your project.</w:t>
       </w:r>
     </w:p>
     <w:p>
@@ -3666,7 +4628,7 @@
 </file>
 
 <file path=word/endnotes.xml><?xml version="1.0" encoding="utf-8"?>
-<w:endnotes xmlns:wpc="http://schemas.microsoft.com/office/word/2010/wordprocessingCanvas" xmlns:cx="http://schemas.microsoft.com/office/drawing/2014/chartex" xmlns:cx1="http://schemas.microsoft.com/office/drawing/2015/9/8/chartex" xmlns:mc="http://schemas.openxmlformats.org/markup-compatibility/2006" xmlns:o="urn:schemas-microsoft-com:office:office" xmlns:r="http://schemas.openxmlformats.org/officeDocument/2006/relationships" xmlns:m="http://schemas.openxmlformats.org/officeDocument/2006/math" xmlns:v="urn:schemas-microsoft-com:vml" xmlns:wp14="http://schemas.microsoft.com/office/word/2010/wordprocessingDrawing" xmlns:wp="http://schemas.openxmlformats.org/drawingml/2006/wordprocessingDrawing" xmlns:w10="urn:schemas-microsoft-com:office:word" xmlns:w="http://schemas.openxmlformats.org/wordprocessingml/2006/main" xmlns:w14="http://schemas.microsoft.com/office/word/2010/wordml" xmlns:w15="http://schemas.microsoft.com/office/word/2012/wordml" xmlns:w16se="http://schemas.microsoft.com/office/word/2015/wordml/symex" xmlns:wpg="http://schemas.microsoft.com/office/word/2010/wordprocessingGroup" xmlns:wpi="http://schemas.microsoft.com/office/word/2010/wordprocessingInk" xmlns:wne="http://schemas.microsoft.com/office/word/2006/wordml" xmlns:wps="http://schemas.microsoft.com/office/word/2010/wordprocessingShape" mc:Ignorable="w14 w15 w16se wp14">
+<w:endnotes xmlns:wpc="http://schemas.microsoft.com/office/word/2010/wordprocessingCanvas" xmlns:cx="http://schemas.microsoft.com/office/drawing/2014/chartex" xmlns:cx1="http://schemas.microsoft.com/office/drawing/2015/9/8/chartex" xmlns:cx2="http://schemas.microsoft.com/office/drawing/2015/10/21/chartex" xmlns:cx3="http://schemas.microsoft.com/office/drawing/2016/5/9/chartex" xmlns:cx4="http://schemas.microsoft.com/office/drawing/2016/5/10/chartex" xmlns:cx5="http://schemas.microsoft.com/office/drawing/2016/5/11/chartex" xmlns:cx6="http://schemas.microsoft.com/office/drawing/2016/5/12/chartex" xmlns:cx7="http://schemas.microsoft.com/office/drawing/2016/5/13/chartex" xmlns:cx8="http://schemas.microsoft.com/office/drawing/2016/5/14/chartex" xmlns:mc="http://schemas.openxmlformats.org/markup-compatibility/2006" xmlns:aink="http://schemas.microsoft.com/office/drawing/2016/ink" xmlns:am3d="http://schemas.microsoft.com/office/drawing/2017/model3d" xmlns:o="urn:schemas-microsoft-com:office:office" xmlns:r="http://schemas.openxmlformats.org/officeDocument/2006/relationships" xmlns:m="http://schemas.openxmlformats.org/officeDocument/2006/math" xmlns:v="urn:schemas-microsoft-com:vml" xmlns:wp14="http://schemas.microsoft.com/office/word/2010/wordprocessingDrawing" xmlns:wp="http://schemas.openxmlformats.org/drawingml/2006/wordprocessingDrawing" xmlns:w10="urn:schemas-microsoft-com:office:word" xmlns:w="http://schemas.openxmlformats.org/wordprocessingml/2006/main" xmlns:w14="http://schemas.microsoft.com/office/word/2010/wordml" xmlns:w15="http://schemas.microsoft.com/office/word/2012/wordml" xmlns:w16cid="http://schemas.microsoft.com/office/word/2016/wordml/cid" xmlns:w16se="http://schemas.microsoft.com/office/word/2015/wordml/symex" xmlns:wpg="http://schemas.microsoft.com/office/word/2010/wordprocessingGroup" xmlns:wpi="http://schemas.microsoft.com/office/word/2010/wordprocessingInk" xmlns:wne="http://schemas.microsoft.com/office/word/2006/wordml" xmlns:wps="http://schemas.microsoft.com/office/word/2010/wordprocessingShape" mc:Ignorable="w14 w15 w16se w16cid wp14">
   <w:endnote w:type="separator" w:id="-1">
     <w:p>
       <w:pPr>
@@ -3691,7 +4653,7 @@
 </file>
 
 <file path=word/footer1.xml><?xml version="1.0" encoding="utf-8"?>
-<w:ftr xmlns:wpc="http://schemas.microsoft.com/office/word/2010/wordprocessingCanvas" xmlns:cx="http://schemas.microsoft.com/office/drawing/2014/chartex" xmlns:cx1="http://schemas.microsoft.com/office/drawing/2015/9/8/chartex" xmlns:mc="http://schemas.openxmlformats.org/markup-compatibility/2006" xmlns:o="urn:schemas-microsoft-com:office:office" xmlns:r="http://schemas.openxmlformats.org/officeDocument/2006/relationships" xmlns:m="http://schemas.openxmlformats.org/officeDocument/2006/math" xmlns:v="urn:schemas-microsoft-com:vml" xmlns:wp14="http://schemas.microsoft.com/office/word/2010/wordprocessingDrawing" xmlns:wp="http://schemas.openxmlformats.org/drawingml/2006/wordprocessingDrawing" xmlns:w10="urn:schemas-microsoft-com:office:word" xmlns:w="http://schemas.openxmlformats.org/wordprocessingml/2006/main" xmlns:w14="http://schemas.microsoft.com/office/word/2010/wordml" xmlns:w15="http://schemas.microsoft.com/office/word/2012/wordml" xmlns:w16se="http://schemas.microsoft.com/office/word/2015/wordml/symex" xmlns:wpg="http://schemas.microsoft.com/office/word/2010/wordprocessingGroup" xmlns:wpi="http://schemas.microsoft.com/office/word/2010/wordprocessingInk" xmlns:wne="http://schemas.microsoft.com/office/word/2006/wordml" xmlns:wps="http://schemas.microsoft.com/office/word/2010/wordprocessingShape" mc:Ignorable="w14 w15 w16se wp14">
+<w:ftr xmlns:wpc="http://schemas.microsoft.com/office/word/2010/wordprocessingCanvas" xmlns:cx="http://schemas.microsoft.com/office/drawing/2014/chartex" xmlns:cx1="http://schemas.microsoft.com/office/drawing/2015/9/8/chartex" xmlns:cx2="http://schemas.microsoft.com/office/drawing/2015/10/21/chartex" xmlns:cx3="http://schemas.microsoft.com/office/drawing/2016/5/9/chartex" xmlns:cx4="http://schemas.microsoft.com/office/drawing/2016/5/10/chartex" xmlns:cx5="http://schemas.microsoft.com/office/drawing/2016/5/11/chartex" xmlns:cx6="http://schemas.microsoft.com/office/drawing/2016/5/12/chartex" xmlns:cx7="http://schemas.microsoft.com/office/drawing/2016/5/13/chartex" xmlns:cx8="http://schemas.microsoft.com/office/drawing/2016/5/14/chartex" xmlns:mc="http://schemas.openxmlformats.org/markup-compatibility/2006" xmlns:aink="http://schemas.microsoft.com/office/drawing/2016/ink" xmlns:am3d="http://schemas.microsoft.com/office/drawing/2017/model3d" xmlns:o="urn:schemas-microsoft-com:office:office" xmlns:r="http://schemas.openxmlformats.org/officeDocument/2006/relationships" xmlns:m="http://schemas.openxmlformats.org/officeDocument/2006/math" xmlns:v="urn:schemas-microsoft-com:vml" xmlns:wp14="http://schemas.microsoft.com/office/word/2010/wordprocessingDrawing" xmlns:wp="http://schemas.openxmlformats.org/drawingml/2006/wordprocessingDrawing" xmlns:w10="urn:schemas-microsoft-com:office:word" xmlns:w="http://schemas.openxmlformats.org/wordprocessingml/2006/main" xmlns:w14="http://schemas.microsoft.com/office/word/2010/wordml" xmlns:w15="http://schemas.microsoft.com/office/word/2012/wordml" xmlns:w16cid="http://schemas.microsoft.com/office/word/2016/wordml/cid" xmlns:w16se="http://schemas.microsoft.com/office/word/2015/wordml/symex" xmlns:wpg="http://schemas.microsoft.com/office/word/2010/wordprocessingGroup" xmlns:wpi="http://schemas.microsoft.com/office/word/2010/wordprocessingInk" xmlns:wne="http://schemas.microsoft.com/office/word/2006/wordml" xmlns:wps="http://schemas.microsoft.com/office/word/2010/wordprocessingShape" mc:Ignorable="w14 w15 w16se w16cid wp14">
   <w:p>
     <w:pPr>
       <w:pStyle w:val="Footer"/>
@@ -3701,7 +4663,7 @@
 </file>
 
 <file path=word/footer2.xml><?xml version="1.0" encoding="utf-8"?>
-<w:ftr xmlns:wpc="http://schemas.microsoft.com/office/word/2010/wordprocessingCanvas" xmlns:cx="http://schemas.microsoft.com/office/drawing/2014/chartex" xmlns:cx1="http://schemas.microsoft.com/office/drawing/2015/9/8/chartex" xmlns:mc="http://schemas.openxmlformats.org/markup-compatibility/2006" xmlns:o="urn:schemas-microsoft-com:office:office" xmlns:r="http://schemas.openxmlformats.org/officeDocument/2006/relationships" xmlns:m="http://schemas.openxmlformats.org/officeDocument/2006/math" xmlns:v="urn:schemas-microsoft-com:vml" xmlns:wp14="http://schemas.microsoft.com/office/word/2010/wordprocessingDrawing" xmlns:wp="http://schemas.openxmlformats.org/drawingml/2006/wordprocessingDrawing" xmlns:w10="urn:schemas-microsoft-com:office:word" xmlns:w="http://schemas.openxmlformats.org/wordprocessingml/2006/main" xmlns:w14="http://schemas.microsoft.com/office/word/2010/wordml" xmlns:w15="http://schemas.microsoft.com/office/word/2012/wordml" xmlns:w16se="http://schemas.microsoft.com/office/word/2015/wordml/symex" xmlns:wpg="http://schemas.microsoft.com/office/word/2010/wordprocessingGroup" xmlns:wpi="http://schemas.microsoft.com/office/word/2010/wordprocessingInk" xmlns:wne="http://schemas.microsoft.com/office/word/2006/wordml" xmlns:wps="http://schemas.microsoft.com/office/word/2010/wordprocessingShape" mc:Ignorable="w14 w15 w16se wp14">
+<w:ftr xmlns:wpc="http://schemas.microsoft.com/office/word/2010/wordprocessingCanvas" xmlns:cx="http://schemas.microsoft.com/office/drawing/2014/chartex" xmlns:cx1="http://schemas.microsoft.com/office/drawing/2015/9/8/chartex" xmlns:cx2="http://schemas.microsoft.com/office/drawing/2015/10/21/chartex" xmlns:cx3="http://schemas.microsoft.com/office/drawing/2016/5/9/chartex" xmlns:cx4="http://schemas.microsoft.com/office/drawing/2016/5/10/chartex" xmlns:cx5="http://schemas.microsoft.com/office/drawing/2016/5/11/chartex" xmlns:cx6="http://schemas.microsoft.com/office/drawing/2016/5/12/chartex" xmlns:cx7="http://schemas.microsoft.com/office/drawing/2016/5/13/chartex" xmlns:cx8="http://schemas.microsoft.com/office/drawing/2016/5/14/chartex" xmlns:mc="http://schemas.openxmlformats.org/markup-compatibility/2006" xmlns:aink="http://schemas.microsoft.com/office/drawing/2016/ink" xmlns:am3d="http://schemas.microsoft.com/office/drawing/2017/model3d" xmlns:o="urn:schemas-microsoft-com:office:office" xmlns:r="http://schemas.openxmlformats.org/officeDocument/2006/relationships" xmlns:m="http://schemas.openxmlformats.org/officeDocument/2006/math" xmlns:v="urn:schemas-microsoft-com:vml" xmlns:wp14="http://schemas.microsoft.com/office/word/2010/wordprocessingDrawing" xmlns:wp="http://schemas.openxmlformats.org/drawingml/2006/wordprocessingDrawing" xmlns:w10="urn:schemas-microsoft-com:office:word" xmlns:w="http://schemas.openxmlformats.org/wordprocessingml/2006/main" xmlns:w14="http://schemas.microsoft.com/office/word/2010/wordml" xmlns:w15="http://schemas.microsoft.com/office/word/2012/wordml" xmlns:w16cid="http://schemas.microsoft.com/office/word/2016/wordml/cid" xmlns:w16se="http://schemas.microsoft.com/office/word/2015/wordml/symex" xmlns:wpg="http://schemas.microsoft.com/office/word/2010/wordprocessingGroup" xmlns:wpi="http://schemas.microsoft.com/office/word/2010/wordprocessingInk" xmlns:wne="http://schemas.microsoft.com/office/word/2006/wordml" xmlns:wps="http://schemas.microsoft.com/office/word/2010/wordprocessingShape" mc:Ignorable="w14 w15 w16se w16cid wp14">
   <w:p>
     <w:pPr>
       <w:pStyle w:val="Footer"/>
@@ -3776,7 +4738,7 @@
 </file>
 
 <file path=word/footer3.xml><?xml version="1.0" encoding="utf-8"?>
-<w:ftr xmlns:wpc="http://schemas.microsoft.com/office/word/2010/wordprocessingCanvas" xmlns:cx="http://schemas.microsoft.com/office/drawing/2014/chartex" xmlns:cx1="http://schemas.microsoft.com/office/drawing/2015/9/8/chartex" xmlns:mc="http://schemas.openxmlformats.org/markup-compatibility/2006" xmlns:o="urn:schemas-microsoft-com:office:office" xmlns:r="http://schemas.openxmlformats.org/officeDocument/2006/relationships" xmlns:m="http://schemas.openxmlformats.org/officeDocument/2006/math" xmlns:v="urn:schemas-microsoft-com:vml" xmlns:wp14="http://schemas.microsoft.com/office/word/2010/wordprocessingDrawing" xmlns:wp="http://schemas.openxmlformats.org/drawingml/2006/wordprocessingDrawing" xmlns:w10="urn:schemas-microsoft-com:office:word" xmlns:w="http://schemas.openxmlformats.org/wordprocessingml/2006/main" xmlns:w14="http://schemas.microsoft.com/office/word/2010/wordml" xmlns:w15="http://schemas.microsoft.com/office/word/2012/wordml" xmlns:w16se="http://schemas.microsoft.com/office/word/2015/wordml/symex" xmlns:wpg="http://schemas.microsoft.com/office/word/2010/wordprocessingGroup" xmlns:wpi="http://schemas.microsoft.com/office/word/2010/wordprocessingInk" xmlns:wne="http://schemas.microsoft.com/office/word/2006/wordml" xmlns:wps="http://schemas.microsoft.com/office/word/2010/wordprocessingShape" mc:Ignorable="w14 w15 w16se wp14">
+<w:ftr xmlns:wpc="http://schemas.microsoft.com/office/word/2010/wordprocessingCanvas" xmlns:cx="http://schemas.microsoft.com/office/drawing/2014/chartex" xmlns:cx1="http://schemas.microsoft.com/office/drawing/2015/9/8/chartex" xmlns:cx2="http://schemas.microsoft.com/office/drawing/2015/10/21/chartex" xmlns:cx3="http://schemas.microsoft.com/office/drawing/2016/5/9/chartex" xmlns:cx4="http://schemas.microsoft.com/office/drawing/2016/5/10/chartex" xmlns:cx5="http://schemas.microsoft.com/office/drawing/2016/5/11/chartex" xmlns:cx6="http://schemas.microsoft.com/office/drawing/2016/5/12/chartex" xmlns:cx7="http://schemas.microsoft.com/office/drawing/2016/5/13/chartex" xmlns:cx8="http://schemas.microsoft.com/office/drawing/2016/5/14/chartex" xmlns:mc="http://schemas.openxmlformats.org/markup-compatibility/2006" xmlns:aink="http://schemas.microsoft.com/office/drawing/2016/ink" xmlns:am3d="http://schemas.microsoft.com/office/drawing/2017/model3d" xmlns:o="urn:schemas-microsoft-com:office:office" xmlns:r="http://schemas.openxmlformats.org/officeDocument/2006/relationships" xmlns:m="http://schemas.openxmlformats.org/officeDocument/2006/math" xmlns:v="urn:schemas-microsoft-com:vml" xmlns:wp14="http://schemas.microsoft.com/office/word/2010/wordprocessingDrawing" xmlns:wp="http://schemas.openxmlformats.org/drawingml/2006/wordprocessingDrawing" xmlns:w10="urn:schemas-microsoft-com:office:word" xmlns:w="http://schemas.openxmlformats.org/wordprocessingml/2006/main" xmlns:w14="http://schemas.microsoft.com/office/word/2010/wordml" xmlns:w15="http://schemas.microsoft.com/office/word/2012/wordml" xmlns:w16cid="http://schemas.microsoft.com/office/word/2016/wordml/cid" xmlns:w16se="http://schemas.microsoft.com/office/word/2015/wordml/symex" xmlns:wpg="http://schemas.microsoft.com/office/word/2010/wordprocessingGroup" xmlns:wpi="http://schemas.microsoft.com/office/word/2010/wordprocessingInk" xmlns:wne="http://schemas.microsoft.com/office/word/2006/wordml" xmlns:wps="http://schemas.microsoft.com/office/word/2010/wordprocessingShape" mc:Ignorable="w14 w15 w16se w16cid wp14">
   <w:p>
     <w:pPr>
       <w:pStyle w:val="Footer"/>
@@ -3786,7 +4748,7 @@
 </file>
 
 <file path=word/footnotes.xml><?xml version="1.0" encoding="utf-8"?>
-<w:footnotes xmlns:wpc="http://schemas.microsoft.com/office/word/2010/wordprocessingCanvas" xmlns:cx="http://schemas.microsoft.com/office/drawing/2014/chartex" xmlns:cx1="http://schemas.microsoft.com/office/drawing/2015/9/8/chartex" xmlns:mc="http://schemas.openxmlformats.org/markup-compatibility/2006" xmlns:o="urn:schemas-microsoft-com:office:office" xmlns:r="http://schemas.openxmlformats.org/officeDocument/2006/relationships" xmlns:m="http://schemas.openxmlformats.org/officeDocument/2006/math" xmlns:v="urn:schemas-microsoft-com:vml" xmlns:wp14="http://schemas.microsoft.com/office/word/2010/wordprocessingDrawing" xmlns:wp="http://schemas.openxmlformats.org/drawingml/2006/wordprocessingDrawing" xmlns:w10="urn:schemas-microsoft-com:office:word" xmlns:w="http://schemas.openxmlformats.org/wordprocessingml/2006/main" xmlns:w14="http://schemas.microsoft.com/office/word/2010/wordml" xmlns:w15="http://schemas.microsoft.com/office/word/2012/wordml" xmlns:w16se="http://schemas.microsoft.com/office/word/2015/wordml/symex" xmlns:wpg="http://schemas.microsoft.com/office/word/2010/wordprocessingGroup" xmlns:wpi="http://schemas.microsoft.com/office/word/2010/wordprocessingInk" xmlns:wne="http://schemas.microsoft.com/office/word/2006/wordml" xmlns:wps="http://schemas.microsoft.com/office/word/2010/wordprocessingShape" mc:Ignorable="w14 w15 w16se wp14">
+<w:footnotes xmlns:wpc="http://schemas.microsoft.com/office/word/2010/wordprocessingCanvas" xmlns:cx="http://schemas.microsoft.com/office/drawing/2014/chartex" xmlns:cx1="http://schemas.microsoft.com/office/drawing/2015/9/8/chartex" xmlns:cx2="http://schemas.microsoft.com/office/drawing/2015/10/21/chartex" xmlns:cx3="http://schemas.microsoft.com/office/drawing/2016/5/9/chartex" xmlns:cx4="http://schemas.microsoft.com/office/drawing/2016/5/10/chartex" xmlns:cx5="http://schemas.microsoft.com/office/drawing/2016/5/11/chartex" xmlns:cx6="http://schemas.microsoft.com/office/drawing/2016/5/12/chartex" xmlns:cx7="http://schemas.microsoft.com/office/drawing/2016/5/13/chartex" xmlns:cx8="http://schemas.microsoft.com/office/drawing/2016/5/14/chartex" xmlns:mc="http://schemas.openxmlformats.org/markup-compatibility/2006" xmlns:aink="http://schemas.microsoft.com/office/drawing/2016/ink" xmlns:am3d="http://schemas.microsoft.com/office/drawing/2017/model3d" xmlns:o="urn:schemas-microsoft-com:office:office" xmlns:r="http://schemas.openxmlformats.org/officeDocument/2006/relationships" xmlns:m="http://schemas.openxmlformats.org/officeDocument/2006/math" xmlns:v="urn:schemas-microsoft-com:vml" xmlns:wp14="http://schemas.microsoft.com/office/word/2010/wordprocessingDrawing" xmlns:wp="http://schemas.openxmlformats.org/drawingml/2006/wordprocessingDrawing" xmlns:w10="urn:schemas-microsoft-com:office:word" xmlns:w="http://schemas.openxmlformats.org/wordprocessingml/2006/main" xmlns:w14="http://schemas.microsoft.com/office/word/2010/wordml" xmlns:w15="http://schemas.microsoft.com/office/word/2012/wordml" xmlns:w16cid="http://schemas.microsoft.com/office/word/2016/wordml/cid" xmlns:w16se="http://schemas.microsoft.com/office/word/2015/wordml/symex" xmlns:wpg="http://schemas.microsoft.com/office/word/2010/wordprocessingGroup" xmlns:wpi="http://schemas.microsoft.com/office/word/2010/wordprocessingInk" xmlns:wne="http://schemas.microsoft.com/office/word/2006/wordml" xmlns:wps="http://schemas.microsoft.com/office/word/2010/wordprocessingShape" mc:Ignorable="w14 w15 w16se w16cid wp14">
   <w:footnote w:type="separator" w:id="-1">
     <w:p>
       <w:pPr>
@@ -3811,7 +4773,7 @@
 </file>
 
 <file path=word/header1.xml><?xml version="1.0" encoding="utf-8"?>
-<w:hdr xmlns:wpc="http://schemas.microsoft.com/office/word/2010/wordprocessingCanvas" xmlns:cx="http://schemas.microsoft.com/office/drawing/2014/chartex" xmlns:cx1="http://schemas.microsoft.com/office/drawing/2015/9/8/chartex" xmlns:mc="http://schemas.openxmlformats.org/markup-compatibility/2006" xmlns:o="urn:schemas-microsoft-com:office:office" xmlns:r="http://schemas.openxmlformats.org/officeDocument/2006/relationships" xmlns:m="http://schemas.openxmlformats.org/officeDocument/2006/math" xmlns:v="urn:schemas-microsoft-com:vml" xmlns:wp14="http://schemas.microsoft.com/office/word/2010/wordprocessingDrawing" xmlns:wp="http://schemas.openxmlformats.org/drawingml/2006/wordprocessingDrawing" xmlns:w10="urn:schemas-microsoft-com:office:word" xmlns:w="http://schemas.openxmlformats.org/wordprocessingml/2006/main" xmlns:w14="http://schemas.microsoft.com/office/word/2010/wordml" xmlns:w15="http://schemas.microsoft.com/office/word/2012/wordml" xmlns:w16se="http://schemas.microsoft.com/office/word/2015/wordml/symex" xmlns:wpg="http://schemas.microsoft.com/office/word/2010/wordprocessingGroup" xmlns:wpi="http://schemas.microsoft.com/office/word/2010/wordprocessingInk" xmlns:wne="http://schemas.microsoft.com/office/word/2006/wordml" xmlns:wps="http://schemas.microsoft.com/office/word/2010/wordprocessingShape" mc:Ignorable="w14 w15 w16se wp14">
+<w:hdr xmlns:wpc="http://schemas.microsoft.com/office/word/2010/wordprocessingCanvas" xmlns:cx="http://schemas.microsoft.com/office/drawing/2014/chartex" xmlns:cx1="http://schemas.microsoft.com/office/drawing/2015/9/8/chartex" xmlns:cx2="http://schemas.microsoft.com/office/drawing/2015/10/21/chartex" xmlns:cx3="http://schemas.microsoft.com/office/drawing/2016/5/9/chartex" xmlns:cx4="http://schemas.microsoft.com/office/drawing/2016/5/10/chartex" xmlns:cx5="http://schemas.microsoft.com/office/drawing/2016/5/11/chartex" xmlns:cx6="http://schemas.microsoft.com/office/drawing/2016/5/12/chartex" xmlns:cx7="http://schemas.microsoft.com/office/drawing/2016/5/13/chartex" xmlns:cx8="http://schemas.microsoft.com/office/drawing/2016/5/14/chartex" xmlns:mc="http://schemas.openxmlformats.org/markup-compatibility/2006" xmlns:aink="http://schemas.microsoft.com/office/drawing/2016/ink" xmlns:am3d="http://schemas.microsoft.com/office/drawing/2017/model3d" xmlns:o="urn:schemas-microsoft-com:office:office" xmlns:r="http://schemas.openxmlformats.org/officeDocument/2006/relationships" xmlns:m="http://schemas.openxmlformats.org/officeDocument/2006/math" xmlns:v="urn:schemas-microsoft-com:vml" xmlns:wp14="http://schemas.microsoft.com/office/word/2010/wordprocessingDrawing" xmlns:wp="http://schemas.openxmlformats.org/drawingml/2006/wordprocessingDrawing" xmlns:w10="urn:schemas-microsoft-com:office:word" xmlns:w="http://schemas.openxmlformats.org/wordprocessingml/2006/main" xmlns:w14="http://schemas.microsoft.com/office/word/2010/wordml" xmlns:w15="http://schemas.microsoft.com/office/word/2012/wordml" xmlns:w16cid="http://schemas.microsoft.com/office/word/2016/wordml/cid" xmlns:w16se="http://schemas.microsoft.com/office/word/2015/wordml/symex" xmlns:wpg="http://schemas.microsoft.com/office/word/2010/wordprocessingGroup" xmlns:wpi="http://schemas.microsoft.com/office/word/2010/wordprocessingInk" xmlns:wne="http://schemas.microsoft.com/office/word/2006/wordml" xmlns:wps="http://schemas.microsoft.com/office/word/2010/wordprocessingShape" mc:Ignorable="w14 w15 w16se w16cid wp14">
   <w:p>
     <w:pPr>
       <w:pStyle w:val="Header"/>
@@ -3821,7 +4783,7 @@
 </file>
 
 <file path=word/header2.xml><?xml version="1.0" encoding="utf-8"?>
-<w:hdr xmlns:wpc="http://schemas.microsoft.com/office/word/2010/wordprocessingCanvas" xmlns:cx="http://schemas.microsoft.com/office/drawing/2014/chartex" xmlns:cx1="http://schemas.microsoft.com/office/drawing/2015/9/8/chartex" xmlns:mc="http://schemas.openxmlformats.org/markup-compatibility/2006" xmlns:o="urn:schemas-microsoft-com:office:office" xmlns:r="http://schemas.openxmlformats.org/officeDocument/2006/relationships" xmlns:m="http://schemas.openxmlformats.org/officeDocument/2006/math" xmlns:v="urn:schemas-microsoft-com:vml" xmlns:wp14="http://schemas.microsoft.com/office/word/2010/wordprocessingDrawing" xmlns:wp="http://schemas.openxmlformats.org/drawingml/2006/wordprocessingDrawing" xmlns:w10="urn:schemas-microsoft-com:office:word" xmlns:w="http://schemas.openxmlformats.org/wordprocessingml/2006/main" xmlns:w14="http://schemas.microsoft.com/office/word/2010/wordml" xmlns:w15="http://schemas.microsoft.com/office/word/2012/wordml" xmlns:w16se="http://schemas.microsoft.com/office/word/2015/wordml/symex" xmlns:wpg="http://schemas.microsoft.com/office/word/2010/wordprocessingGroup" xmlns:wpi="http://schemas.microsoft.com/office/word/2010/wordprocessingInk" xmlns:wne="http://schemas.microsoft.com/office/word/2006/wordml" xmlns:wps="http://schemas.microsoft.com/office/word/2010/wordprocessingShape" mc:Ignorable="w14 w15 w16se wp14">
+<w:hdr xmlns:wpc="http://schemas.microsoft.com/office/word/2010/wordprocessingCanvas" xmlns:cx="http://schemas.microsoft.com/office/drawing/2014/chartex" xmlns:cx1="http://schemas.microsoft.com/office/drawing/2015/9/8/chartex" xmlns:cx2="http://schemas.microsoft.com/office/drawing/2015/10/21/chartex" xmlns:cx3="http://schemas.microsoft.com/office/drawing/2016/5/9/chartex" xmlns:cx4="http://schemas.microsoft.com/office/drawing/2016/5/10/chartex" xmlns:cx5="http://schemas.microsoft.com/office/drawing/2016/5/11/chartex" xmlns:cx6="http://schemas.microsoft.com/office/drawing/2016/5/12/chartex" xmlns:cx7="http://schemas.microsoft.com/office/drawing/2016/5/13/chartex" xmlns:cx8="http://schemas.microsoft.com/office/drawing/2016/5/14/chartex" xmlns:mc="http://schemas.openxmlformats.org/markup-compatibility/2006" xmlns:aink="http://schemas.microsoft.com/office/drawing/2016/ink" xmlns:am3d="http://schemas.microsoft.com/office/drawing/2017/model3d" xmlns:o="urn:schemas-microsoft-com:office:office" xmlns:r="http://schemas.openxmlformats.org/officeDocument/2006/relationships" xmlns:m="http://schemas.openxmlformats.org/officeDocument/2006/math" xmlns:v="urn:schemas-microsoft-com:vml" xmlns:wp14="http://schemas.microsoft.com/office/word/2010/wordprocessingDrawing" xmlns:wp="http://schemas.openxmlformats.org/drawingml/2006/wordprocessingDrawing" xmlns:w10="urn:schemas-microsoft-com:office:word" xmlns:w="http://schemas.openxmlformats.org/wordprocessingml/2006/main" xmlns:w14="http://schemas.microsoft.com/office/word/2010/wordml" xmlns:w15="http://schemas.microsoft.com/office/word/2012/wordml" xmlns:w16cid="http://schemas.microsoft.com/office/word/2016/wordml/cid" xmlns:w16se="http://schemas.microsoft.com/office/word/2015/wordml/symex" xmlns:wpg="http://schemas.microsoft.com/office/word/2010/wordprocessingGroup" xmlns:wpi="http://schemas.microsoft.com/office/word/2010/wordprocessingInk" xmlns:wne="http://schemas.microsoft.com/office/word/2006/wordml" xmlns:wps="http://schemas.microsoft.com/office/word/2010/wordprocessingShape" mc:Ignorable="w14 w15 w16se w16cid wp14">
   <w:tbl>
     <w:tblPr>
       <w:tblStyle w:val="TableGrid"/>
@@ -3883,7 +4845,6 @@
                 <w:szCs w:val="32"/>
               </w:rPr>
               <w:id w:val="1117159868"/>
-              <w:placeholder/>
               <w:text/>
             </w:sdtPr>
             <w:sdtEndPr/>
@@ -3904,7 +4865,27 @@
                   <w:sz w:val="32"/>
                   <w:szCs w:val="32"/>
                 </w:rPr>
-                <w:t xml:space="preserve"> – NameList Class</w:t>
+                <w:t xml:space="preserve"> – </w:t>
+              </w:r>
+              <w:proofErr w:type="spellStart"/>
+              <w:r>
+                <w:rPr>
+                  <w:rFonts w:asciiTheme="majorHAnsi" w:hAnsiTheme="majorHAnsi"/>
+                  <w:b/>
+                  <w:sz w:val="32"/>
+                  <w:szCs w:val="32"/>
+                </w:rPr>
+                <w:t>NameList</w:t>
+              </w:r>
+              <w:proofErr w:type="spellEnd"/>
+              <w:r>
+                <w:rPr>
+                  <w:rFonts w:asciiTheme="majorHAnsi" w:hAnsiTheme="majorHAnsi"/>
+                  <w:b/>
+                  <w:sz w:val="32"/>
+                  <w:szCs w:val="32"/>
+                </w:rPr>
+                <w:t xml:space="preserve"> Class</w:t>
               </w:r>
             </w:sdtContent>
           </w:sdt>
@@ -3940,7 +4921,7 @@
             <w:rPr>
               <w:noProof/>
             </w:rPr>
-            <w:t>February 18, 2019</w:t>
+            <w:t>February 21, 2019</w:t>
           </w:r>
           <w:r>
             <w:rPr>
@@ -3953,9 +4934,9 @@
       <w:sdt>
         <w:sdtPr>
           <w:id w:val="1117159877"/>
-          <w:placeholder/>
           <w:text/>
         </w:sdtPr>
+        <w:sdtEndPr/>
         <w:sdtContent>
           <w:tc>
             <w:tcPr>
@@ -4012,7 +4993,7 @@
 </file>
 
 <file path=word/header3.xml><?xml version="1.0" encoding="utf-8"?>
-<w:hdr xmlns:wpc="http://schemas.microsoft.com/office/word/2010/wordprocessingCanvas" xmlns:cx="http://schemas.microsoft.com/office/drawing/2014/chartex" xmlns:cx1="http://schemas.microsoft.com/office/drawing/2015/9/8/chartex" xmlns:mc="http://schemas.openxmlformats.org/markup-compatibility/2006" xmlns:o="urn:schemas-microsoft-com:office:office" xmlns:r="http://schemas.openxmlformats.org/officeDocument/2006/relationships" xmlns:m="http://schemas.openxmlformats.org/officeDocument/2006/math" xmlns:v="urn:schemas-microsoft-com:vml" xmlns:wp14="http://schemas.microsoft.com/office/word/2010/wordprocessingDrawing" xmlns:wp="http://schemas.openxmlformats.org/drawingml/2006/wordprocessingDrawing" xmlns:w10="urn:schemas-microsoft-com:office:word" xmlns:w="http://schemas.openxmlformats.org/wordprocessingml/2006/main" xmlns:w14="http://schemas.microsoft.com/office/word/2010/wordml" xmlns:w15="http://schemas.microsoft.com/office/word/2012/wordml" xmlns:w16se="http://schemas.microsoft.com/office/word/2015/wordml/symex" xmlns:wpg="http://schemas.microsoft.com/office/word/2010/wordprocessingGroup" xmlns:wpi="http://schemas.microsoft.com/office/word/2010/wordprocessingInk" xmlns:wne="http://schemas.microsoft.com/office/word/2006/wordml" xmlns:wps="http://schemas.microsoft.com/office/word/2010/wordprocessingShape" mc:Ignorable="w14 w15 w16se wp14">
+<w:hdr xmlns:wpc="http://schemas.microsoft.com/office/word/2010/wordprocessingCanvas" xmlns:cx="http://schemas.microsoft.com/office/drawing/2014/chartex" xmlns:cx1="http://schemas.microsoft.com/office/drawing/2015/9/8/chartex" xmlns:cx2="http://schemas.microsoft.com/office/drawing/2015/10/21/chartex" xmlns:cx3="http://schemas.microsoft.com/office/drawing/2016/5/9/chartex" xmlns:cx4="http://schemas.microsoft.com/office/drawing/2016/5/10/chartex" xmlns:cx5="http://schemas.microsoft.com/office/drawing/2016/5/11/chartex" xmlns:cx6="http://schemas.microsoft.com/office/drawing/2016/5/12/chartex" xmlns:cx7="http://schemas.microsoft.com/office/drawing/2016/5/13/chartex" xmlns:cx8="http://schemas.microsoft.com/office/drawing/2016/5/14/chartex" xmlns:mc="http://schemas.openxmlformats.org/markup-compatibility/2006" xmlns:aink="http://schemas.microsoft.com/office/drawing/2016/ink" xmlns:am3d="http://schemas.microsoft.com/office/drawing/2017/model3d" xmlns:o="urn:schemas-microsoft-com:office:office" xmlns:r="http://schemas.openxmlformats.org/officeDocument/2006/relationships" xmlns:m="http://schemas.openxmlformats.org/officeDocument/2006/math" xmlns:v="urn:schemas-microsoft-com:vml" xmlns:wp14="http://schemas.microsoft.com/office/word/2010/wordprocessingDrawing" xmlns:wp="http://schemas.openxmlformats.org/drawingml/2006/wordprocessingDrawing" xmlns:w10="urn:schemas-microsoft-com:office:word" xmlns:w="http://schemas.openxmlformats.org/wordprocessingml/2006/main" xmlns:w14="http://schemas.microsoft.com/office/word/2010/wordml" xmlns:w15="http://schemas.microsoft.com/office/word/2012/wordml" xmlns:w16cid="http://schemas.microsoft.com/office/word/2016/wordml/cid" xmlns:w16se="http://schemas.microsoft.com/office/word/2015/wordml/symex" xmlns:wpg="http://schemas.microsoft.com/office/word/2010/wordprocessingGroup" xmlns:wpi="http://schemas.microsoft.com/office/word/2010/wordprocessingInk" xmlns:wne="http://schemas.microsoft.com/office/word/2006/wordml" xmlns:wps="http://schemas.microsoft.com/office/word/2010/wordprocessingShape" mc:Ignorable="w14 w15 w16se w16cid wp14">
   <w:p>
     <w:pPr>
       <w:pStyle w:val="Header"/>
@@ -4022,7 +5003,7 @@
 </file>
 
 <file path=word/numbering.xml><?xml version="1.0" encoding="utf-8"?>
-<w:numbering xmlns:wpc="http://schemas.microsoft.com/office/word/2010/wordprocessingCanvas" xmlns:cx="http://schemas.microsoft.com/office/drawing/2014/chartex" xmlns:cx1="http://schemas.microsoft.com/office/drawing/2015/9/8/chartex" xmlns:mc="http://schemas.openxmlformats.org/markup-compatibility/2006" xmlns:o="urn:schemas-microsoft-com:office:office" xmlns:r="http://schemas.openxmlformats.org/officeDocument/2006/relationships" xmlns:m="http://schemas.openxmlformats.org/officeDocument/2006/math" xmlns:v="urn:schemas-microsoft-com:vml" xmlns:wp14="http://schemas.microsoft.com/office/word/2010/wordprocessingDrawing" xmlns:wp="http://schemas.openxmlformats.org/drawingml/2006/wordprocessingDrawing" xmlns:w10="urn:schemas-microsoft-com:office:word" xmlns:w="http://schemas.openxmlformats.org/wordprocessingml/2006/main" xmlns:w14="http://schemas.microsoft.com/office/word/2010/wordml" xmlns:w15="http://schemas.microsoft.com/office/word/2012/wordml" xmlns:w16se="http://schemas.microsoft.com/office/word/2015/wordml/symex" xmlns:wpg="http://schemas.microsoft.com/office/word/2010/wordprocessingGroup" xmlns:wpi="http://schemas.microsoft.com/office/word/2010/wordprocessingInk" xmlns:wne="http://schemas.microsoft.com/office/word/2006/wordml" xmlns:wps="http://schemas.microsoft.com/office/word/2010/wordprocessingShape" mc:Ignorable="w14 w15 w16se wp14">
+<w:numbering xmlns:wpc="http://schemas.microsoft.com/office/word/2010/wordprocessingCanvas" xmlns:cx="http://schemas.microsoft.com/office/drawing/2014/chartex" xmlns:cx1="http://schemas.microsoft.com/office/drawing/2015/9/8/chartex" xmlns:cx2="http://schemas.microsoft.com/office/drawing/2015/10/21/chartex" xmlns:cx3="http://schemas.microsoft.com/office/drawing/2016/5/9/chartex" xmlns:cx4="http://schemas.microsoft.com/office/drawing/2016/5/10/chartex" xmlns:cx5="http://schemas.microsoft.com/office/drawing/2016/5/11/chartex" xmlns:cx6="http://schemas.microsoft.com/office/drawing/2016/5/12/chartex" xmlns:cx7="http://schemas.microsoft.com/office/drawing/2016/5/13/chartex" xmlns:cx8="http://schemas.microsoft.com/office/drawing/2016/5/14/chartex" xmlns:mc="http://schemas.openxmlformats.org/markup-compatibility/2006" xmlns:aink="http://schemas.microsoft.com/office/drawing/2016/ink" xmlns:am3d="http://schemas.microsoft.com/office/drawing/2017/model3d" xmlns:o="urn:schemas-microsoft-com:office:office" xmlns:r="http://schemas.openxmlformats.org/officeDocument/2006/relationships" xmlns:m="http://schemas.openxmlformats.org/officeDocument/2006/math" xmlns:v="urn:schemas-microsoft-com:vml" xmlns:wp14="http://schemas.microsoft.com/office/word/2010/wordprocessingDrawing" xmlns:wp="http://schemas.openxmlformats.org/drawingml/2006/wordprocessingDrawing" xmlns:w10="urn:schemas-microsoft-com:office:word" xmlns:w="http://schemas.openxmlformats.org/wordprocessingml/2006/main" xmlns:w14="http://schemas.microsoft.com/office/word/2010/wordml" xmlns:w15="http://schemas.microsoft.com/office/word/2012/wordml" xmlns:w16cid="http://schemas.microsoft.com/office/word/2016/wordml/cid" xmlns:w16se="http://schemas.microsoft.com/office/word/2015/wordml/symex" xmlns:wpg="http://schemas.microsoft.com/office/word/2010/wordprocessingGroup" xmlns:wpi="http://schemas.microsoft.com/office/word/2010/wordprocessingInk" xmlns:wne="http://schemas.microsoft.com/office/word/2006/wordml" xmlns:wps="http://schemas.microsoft.com/office/word/2010/wordprocessingShape" mc:Ignorable="w14 w15 w16se w16cid wp14">
   <w:abstractNum w:abstractNumId="0" w15:restartNumberingAfterBreak="0">
     <w:nsid w:val="1BD206C1"/>
     <w:multiLevelType w:val="hybridMultilevel"/>
@@ -4375,7 +5356,7 @@
 </file>
 
 <file path=word/styles.xml><?xml version="1.0" encoding="utf-8"?>
-<w:styles xmlns:mc="http://schemas.openxmlformats.org/markup-compatibility/2006" xmlns:r="http://schemas.openxmlformats.org/officeDocument/2006/relationships" xmlns:w="http://schemas.openxmlformats.org/wordprocessingml/2006/main" xmlns:w14="http://schemas.microsoft.com/office/word/2010/wordml" xmlns:w15="http://schemas.microsoft.com/office/word/2012/wordml" xmlns:w16se="http://schemas.microsoft.com/office/word/2015/wordml/symex" mc:Ignorable="w14 w15 w16se">
+<w:styles xmlns:mc="http://schemas.openxmlformats.org/markup-compatibility/2006" xmlns:r="http://schemas.openxmlformats.org/officeDocument/2006/relationships" xmlns:w="http://schemas.openxmlformats.org/wordprocessingml/2006/main" xmlns:w14="http://schemas.microsoft.com/office/word/2010/wordml" xmlns:w15="http://schemas.microsoft.com/office/word/2012/wordml" xmlns:w16cid="http://schemas.microsoft.com/office/word/2016/wordml/cid" xmlns:w16se="http://schemas.microsoft.com/office/word/2015/wordml/symex" mc:Ignorable="w14 w15 w16se w16cid">
   <w:docDefaults>
     <w:rPrDefault>
       <w:rPr>
@@ -4392,7 +5373,7 @@
       </w:pPr>
     </w:pPrDefault>
   </w:docDefaults>
-  <w:latentStyles w:defLockedState="0" w:defUIPriority="99" w:defSemiHidden="0" w:defUnhideWhenUsed="0" w:defQFormat="0" w:count="371">
+  <w:latentStyles w:defLockedState="0" w:defUIPriority="99" w:defSemiHidden="0" w:defUnhideWhenUsed="0" w:defQFormat="0" w:count="375">
     <w:lsdException w:name="Normal" w:uiPriority="0" w:qFormat="1"/>
     <w:lsdException w:name="heading 1" w:uiPriority="9" w:qFormat="1"/>
     <w:lsdException w:name="heading 2" w:semiHidden="1" w:uiPriority="9" w:unhideWhenUsed="1" w:qFormat="1"/>
@@ -4498,7 +5479,6 @@
     <w:lsdException w:name="HTML Sample" w:semiHidden="1" w:unhideWhenUsed="1"/>
     <w:lsdException w:name="HTML Typewriter" w:semiHidden="1" w:unhideWhenUsed="1"/>
     <w:lsdException w:name="HTML Variable" w:semiHidden="1" w:unhideWhenUsed="1"/>
-    <w:lsdException w:name="Normal Table" w:semiHidden="1" w:unhideWhenUsed="1"/>
     <w:lsdException w:name="annotation subject" w:semiHidden="1" w:unhideWhenUsed="1"/>
     <w:lsdException w:name="No List" w:semiHidden="1" w:unhideWhenUsed="1"/>
     <w:lsdException w:name="Outline List 1" w:semiHidden="1" w:unhideWhenUsed="1"/>
@@ -4542,10 +5522,8 @@
     <w:lsdException w:name="Table Elegant" w:semiHidden="1" w:unhideWhenUsed="1"/>
     <w:lsdException w:name="Table Professional" w:semiHidden="1" w:unhideWhenUsed="1"/>
     <w:lsdException w:name="Table Subtle 1" w:semiHidden="1" w:unhideWhenUsed="1"/>
-    <w:lsdException w:name="Table Subtle 2" w:semiHidden="1" w:unhideWhenUsed="1"/>
     <w:lsdException w:name="Table Web 1" w:semiHidden="1" w:unhideWhenUsed="1"/>
     <w:lsdException w:name="Table Web 2" w:semiHidden="1" w:unhideWhenUsed="1"/>
-    <w:lsdException w:name="Table Web 3" w:semiHidden="1" w:unhideWhenUsed="1"/>
     <w:lsdException w:name="Balloon Text" w:semiHidden="1" w:unhideWhenUsed="1"/>
     <w:lsdException w:name="Table Grid" w:uiPriority="59"/>
     <w:lsdException w:name="Table Theme" w:semiHidden="1" w:unhideWhenUsed="1"/>
@@ -4764,6 +5742,10 @@
     <w:lsdException w:name="List Table 5 Dark Accent 6" w:uiPriority="50"/>
     <w:lsdException w:name="List Table 6 Colorful Accent 6" w:uiPriority="51"/>
     <w:lsdException w:name="List Table 7 Colorful Accent 6" w:uiPriority="52"/>
+    <w:lsdException w:name="Mention" w:semiHidden="1" w:unhideWhenUsed="1"/>
+    <w:lsdException w:name="Smart Hyperlink" w:semiHidden="1" w:unhideWhenUsed="1"/>
+    <w:lsdException w:name="Hashtag" w:semiHidden="1" w:unhideWhenUsed="1"/>
+    <w:lsdException w:name="Unresolved Mention" w:semiHidden="1" w:unhideWhenUsed="1"/>
   </w:latentStyles>
   <w:style w:type="paragraph" w:default="1" w:styleId="Normal">
     <w:name w:val="Normal"/>

--- a/Project 1/Project 1 - NameList.docx
+++ b/Project 1/Project 1 - NameList.docx
@@ -400,16 +400,23 @@
     </w:p>
     <w:p>
       <w:r>
+        <w:rPr>
+          <w:highlight w:val="yellow"/>
+        </w:rPr>
         <w:t xml:space="preserve">Develop a </w:t>
       </w:r>
       <w:r>
         <w:rPr>
           <w:b/>
           <w:i/>
+          <w:highlight w:val="yellow"/>
         </w:rPr>
         <w:t>Name</w:t>
       </w:r>
       <w:r>
+        <w:rPr>
+          <w:highlight w:val="yellow"/>
+        </w:rPr>
         <w:t xml:space="preserve"> class that keeps </w:t>
       </w:r>
       <w:smartTag w:uri="FederalExpress/FedExSmartTag" w:element="fedextrackcommon">
@@ -417,11 +424,29 @@
           <w:attr w:name="ActionID" w:val="5"/>
         </w:smartTagPr>
         <w:r>
+          <w:rPr>
+            <w:highlight w:val="yellow"/>
+          </w:rPr>
           <w:t>track</w:t>
         </w:r>
       </w:smartTag>
       <w:r>
-        <w:t xml:space="preserve"> of the name and its components. It should provide the functionality to decompose and recompose/format any name in any of the various forms.  Only “American” types of names need be handled.  </w:t>
+        <w:rPr>
+          <w:highlight w:val="yellow"/>
+        </w:rPr>
+        <w:t xml:space="preserve"> of the name and its components. It should provide the functionality to decompose</w:t>
+      </w:r>
+      <w:r>
+        <w:t xml:space="preserve"> and recompose/format any name in any of the various forms.  </w:t>
+      </w:r>
+      <w:r>
+        <w:rPr>
+          <w:highlight w:val="yellow"/>
+        </w:rPr>
+        <w:t>Only “American” types of names need be handled</w:t>
+      </w:r>
+      <w:r>
+        <w:t xml:space="preserve">.  </w:t>
       </w:r>
     </w:p>
     <w:p>
@@ -507,55 +532,74 @@
           <w:i/>
           <w:highlight w:val="yellow"/>
         </w:rPr>
-        <w:t>parameterized</w:t>
-      </w:r>
-      <w:r>
-        <w:rPr>
-          <w:highlight w:val="yellow"/>
-        </w:rPr>
-        <w:t xml:space="preserve"> </w:t>
-      </w:r>
-      <w:r>
-        <w:rPr>
-          <w:b/>
-          <w:i/>
-          <w:highlight w:val="yellow"/>
-        </w:rPr>
-        <w:t>constructor</w:t>
+        <w:t>paramet</w:t>
       </w:r>
       <w:bookmarkStart w:id="0" w:name="_GoBack"/>
       <w:bookmarkEnd w:id="0"/>
       <w:r>
-        <w:t xml:space="preserve">.  The third of these </w:t>
-      </w:r>
-      <w:r>
+        <w:rPr>
+          <w:b/>
+          <w:i/>
+          <w:highlight w:val="yellow"/>
+        </w:rPr>
+        <w:t>erized</w:t>
+      </w:r>
+      <w:r>
+        <w:rPr>
+          <w:highlight w:val="yellow"/>
+        </w:rPr>
+        <w:t xml:space="preserve"> </w:t>
+      </w:r>
+      <w:r>
+        <w:rPr>
+          <w:b/>
+          <w:i/>
+          <w:highlight w:val="yellow"/>
+        </w:rPr>
         <w:t>constructor</w:t>
       </w:r>
       <w:r>
-        <w:t>s</w:t>
-      </w:r>
-      <w:r>
-        <w:t xml:space="preserve"> should accept a </w:t>
-      </w:r>
-      <w:r>
-        <w:rPr>
-          <w:b/>
-          <w:i/>
+        <w:rPr>
+          <w:highlight w:val="yellow"/>
+        </w:rPr>
+        <w:t>.  Th</w:t>
+      </w:r>
+      <w:r>
+        <w:rPr>
+          <w:highlight w:val="yellow"/>
+        </w:rPr>
+        <w:t xml:space="preserve">e third of these constructors should accept a </w:t>
+      </w:r>
+      <w:r>
+        <w:rPr>
+          <w:b/>
+          <w:i/>
+          <w:highlight w:val="yellow"/>
         </w:rPr>
         <w:t>string</w:t>
       </w:r>
       <w:r>
+        <w:rPr>
+          <w:highlight w:val="yellow"/>
+        </w:rPr>
         <w:t xml:space="preserve"> representing a </w:t>
       </w:r>
       <w:r>
         <w:rPr>
           <w:b/>
           <w:i/>
+          <w:highlight w:val="yellow"/>
         </w:rPr>
         <w:t>name</w:t>
       </w:r>
       <w:r>
-        <w:t xml:space="preserve"> in any of the permissible formats and decompose it appropriately into its components.  The case of the letters in the name components should be adjusted so that, when displayed, the names appear correctly.  </w:t>
+        <w:rPr>
+          <w:highlight w:val="yellow"/>
+        </w:rPr>
+        <w:t xml:space="preserve"> in any of the permissible formats and decompose it appropriately into its components</w:t>
+      </w:r>
+      <w:r>
+        <w:t xml:space="preserve">.  The case of the letters in the name components should be adjusted so that, when displayed, the names appear correctly.  </w:t>
       </w:r>
       <w:r>
         <w:t xml:space="preserve">The </w:t>
@@ -851,8 +895,14 @@
           <w:ilvl w:val="0"/>
           <w:numId w:val="2"/>
         </w:numPr>
-      </w:pPr>
-      <w:r>
+        <w:rPr>
+          <w:highlight w:val="yellow"/>
+        </w:rPr>
+      </w:pPr>
+      <w:r>
+        <w:rPr>
+          <w:highlight w:val="yellow"/>
+        </w:rPr>
         <w:t xml:space="preserve">The </w:t>
       </w:r>
       <w:proofErr w:type="spellStart"/>
@@ -860,21 +910,29 @@
         <w:rPr>
           <w:b/>
           <w:i/>
+          <w:highlight w:val="yellow"/>
         </w:rPr>
         <w:t>NameList</w:t>
       </w:r>
       <w:proofErr w:type="spellEnd"/>
       <w:r>
+        <w:rPr>
+          <w:highlight w:val="yellow"/>
+        </w:rPr>
         <w:t xml:space="preserve"> class should maintain the collection internally through the use of a private </w:t>
       </w:r>
       <w:r>
         <w:rPr>
           <w:b/>
           <w:i/>
+          <w:highlight w:val="yellow"/>
         </w:rPr>
         <w:t>List&lt;Name&gt;</w:t>
       </w:r>
       <w:r>
+        <w:rPr>
+          <w:highlight w:val="yellow"/>
+        </w:rPr>
         <w:t xml:space="preserve"> instance.</w:t>
       </w:r>
     </w:p>
@@ -885,18 +943,28 @@
           <w:ilvl w:val="0"/>
           <w:numId w:val="2"/>
         </w:numPr>
-      </w:pPr>
-      <w:r>
+        <w:rPr>
+          <w:highlight w:val="yellow"/>
+        </w:rPr>
+      </w:pPr>
+      <w:r>
+        <w:rPr>
+          <w:highlight w:val="yellow"/>
+        </w:rPr>
         <w:t xml:space="preserve">Because the private internal </w:t>
       </w:r>
       <w:r>
         <w:rPr>
           <w:b/>
           <w:i/>
+          <w:highlight w:val="yellow"/>
         </w:rPr>
         <w:t>List</w:t>
       </w:r>
       <w:r>
+        <w:rPr>
+          <w:highlight w:val="yellow"/>
+        </w:rPr>
         <w:t xml:space="preserve"> is not accessible to a user of the </w:t>
       </w:r>
       <w:proofErr w:type="spellStart"/>
@@ -904,11 +972,15 @@
         <w:rPr>
           <w:b/>
           <w:i/>
+          <w:highlight w:val="yellow"/>
         </w:rPr>
         <w:t>NameList</w:t>
       </w:r>
       <w:proofErr w:type="spellEnd"/>
       <w:r>
+        <w:rPr>
+          <w:highlight w:val="yellow"/>
+        </w:rPr>
         <w:t xml:space="preserve"> class, you must provide one or more properties for the </w:t>
       </w:r>
       <w:proofErr w:type="spellStart"/>
@@ -916,31 +988,43 @@
         <w:rPr>
           <w:b/>
           <w:i/>
+          <w:highlight w:val="yellow"/>
         </w:rPr>
         <w:t>NameList</w:t>
       </w:r>
       <w:proofErr w:type="spellEnd"/>
       <w:r>
+        <w:rPr>
+          <w:highlight w:val="yellow"/>
+        </w:rPr>
         <w:t xml:space="preserve"> class that allow access to any important properties of the </w:t>
       </w:r>
       <w:r>
         <w:rPr>
           <w:b/>
           <w:i/>
+          <w:highlight w:val="yellow"/>
         </w:rPr>
         <w:t>List&lt;Name&gt;</w:t>
       </w:r>
       <w:r>
+        <w:rPr>
+          <w:highlight w:val="yellow"/>
+        </w:rPr>
         <w:t xml:space="preserve"> object such as </w:t>
       </w:r>
       <w:r>
         <w:rPr>
           <w:b/>
           <w:i/>
+          <w:highlight w:val="yellow"/>
         </w:rPr>
         <w:t>Count</w:t>
       </w:r>
       <w:r>
+        <w:rPr>
+          <w:highlight w:val="yellow"/>
+        </w:rPr>
         <w:t>.</w:t>
       </w:r>
     </w:p>
@@ -1236,28 +1320,42 @@
           <w:ilvl w:val="0"/>
           <w:numId w:val="2"/>
         </w:numPr>
-      </w:pPr>
-      <w:r>
+        <w:rPr>
+          <w:highlight w:val="yellow"/>
+        </w:rPr>
+      </w:pPr>
+      <w:r>
+        <w:rPr>
+          <w:highlight w:val="yellow"/>
+        </w:rPr>
         <w:t xml:space="preserve">Use the methods of the </w:t>
       </w:r>
       <w:r>
         <w:rPr>
           <w:b/>
           <w:i/>
+          <w:highlight w:val="yellow"/>
         </w:rPr>
         <w:t>List&lt;T&gt;</w:t>
       </w:r>
       <w:r>
+        <w:rPr>
+          <w:highlight w:val="yellow"/>
+        </w:rPr>
         <w:t xml:space="preserve"> class and the </w:t>
       </w:r>
       <w:r>
         <w:rPr>
           <w:b/>
           <w:i/>
+          <w:highlight w:val="yellow"/>
         </w:rPr>
         <w:t>Name</w:t>
       </w:r>
       <w:r>
+        <w:rPr>
+          <w:highlight w:val="yellow"/>
+        </w:rPr>
         <w:t xml:space="preserve"> class where you can to avoid brute force approaches.</w:t>
       </w:r>
     </w:p>
@@ -1344,18 +1442,31 @@
         </w:numPr>
       </w:pPr>
       <w:r>
-        <w:t xml:space="preserve">The driver should be able to input the names from the file specified above and build a </w:t>
+        <w:rPr>
+          <w:highlight w:val="yellow"/>
+        </w:rPr>
+        <w:t xml:space="preserve">The driver should be able to input the names from the file specified </w:t>
+      </w:r>
+      <w:r>
+        <w:rPr>
+          <w:highlight w:val="yellow"/>
+        </w:rPr>
+        <w:t xml:space="preserve">above and build a </w:t>
       </w:r>
       <w:proofErr w:type="spellStart"/>
       <w:r>
         <w:rPr>
           <w:b/>
           <w:i/>
+          <w:highlight w:val="yellow"/>
         </w:rPr>
         <w:t>NameList</w:t>
       </w:r>
       <w:proofErr w:type="spellEnd"/>
       <w:r>
+        <w:rPr>
+          <w:highlight w:val="yellow"/>
+        </w:rPr>
         <w:t xml:space="preserve"> from them.</w:t>
       </w:r>
     </w:p>
@@ -1434,16 +1545,23 @@
         </w:numPr>
       </w:pPr>
       <w:r>
+        <w:rPr>
+          <w:highlight w:val="yellow"/>
+        </w:rPr>
         <w:t xml:space="preserve">The driver should allow the user to request a display of a sorted list of all of the </w:t>
       </w:r>
       <w:r>
         <w:rPr>
           <w:b/>
           <w:i/>
+          <w:highlight w:val="yellow"/>
         </w:rPr>
         <w:t>Names</w:t>
       </w:r>
       <w:r>
+        <w:rPr>
+          <w:highlight w:val="yellow"/>
+        </w:rPr>
         <w:t xml:space="preserve"> in the </w:t>
       </w:r>
       <w:proofErr w:type="spellStart"/>
@@ -1451,12 +1569,19 @@
         <w:rPr>
           <w:b/>
           <w:i/>
+          <w:highlight w:val="yellow"/>
         </w:rPr>
         <w:t>NameList</w:t>
       </w:r>
       <w:proofErr w:type="spellEnd"/>
       <w:r>
-        <w:t xml:space="preserve"> either by last name first or by first name first.</w:t>
+        <w:rPr>
+          <w:highlight w:val="yellow"/>
+        </w:rPr>
+        <w:t xml:space="preserve"> either by last name first or by first name first</w:t>
+      </w:r>
+      <w:r>
+        <w:t>.</w:t>
       </w:r>
     </w:p>
     <w:p>
@@ -1827,7 +1952,13 @@
         <w:t>number</w:t>
       </w:r>
       <w:r>
-        <w:t>, rejecting any that are in an incorrect format.</w:t>
+        <w:rPr>
+          <w:highlight w:val="yellow"/>
+        </w:rPr>
+        <w:t>, rejecting any that are in an incorrect format</w:t>
+      </w:r>
+      <w:r>
+        <w:t>.</w:t>
       </w:r>
     </w:p>
     <w:p>
@@ -4921,7 +5052,7 @@
             <w:rPr>
               <w:noProof/>
             </w:rPr>
-            <w:t>February 21, 2019</w:t>
+            <w:t>February 22, 2019</w:t>
           </w:r>
           <w:r>
             <w:rPr>
@@ -5479,6 +5610,7 @@
     <w:lsdException w:name="HTML Sample" w:semiHidden="1" w:unhideWhenUsed="1"/>
     <w:lsdException w:name="HTML Typewriter" w:semiHidden="1" w:unhideWhenUsed="1"/>
     <w:lsdException w:name="HTML Variable" w:semiHidden="1" w:unhideWhenUsed="1"/>
+    <w:lsdException w:name="Normal Table" w:semiHidden="1" w:unhideWhenUsed="1"/>
     <w:lsdException w:name="annotation subject" w:semiHidden="1" w:unhideWhenUsed="1"/>
     <w:lsdException w:name="No List" w:semiHidden="1" w:unhideWhenUsed="1"/>
     <w:lsdException w:name="Outline List 1" w:semiHidden="1" w:unhideWhenUsed="1"/>
@@ -5522,8 +5654,10 @@
     <w:lsdException w:name="Table Elegant" w:semiHidden="1" w:unhideWhenUsed="1"/>
     <w:lsdException w:name="Table Professional" w:semiHidden="1" w:unhideWhenUsed="1"/>
     <w:lsdException w:name="Table Subtle 1" w:semiHidden="1" w:unhideWhenUsed="1"/>
+    <w:lsdException w:name="Table Subtle 2" w:semiHidden="1" w:unhideWhenUsed="1"/>
     <w:lsdException w:name="Table Web 1" w:semiHidden="1" w:unhideWhenUsed="1"/>
     <w:lsdException w:name="Table Web 2" w:semiHidden="1" w:unhideWhenUsed="1"/>
+    <w:lsdException w:name="Table Web 3" w:semiHidden="1" w:unhideWhenUsed="1"/>
     <w:lsdException w:name="Balloon Text" w:semiHidden="1" w:unhideWhenUsed="1"/>
     <w:lsdException w:name="Table Grid" w:uiPriority="59"/>
     <w:lsdException w:name="Table Theme" w:semiHidden="1" w:unhideWhenUsed="1"/>

--- a/Project 1/Project 1 - NameList.docx
+++ b/Project 1/Project 1 - NameList.docx
@@ -274,6 +274,7 @@
       <w:pPr>
         <w:ind w:left="1080" w:firstLine="360"/>
       </w:pPr>
+      <w:bookmarkStart w:id="0" w:name="_GoBack"/>
       <w:r>
         <w:t xml:space="preserve">U. Ara </w:t>
       </w:r>
@@ -343,6 +344,7 @@
         <w:t xml:space="preserve"> N. Stein, PhD</w:t>
       </w:r>
     </w:p>
+    <w:bookmarkEnd w:id="0"/>
     <w:p>
       <w:pPr>
         <w:ind w:left="1080" w:firstLine="360"/>
@@ -437,7 +439,16 @@
         <w:t xml:space="preserve"> of the name and its components. It should provide the functionality to decompose</w:t>
       </w:r>
       <w:r>
-        <w:t xml:space="preserve"> and recompose/format any name in any of the various forms.  </w:t>
+        <w:t xml:space="preserve"> </w:t>
+      </w:r>
+      <w:r>
+        <w:rPr>
+          <w:highlight w:val="yellow"/>
+        </w:rPr>
+        <w:t>and recompose/format any name in any of the various forms.</w:t>
+      </w:r>
+      <w:r>
+        <w:t xml:space="preserve">  </w:t>
       </w:r>
       <w:r>
         <w:rPr>
@@ -532,17 +543,7 @@
           <w:i/>
           <w:highlight w:val="yellow"/>
         </w:rPr>
-        <w:t>paramet</w:t>
-      </w:r>
-      <w:bookmarkStart w:id="0" w:name="_GoBack"/>
-      <w:bookmarkEnd w:id="0"/>
-      <w:r>
-        <w:rPr>
-          <w:b/>
-          <w:i/>
-          <w:highlight w:val="yellow"/>
-        </w:rPr>
-        <w:t>erized</w:t>
+        <w:t>parameterized</w:t>
       </w:r>
       <w:r>
         <w:rPr>
@@ -599,59 +600,100 @@
         <w:t xml:space="preserve"> in any of the permissible formats and decompose it appropriately into its components</w:t>
       </w:r>
       <w:r>
+        <w:rPr>
+          <w:highlight w:val="yellow"/>
+        </w:rPr>
         <w:t xml:space="preserve">.  The case of the letters in the name components should be adjusted so that, when displayed, the names appear correctly.  </w:t>
       </w:r>
       <w:r>
+        <w:rPr>
+          <w:highlight w:val="yellow"/>
+        </w:rPr>
         <w:t xml:space="preserve">The </w:t>
       </w:r>
       <w:proofErr w:type="spellStart"/>
       <w:r>
         <w:rPr>
           <w:b/>
+          <w:highlight w:val="yellow"/>
         </w:rPr>
         <w:t>Tools.Tokenize</w:t>
       </w:r>
       <w:proofErr w:type="spellEnd"/>
       <w:r>
+        <w:rPr>
+          <w:highlight w:val="yellow"/>
+        </w:rPr>
         <w:t xml:space="preserve"> method may be of use.</w:t>
       </w:r>
     </w:p>
     <w:p>
       <w:r>
+        <w:rPr>
+          <w:highlight w:val="yellow"/>
+        </w:rPr>
         <w:t xml:space="preserve">The </w:t>
       </w:r>
       <w:r>
         <w:rPr>
           <w:b/>
           <w:i/>
+          <w:highlight w:val="yellow"/>
         </w:rPr>
         <w:t>Name</w:t>
       </w:r>
       <w:r>
+        <w:rPr>
+          <w:highlight w:val="yellow"/>
+        </w:rPr>
         <w:t xml:space="preserve"> class should have methods that return strings.  One should contain the name in the form of first name first (such as </w:t>
       </w:r>
       <w:r>
+        <w:rPr>
+          <w:highlight w:val="yellow"/>
+        </w:rPr>
         <w:t>I. Ben Colder, Jr.)</w:t>
       </w:r>
       <w:r>
+        <w:rPr>
+          <w:highlight w:val="yellow"/>
+        </w:rPr>
         <w:t>.  Another should return the name in the form of last name followed by a comma, followed by the rest of the name</w:t>
       </w:r>
       <w:r>
+        <w:rPr>
+          <w:highlight w:val="yellow"/>
+        </w:rPr>
         <w:t xml:space="preserve"> (such as </w:t>
       </w:r>
       <w:proofErr w:type="spellStart"/>
       <w:r>
+        <w:rPr>
+          <w:highlight w:val="yellow"/>
+        </w:rPr>
         <w:t>Makit</w:t>
       </w:r>
       <w:proofErr w:type="spellEnd"/>
       <w:r>
+        <w:rPr>
+          <w:highlight w:val="yellow"/>
+        </w:rPr>
         <w:t>, Will E</w:t>
       </w:r>
       <w:r>
+        <w:rPr>
+          <w:highlight w:val="yellow"/>
+        </w:rPr>
         <w:t>.</w:t>
       </w:r>
       <w:r>
-        <w:t xml:space="preserve">, PhD).  </w:t>
+        <w:rPr>
+          <w:highlight w:val="yellow"/>
+        </w:rPr>
+        <w:t>, PhD).</w:t>
+      </w:r>
+      <w:r>
+        <w:t xml:space="preserve">  </w:t>
       </w:r>
     </w:p>
     <w:p>
@@ -782,43 +824,64 @@
         <w:rPr>
           <w:highlight w:val="yellow"/>
         </w:rPr>
-        <w:t xml:space="preserve"> comparison</w:t>
-      </w:r>
-      <w:r>
-        <w:t xml:space="preserve"> of a combination of the </w:t>
-      </w:r>
-      <w:r>
-        <w:rPr>
-          <w:b/>
-          <w:i/>
+        <w:t xml:space="preserve"> compa</w:t>
+      </w:r>
+      <w:r>
+        <w:rPr>
+          <w:highlight w:val="yellow"/>
+        </w:rPr>
+        <w:t xml:space="preserve">rison of a combination of the </w:t>
+      </w:r>
+      <w:r>
+        <w:rPr>
+          <w:b/>
+          <w:i/>
+          <w:highlight w:val="yellow"/>
         </w:rPr>
         <w:t>Last</w:t>
       </w:r>
       <w:r>
+        <w:rPr>
+          <w:highlight w:val="yellow"/>
+        </w:rPr>
         <w:t xml:space="preserve">, </w:t>
       </w:r>
       <w:r>
         <w:rPr>
           <w:b/>
           <w:i/>
+          <w:highlight w:val="yellow"/>
         </w:rPr>
         <w:t>Rest</w:t>
       </w:r>
       <w:r>
+        <w:rPr>
+          <w:highlight w:val="yellow"/>
+        </w:rPr>
         <w:t xml:space="preserve">, and </w:t>
       </w:r>
       <w:r>
         <w:rPr>
           <w:b/>
           <w:i/>
+          <w:highlight w:val="yellow"/>
         </w:rPr>
         <w:t>Suffix</w:t>
       </w:r>
       <w:r>
+        <w:rPr>
+          <w:highlight w:val="yellow"/>
+        </w:rPr>
         <w:t xml:space="preserve"> properties, in that order.</w:t>
       </w:r>
       <w:r>
-        <w:t xml:space="preserve">   The comparisons should ignore case differences.</w:t>
+        <w:rPr>
+          <w:highlight w:val="yellow"/>
+        </w:rPr>
+        <w:t xml:space="preserve">   The comparisons should ignore case differences</w:t>
+      </w:r>
+      <w:r>
+        <w:t>.</w:t>
       </w:r>
     </w:p>
     <w:p>
@@ -843,6 +906,9 @@
         </w:numPr>
       </w:pPr>
       <w:r>
+        <w:rPr>
+          <w:highlight w:val="yellow"/>
+        </w:rPr>
         <w:t xml:space="preserve">Create a </w:t>
       </w:r>
       <w:proofErr w:type="spellStart"/>
@@ -850,42 +916,61 @@
         <w:rPr>
           <w:b/>
           <w:i/>
+          <w:highlight w:val="yellow"/>
         </w:rPr>
         <w:t>NameList</w:t>
       </w:r>
       <w:proofErr w:type="spellEnd"/>
       <w:r>
+        <w:rPr>
+          <w:highlight w:val="yellow"/>
+        </w:rPr>
         <w:t xml:space="preserve"> class that represents an </w:t>
       </w:r>
       <w:r>
         <w:rPr>
           <w:b/>
           <w:i/>
+          <w:highlight w:val="yellow"/>
         </w:rPr>
         <w:t>indexable</w:t>
       </w:r>
       <w:r>
+        <w:rPr>
+          <w:highlight w:val="yellow"/>
+        </w:rPr>
         <w:t xml:space="preserve"> </w:t>
       </w:r>
       <w:r>
         <w:rPr>
           <w:b/>
           <w:i/>
+          <w:highlight w:val="yellow"/>
         </w:rPr>
         <w:t>List</w:t>
       </w:r>
       <w:r>
+        <w:rPr>
+          <w:highlight w:val="yellow"/>
+        </w:rPr>
         <w:t xml:space="preserve"> of </w:t>
       </w:r>
       <w:r>
         <w:rPr>
           <w:b/>
           <w:i/>
+          <w:highlight w:val="yellow"/>
         </w:rPr>
         <w:t>Name</w:t>
       </w:r>
       <w:r>
-        <w:t xml:space="preserve"> objects.</w:t>
+        <w:rPr>
+          <w:highlight w:val="yellow"/>
+        </w:rPr>
+        <w:t xml:space="preserve"> objects</w:t>
+      </w:r>
+      <w:r>
+        <w:t>.</w:t>
       </w:r>
     </w:p>
     <w:p>
@@ -1193,26 +1278,40 @@
         <w:t xml:space="preserve"> – if it is present.</w:t>
       </w:r>
       <w:r>
-        <w:t xml:space="preserve">  You will need to decide how this operator should behave if the </w:t>
-      </w:r>
-      <w:r>
-        <w:rPr>
-          <w:b/>
-          <w:i/>
+        <w:t xml:space="preserve">  </w:t>
+      </w:r>
+      <w:r>
+        <w:rPr>
+          <w:highlight w:val="yellow"/>
+        </w:rPr>
+        <w:t xml:space="preserve">You will need to decide how this operator should behave if the </w:t>
+      </w:r>
+      <w:r>
+        <w:rPr>
+          <w:b/>
+          <w:i/>
+          <w:highlight w:val="yellow"/>
         </w:rPr>
         <w:t>Name</w:t>
       </w:r>
       <w:r>
+        <w:rPr>
+          <w:highlight w:val="yellow"/>
+        </w:rPr>
         <w:t xml:space="preserve"> is not found in the internal </w:t>
       </w:r>
       <w:r>
         <w:rPr>
           <w:b/>
           <w:i/>
+          <w:highlight w:val="yellow"/>
         </w:rPr>
         <w:t>List</w:t>
       </w:r>
       <w:r>
+        <w:rPr>
+          <w:highlight w:val="yellow"/>
+        </w:rPr>
         <w:t>.  Be prepared to explain the rationale for your decision.</w:t>
       </w:r>
     </w:p>
@@ -2181,21 +2280,22 @@
         <w:rPr>
           <w:highlight w:val="yellow"/>
         </w:rPr>
-        <w:t>.</w:t>
-      </w:r>
-      <w:r>
-        <w:t xml:space="preserve">  The user should be able to select the text file into which the file is written using a </w:t>
+        <w:t xml:space="preserve">.  The user should be able to select the text file into which the file is written using a </w:t>
       </w:r>
       <w:proofErr w:type="spellStart"/>
       <w:r>
         <w:rPr>
           <w:b/>
           <w:i/>
+          <w:highlight w:val="yellow"/>
         </w:rPr>
         <w:t>SaveFileDialog</w:t>
       </w:r>
       <w:proofErr w:type="spellEnd"/>
       <w:r>
+        <w:rPr>
+          <w:highlight w:val="yellow"/>
+        </w:rPr>
         <w:t>.</w:t>
       </w:r>
     </w:p>
@@ -4814,7 +4914,6 @@
         <w:temporary/>
         <w:showingPlcHdr/>
       </w:sdtPr>
-      <w:sdtEndPr/>
       <w:sdtContent>
         <w:r>
           <w:rPr>
@@ -4978,7 +5077,6 @@
               <w:id w:val="1117159868"/>
               <w:text/>
             </w:sdtPr>
-            <w:sdtEndPr/>
             <w:sdtContent>
               <w:r>
                 <w:rPr>
@@ -5052,7 +5150,7 @@
             <w:rPr>
               <w:noProof/>
             </w:rPr>
-            <w:t>February 22, 2019</w:t>
+            <w:t>February 23, 2019</w:t>
           </w:r>
           <w:r>
             <w:rPr>
@@ -5067,7 +5165,6 @@
           <w:id w:val="1117159877"/>
           <w:text/>
         </w:sdtPr>
-        <w:sdtEndPr/>
         <w:sdtContent>
           <w:tc>
             <w:tcPr>

--- a/Project 1/Project 1 - NameList.docx
+++ b/Project 1/Project 1 - NameList.docx
@@ -274,7 +274,6 @@
       <w:pPr>
         <w:ind w:left="1080" w:firstLine="360"/>
       </w:pPr>
-      <w:bookmarkStart w:id="0" w:name="_GoBack"/>
       <w:r>
         <w:t xml:space="preserve">U. Ara </w:t>
       </w:r>
@@ -344,7 +343,6 @@
         <w:t xml:space="preserve"> N. Stein, PhD</w:t>
       </w:r>
     </w:p>
-    <w:bookmarkEnd w:id="0"/>
     <w:p>
       <w:pPr>
         <w:ind w:left="1080" w:firstLine="360"/>
@@ -454,7 +452,15 @@
         <w:rPr>
           <w:highlight w:val="yellow"/>
         </w:rPr>
-        <w:t>Only “American” types of names need be handled</w:t>
+        <w:t>Only “American” types o</w:t>
+      </w:r>
+      <w:bookmarkStart w:id="0" w:name="_GoBack"/>
+      <w:bookmarkEnd w:id="0"/>
+      <w:r>
+        <w:rPr>
+          <w:highlight w:val="yellow"/>
+        </w:rPr>
+        <w:t>f names need be handled</w:t>
       </w:r>
       <w:r>
         <w:t xml:space="preserve">.  </w:t>
@@ -1377,38 +1383,56 @@
           <w:ilvl w:val="0"/>
           <w:numId w:val="2"/>
         </w:numPr>
-      </w:pPr>
-      <w:r>
+        <w:rPr>
+          <w:highlight w:val="yellow"/>
+        </w:rPr>
+      </w:pPr>
+      <w:r>
+        <w:rPr>
+          <w:highlight w:val="yellow"/>
+        </w:rPr>
         <w:t xml:space="preserve">There should be two methods that can return sorted </w:t>
       </w:r>
       <w:r>
         <w:rPr>
           <w:b/>
           <w:i/>
+          <w:highlight w:val="yellow"/>
         </w:rPr>
         <w:t>List&lt;String&gt;</w:t>
       </w:r>
       <w:r>
+        <w:rPr>
+          <w:highlight w:val="yellow"/>
+        </w:rPr>
         <w:t xml:space="preserve">.  One should return a sorted </w:t>
       </w:r>
       <w:r>
         <w:rPr>
           <w:b/>
           <w:i/>
+          <w:highlight w:val="yellow"/>
         </w:rPr>
         <w:t xml:space="preserve">List&lt;String&gt; </w:t>
       </w:r>
       <w:r>
+        <w:rPr>
+          <w:highlight w:val="yellow"/>
+        </w:rPr>
         <w:t xml:space="preserve">containing the all of the names, last name first.  The other should return a sorted </w:t>
       </w:r>
       <w:r>
         <w:rPr>
           <w:b/>
           <w:i/>
+          <w:highlight w:val="yellow"/>
         </w:rPr>
         <w:t xml:space="preserve">List&lt;String&gt; </w:t>
       </w:r>
       <w:r>
+        <w:rPr>
+          <w:highlight w:val="yellow"/>
+        </w:rPr>
         <w:t>containing all of the names, first name first.</w:t>
       </w:r>
     </w:p>
@@ -1578,33 +1602,53 @@
         </w:numPr>
       </w:pPr>
       <w:r>
-        <w:t xml:space="preserve">The driver should allow the user to display a single name either </w:t>
-      </w:r>
-      <w:r>
-        <w:rPr>
-          <w:b/>
-          <w:i/>
+        <w:rPr>
+          <w:highlight w:val="yellow"/>
+        </w:rPr>
+        <w:t>The driver should allow the user to display</w:t>
+      </w:r>
+      <w:r>
+        <w:t xml:space="preserve"> a single name </w:t>
+      </w:r>
+      <w:r>
+        <w:rPr>
+          <w:highlight w:val="yellow"/>
+        </w:rPr>
+        <w:t xml:space="preserve">either </w:t>
+      </w:r>
+      <w:r>
+        <w:rPr>
+          <w:b/>
+          <w:i/>
+          <w:highlight w:val="yellow"/>
         </w:rPr>
         <w:t>last name first</w:t>
       </w:r>
       <w:r>
+        <w:rPr>
+          <w:highlight w:val="yellow"/>
+        </w:rPr>
         <w:t xml:space="preserve">, </w:t>
       </w:r>
       <w:r>
         <w:rPr>
           <w:b/>
           <w:i/>
+          <w:highlight w:val="yellow"/>
         </w:rPr>
         <w:t>first name first</w:t>
       </w:r>
       <w:r>
-        <w:t xml:space="preserve">, </w:t>
-      </w:r>
-      <w:r>
-        <w:rPr>
-          <w:highlight w:val="yellow"/>
-        </w:rPr>
-        <w:t xml:space="preserve">or as </w:t>
+        <w:rPr>
+          <w:highlight w:val="yellow"/>
+        </w:rPr>
+        <w:t xml:space="preserve">, or </w:t>
+      </w:r>
+      <w:r>
+        <w:rPr>
+          <w:highlight w:val="yellow"/>
+        </w:rPr>
+        <w:t xml:space="preserve">as </w:t>
       </w:r>
       <w:r>
         <w:rPr>
@@ -4914,6 +4958,7 @@
         <w:temporary/>
         <w:showingPlcHdr/>
       </w:sdtPr>
+      <w:sdtEndPr/>
       <w:sdtContent>
         <w:r>
           <w:rPr>
@@ -5077,6 +5122,7 @@
               <w:id w:val="1117159868"/>
               <w:text/>
             </w:sdtPr>
+            <w:sdtEndPr/>
             <w:sdtContent>
               <w:r>
                 <w:rPr>
@@ -5150,7 +5196,7 @@
             <w:rPr>
               <w:noProof/>
             </w:rPr>
-            <w:t>February 23, 2019</w:t>
+            <w:t>February 25, 2019</w:t>
           </w:r>
           <w:r>
             <w:rPr>
@@ -5165,6 +5211,7 @@
           <w:id w:val="1117159877"/>
           <w:text/>
         </w:sdtPr>
+        <w:sdtEndPr/>
         <w:sdtContent>
           <w:tc>
             <w:tcPr>

--- a/Project 1/Project 1 - NameList.docx
+++ b/Project 1/Project 1 - NameList.docx
@@ -46,6 +46,7 @@
       </w:r>
     </w:p>
     <w:p>
+      <w:bookmarkStart w:id="0" w:name="_GoBack"/>
       <w:r>
         <w:tab/>
       </w:r>
@@ -125,6 +126,7 @@
         <w:tab/>
       </w:r>
     </w:p>
+    <w:bookmarkEnd w:id="0"/>
     <w:p>
       <w:pPr>
         <w:ind w:left="1080" w:firstLine="360"/>
@@ -452,15 +454,7 @@
         <w:rPr>
           <w:highlight w:val="yellow"/>
         </w:rPr>
-        <w:t>Only “American” types o</w:t>
-      </w:r>
-      <w:bookmarkStart w:id="0" w:name="_GoBack"/>
-      <w:bookmarkEnd w:id="0"/>
-      <w:r>
-        <w:rPr>
-          <w:highlight w:val="yellow"/>
-        </w:rPr>
-        <w:t>f names need be handled</w:t>
+        <w:t>Only “American” types of names need be handled</w:t>
       </w:r>
       <w:r>
         <w:t xml:space="preserve">.  </w:t>
@@ -1328,8 +1322,14 @@
           <w:ilvl w:val="0"/>
           <w:numId w:val="2"/>
         </w:numPr>
-      </w:pPr>
-      <w:r>
+        <w:rPr>
+          <w:highlight w:val="yellow"/>
+        </w:rPr>
+      </w:pPr>
+      <w:r>
+        <w:rPr>
+          <w:highlight w:val="yellow"/>
+        </w:rPr>
         <w:lastRenderedPageBreak/>
         <w:t xml:space="preserve">Define one or more </w:t>
       </w:r>
@@ -1337,10 +1337,14 @@
         <w:rPr>
           <w:b/>
           <w:i/>
+          <w:highlight w:val="yellow"/>
         </w:rPr>
         <w:t>Indexers</w:t>
       </w:r>
       <w:r>
+        <w:rPr>
+          <w:highlight w:val="yellow"/>
+        </w:rPr>
         <w:t xml:space="preserve"> on the </w:t>
       </w:r>
       <w:proofErr w:type="spellStart"/>
@@ -1348,31 +1352,43 @@
         <w:rPr>
           <w:b/>
           <w:i/>
+          <w:highlight w:val="yellow"/>
         </w:rPr>
         <w:t>NameList</w:t>
       </w:r>
       <w:proofErr w:type="spellEnd"/>
       <w:r>
+        <w:rPr>
+          <w:highlight w:val="yellow"/>
+        </w:rPr>
         <w:t xml:space="preserve"> class that will allow the user to retrieve/replace a single </w:t>
       </w:r>
       <w:r>
         <w:rPr>
           <w:b/>
           <w:i/>
+          <w:highlight w:val="yellow"/>
         </w:rPr>
         <w:t>Name</w:t>
       </w:r>
       <w:r>
+        <w:rPr>
+          <w:highlight w:val="yellow"/>
+        </w:rPr>
         <w:t xml:space="preserve"> in the internal </w:t>
       </w:r>
       <w:r>
         <w:rPr>
           <w:b/>
           <w:i/>
+          <w:highlight w:val="yellow"/>
         </w:rPr>
         <w:t>List</w:t>
       </w:r>
       <w:r>
+        <w:rPr>
+          <w:highlight w:val="yellow"/>
+        </w:rPr>
         <w:t>.</w:t>
       </w:r>
     </w:p>
